--- a/Report.docx
+++ b/Report.docx
@@ -1738,15 +1738,31 @@
           <w:iCs/>
           <w:sz w:val="24"/>
         </w:rPr>
-        <w:t xml:space="preserve">со </w:t>
-      </w:r>
-      <w:r>
-        <w:rPr>
-          <w:rFonts w:ascii="Times New Roman" w:hAnsi="Times New Roman" w:cs="Times New Roman"/>
-          <w:iCs/>
-          <w:sz w:val="24"/>
-        </w:rPr>
-        <w:t>полями ключа, значения, ссылок на левого и правого потомка узла. Также в коде используются шаблоны, для обеспечения возможности создания деревьев с разными типами данных.</w:t>
+        <w:t xml:space="preserve">с </w:t>
+      </w:r>
+      <w:r>
+        <w:rPr>
+          <w:rFonts w:ascii="Times New Roman" w:hAnsi="Times New Roman" w:cs="Times New Roman"/>
+          <w:iCs/>
+          <w:sz w:val="24"/>
+        </w:rPr>
+        <w:t xml:space="preserve">полями ключа, значения, </w:t>
+      </w:r>
+      <w:r>
+        <w:rPr>
+          <w:rFonts w:ascii="Times New Roman" w:hAnsi="Times New Roman" w:cs="Times New Roman"/>
+          <w:iCs/>
+          <w:sz w:val="24"/>
+        </w:rPr>
+        <w:t>указателей на левое и правое поддеревья</w:t>
+      </w:r>
+      <w:r>
+        <w:rPr>
+          <w:rFonts w:ascii="Times New Roman" w:hAnsi="Times New Roman" w:cs="Times New Roman"/>
+          <w:iCs/>
+          <w:sz w:val="24"/>
+        </w:rPr>
+        <w:t>. Также в коде используются шаблоны, для обеспечения возможности создания деревьев с разными типами данных.</w:t>
       </w:r>
     </w:p>
     <w:p>
@@ -2751,6 +2767,182 @@
                     <a:xfrm>
                       <a:off x="0" y="0"/>
                       <a:ext cx="6120130" cy="3750945"/>
+                    </a:xfrm>
+                    <a:prstGeom prst="rect">
+                      <a:avLst/>
+                    </a:prstGeom>
+                  </pic:spPr>
+                </pic:pic>
+              </a:graphicData>
+            </a:graphic>
+          </wp:inline>
+        </w:drawing>
+      </w:r>
+    </w:p>
+    <w:p>
+      <w:pPr>
+        <w:spacing w:after="0" w:line="360" w:lineRule="auto"/>
+        <w:jc w:val="both"/>
+        <w:rPr>
+          <w:rFonts w:ascii="Times New Roman" w:hAnsi="Times New Roman" w:cs="Times New Roman"/>
+          <w:iCs/>
+          <w:sz w:val="24"/>
+          <w:lang w:val="en-US"/>
+        </w:rPr>
+      </w:pPr>
+      <w:r>
+        <w:rPr>
+          <w:rFonts w:ascii="Times New Roman" w:hAnsi="Times New Roman" w:cs="Times New Roman"/>
+          <w:iCs/>
+          <w:sz w:val="24"/>
+        </w:rPr>
+        <w:tab/>
+      </w:r>
+    </w:p>
+    <w:p>
+      <w:pPr>
+        <w:spacing w:after="0" w:line="360" w:lineRule="auto"/>
+        <w:jc w:val="both"/>
+        <w:rPr>
+          <w:rFonts w:ascii="Times New Roman" w:hAnsi="Times New Roman" w:cs="Times New Roman"/>
+          <w:iCs/>
+          <w:sz w:val="24"/>
+          <w:lang w:val="en-US"/>
+        </w:rPr>
+      </w:pPr>
+    </w:p>
+    <w:p>
+      <w:pPr>
+        <w:spacing w:after="0" w:line="360" w:lineRule="auto"/>
+        <w:jc w:val="both"/>
+        <w:rPr>
+          <w:rFonts w:ascii="Times New Roman" w:hAnsi="Times New Roman" w:cs="Times New Roman"/>
+          <w:iCs/>
+          <w:sz w:val="24"/>
+          <w:lang w:val="en-US"/>
+        </w:rPr>
+      </w:pPr>
+    </w:p>
+    <w:p>
+      <w:pPr>
+        <w:spacing w:after="0" w:line="360" w:lineRule="auto"/>
+        <w:jc w:val="both"/>
+        <w:rPr>
+          <w:rFonts w:ascii="Times New Roman" w:hAnsi="Times New Roman" w:cs="Times New Roman"/>
+          <w:iCs/>
+          <w:sz w:val="24"/>
+          <w:lang w:val="en-US"/>
+        </w:rPr>
+      </w:pPr>
+    </w:p>
+    <w:p>
+      <w:pPr>
+        <w:spacing w:after="0" w:line="360" w:lineRule="auto"/>
+        <w:jc w:val="both"/>
+        <w:rPr>
+          <w:rFonts w:ascii="Times New Roman" w:hAnsi="Times New Roman" w:cs="Times New Roman"/>
+          <w:iCs/>
+          <w:sz w:val="24"/>
+          <w:lang w:val="en-US"/>
+        </w:rPr>
+      </w:pPr>
+    </w:p>
+    <w:p>
+      <w:pPr>
+        <w:spacing w:after="0" w:line="360" w:lineRule="auto"/>
+        <w:jc w:val="both"/>
+        <w:rPr>
+          <w:rFonts w:ascii="Times New Roman" w:hAnsi="Times New Roman" w:cs="Times New Roman"/>
+          <w:iCs/>
+          <w:sz w:val="24"/>
+        </w:rPr>
+      </w:pPr>
+      <w:r>
+        <w:rPr>
+          <w:rFonts w:ascii="Times New Roman" w:hAnsi="Times New Roman" w:cs="Times New Roman"/>
+          <w:iCs/>
+          <w:sz w:val="24"/>
+          <w:lang w:val="en-US"/>
+        </w:rPr>
+        <w:lastRenderedPageBreak/>
+        <w:tab/>
+      </w:r>
+      <w:r>
+        <w:rPr>
+          <w:rFonts w:ascii="Times New Roman" w:hAnsi="Times New Roman" w:cs="Times New Roman"/>
+          <w:iCs/>
+          <w:sz w:val="24"/>
+        </w:rPr>
+        <w:t xml:space="preserve">Для реализации узлов в АВЛ-дереве используется структура </w:t>
+      </w:r>
+      <w:r>
+        <w:rPr>
+          <w:rFonts w:ascii="Times New Roman" w:hAnsi="Times New Roman" w:cs="Times New Roman"/>
+          <w:iCs/>
+          <w:sz w:val="24"/>
+          <w:lang w:val="en-US"/>
+        </w:rPr>
+        <w:t>Node</w:t>
+      </w:r>
+      <w:r>
+        <w:rPr>
+          <w:rFonts w:ascii="Times New Roman" w:hAnsi="Times New Roman" w:cs="Times New Roman"/>
+          <w:iCs/>
+          <w:sz w:val="24"/>
+        </w:rPr>
+        <w:t xml:space="preserve"> </w:t>
+      </w:r>
+      <w:r>
+        <w:rPr>
+          <w:rFonts w:ascii="Times New Roman" w:hAnsi="Times New Roman" w:cs="Times New Roman"/>
+          <w:iCs/>
+          <w:sz w:val="24"/>
+        </w:rPr>
+        <w:t xml:space="preserve">с полями ключа, значения, указателей на левое и правое поддеревья, а также </w:t>
+      </w:r>
+    </w:p>
+    <w:p>
+      <w:pPr>
+        <w:spacing w:after="0" w:line="360" w:lineRule="auto"/>
+        <w:jc w:val="both"/>
+        <w:rPr>
+          <w:rFonts w:ascii="Times New Roman" w:hAnsi="Times New Roman" w:cs="Times New Roman"/>
+          <w:iCs/>
+          <w:sz w:val="24"/>
+          <w:lang w:val="en-US"/>
+        </w:rPr>
+      </w:pPr>
+      <w:r>
+        <w:rPr>
+          <w:rFonts w:ascii="Times New Roman" w:hAnsi="Times New Roman" w:cs="Times New Roman"/>
+          <w:iCs/>
+          <w:sz w:val="24"/>
+        </w:rPr>
+        <w:drawing>
+          <wp:inline distT="0" distB="0" distL="0" distR="0" wp14:anchorId="0ACD28DF" wp14:editId="2D9D20BE">
+            <wp:extent cx="6120130" cy="1522730"/>
+            <wp:effectExtent l="0" t="0" r="0" b="1270"/>
+            <wp:docPr id="2083831202" name="Рисунок 1"/>
+            <wp:cNvGraphicFramePr>
+              <a:graphicFrameLocks xmlns:a="http://schemas.openxmlformats.org/drawingml/2006/main" noChangeAspect="1"/>
+            </wp:cNvGraphicFramePr>
+            <a:graphic xmlns:a="http://schemas.openxmlformats.org/drawingml/2006/main">
+              <a:graphicData uri="http://schemas.openxmlformats.org/drawingml/2006/picture">
+                <pic:pic xmlns:pic="http://schemas.openxmlformats.org/drawingml/2006/picture">
+                  <pic:nvPicPr>
+                    <pic:cNvPr id="2083831202" name=""/>
+                    <pic:cNvPicPr/>
+                  </pic:nvPicPr>
+                  <pic:blipFill>
+                    <a:blip r:embed="rId15"/>
+                    <a:stretch>
+                      <a:fillRect/>
+                    </a:stretch>
+                  </pic:blipFill>
+                  <pic:spPr>
+                    <a:xfrm>
+                      <a:off x="0" y="0"/>
+                      <a:ext cx="6120130" cy="1522730"/>
                     </a:xfrm>
                     <a:prstGeom prst="rect">
                       <a:avLst/>

--- a/Report.docx
+++ b/Report.docx
@@ -405,7 +405,7 @@
         </w:rPr>
         <w:t>(</w:t>
       </w:r>
-      <w:hyperlink r:id="rId6" w:history="1">
+      <w:hyperlink r:id="rId8" w:history="1">
         <w:r>
           <w:rPr>
             <w:rStyle w:val="a3"/>
@@ -547,7 +547,6 @@
     <w:p>
       <w:pPr>
         <w:spacing w:after="0" w:line="360" w:lineRule="auto"/>
-        <w:ind w:firstLine="709"/>
         <w:jc w:val="both"/>
         <w:rPr>
           <w:rFonts w:ascii="Times New Roman" w:hAnsi="Times New Roman" w:cs="Times New Roman"/>
@@ -618,7 +617,25 @@
           <w:iCs/>
           <w:sz w:val="24"/>
         </w:rPr>
-        <w:t>Конечный связный граф является деревом т. и т.т., когда</w:t>
+        <w:t xml:space="preserve">Конечный связный граф является деревом т. и </w:t>
+      </w:r>
+      <w:proofErr w:type="spellStart"/>
+      <w:r>
+        <w:rPr>
+          <w:rFonts w:ascii="Times New Roman" w:hAnsi="Times New Roman" w:cs="Times New Roman"/>
+          <w:iCs/>
+          <w:sz w:val="24"/>
+        </w:rPr>
+        <w:t>т.т</w:t>
+      </w:r>
+      <w:proofErr w:type="spellEnd"/>
+      <w:r>
+        <w:rPr>
+          <w:rFonts w:ascii="Times New Roman" w:hAnsi="Times New Roman" w:cs="Times New Roman"/>
+          <w:iCs/>
+          <w:sz w:val="24"/>
+        </w:rPr>
+        <w:t>., когда</w:t>
       </w:r>
       <w:r>
         <w:rPr>
@@ -755,7 +772,29 @@
           <w:szCs w:val="24"/>
           <w:lang w:eastAsia="ru-RU"/>
         </w:rPr>
-        <w:t>Граф является деревом т. и т.т. две его различные вершины</w:t>
+        <w:t xml:space="preserve">Граф является деревом т. и </w:t>
+      </w:r>
+      <w:proofErr w:type="spellStart"/>
+      <w:r>
+        <w:rPr>
+          <w:rFonts w:ascii="Times New Roman" w:eastAsia="Times New Roman" w:hAnsi="Times New Roman" w:cs="Times New Roman"/>
+          <w:color w:val="1A1A1A"/>
+          <w:sz w:val="24"/>
+          <w:szCs w:val="24"/>
+          <w:lang w:eastAsia="ru-RU"/>
+        </w:rPr>
+        <w:t>т.т</w:t>
+      </w:r>
+      <w:proofErr w:type="spellEnd"/>
+      <w:r>
+        <w:rPr>
+          <w:rFonts w:ascii="Times New Roman" w:eastAsia="Times New Roman" w:hAnsi="Times New Roman" w:cs="Times New Roman"/>
+          <w:color w:val="1A1A1A"/>
+          <w:sz w:val="24"/>
+          <w:szCs w:val="24"/>
+          <w:lang w:eastAsia="ru-RU"/>
+        </w:rPr>
+        <w:t>. две его различные вершины</w:t>
       </w:r>
       <w:r>
         <w:rPr>
@@ -1310,7 +1349,61 @@
           <w:iCs/>
           <w:sz w:val="24"/>
         </w:rPr>
-        <w:t xml:space="preserve"> поиск узла, в котором хранится пара (key, value) с key = </w:t>
+        <w:t xml:space="preserve"> поиск узла, в котором хранится пара (</w:t>
+      </w:r>
+      <w:proofErr w:type="spellStart"/>
+      <w:r>
+        <w:rPr>
+          <w:rFonts w:ascii="Times New Roman" w:hAnsi="Times New Roman" w:cs="Times New Roman"/>
+          <w:iCs/>
+          <w:sz w:val="24"/>
+        </w:rPr>
+        <w:t>key</w:t>
+      </w:r>
+      <w:proofErr w:type="spellEnd"/>
+      <w:r>
+        <w:rPr>
+          <w:rFonts w:ascii="Times New Roman" w:hAnsi="Times New Roman" w:cs="Times New Roman"/>
+          <w:iCs/>
+          <w:sz w:val="24"/>
+        </w:rPr>
+        <w:t xml:space="preserve">, </w:t>
+      </w:r>
+      <w:proofErr w:type="spellStart"/>
+      <w:r>
+        <w:rPr>
+          <w:rFonts w:ascii="Times New Roman" w:hAnsi="Times New Roman" w:cs="Times New Roman"/>
+          <w:iCs/>
+          <w:sz w:val="24"/>
+        </w:rPr>
+        <w:t>value</w:t>
+      </w:r>
+      <w:proofErr w:type="spellEnd"/>
+      <w:r>
+        <w:rPr>
+          <w:rFonts w:ascii="Times New Roman" w:hAnsi="Times New Roman" w:cs="Times New Roman"/>
+          <w:iCs/>
+          <w:sz w:val="24"/>
+        </w:rPr>
+        <w:t xml:space="preserve">) с </w:t>
+      </w:r>
+      <w:proofErr w:type="spellStart"/>
+      <w:r>
+        <w:rPr>
+          <w:rFonts w:ascii="Times New Roman" w:hAnsi="Times New Roman" w:cs="Times New Roman"/>
+          <w:iCs/>
+          <w:sz w:val="24"/>
+        </w:rPr>
+        <w:t>key</w:t>
+      </w:r>
+      <w:proofErr w:type="spellEnd"/>
+      <w:r>
+        <w:rPr>
+          <w:rFonts w:ascii="Times New Roman" w:hAnsi="Times New Roman" w:cs="Times New Roman"/>
+          <w:iCs/>
+          <w:sz w:val="24"/>
+        </w:rPr>
+        <w:t xml:space="preserve"> = </w:t>
       </w:r>
       <w:r>
         <w:rPr>
@@ -1345,6 +1438,7 @@
           <w:sz w:val="24"/>
         </w:rPr>
       </w:pPr>
+      <w:proofErr w:type="gramStart"/>
       <w:r>
         <w:rPr>
           <w:rFonts w:ascii="Times New Roman" w:hAnsi="Times New Roman" w:cs="Times New Roman"/>
@@ -1362,6 +1456,7 @@
         </w:rPr>
         <w:t>(</w:t>
       </w:r>
+      <w:proofErr w:type="gramEnd"/>
       <w:r>
         <w:rPr>
           <w:rFonts w:ascii="Times New Roman" w:hAnsi="Times New Roman" w:cs="Times New Roman"/>
@@ -1410,7 +1505,43 @@
           <w:iCs/>
           <w:sz w:val="24"/>
         </w:rPr>
-        <w:t xml:space="preserve"> добавление в дерево пары (key, value) = (</w:t>
+        <w:t xml:space="preserve"> добавление в дерево пары (</w:t>
+      </w:r>
+      <w:proofErr w:type="spellStart"/>
+      <w:r>
+        <w:rPr>
+          <w:rFonts w:ascii="Times New Roman" w:hAnsi="Times New Roman" w:cs="Times New Roman"/>
+          <w:iCs/>
+          <w:sz w:val="24"/>
+        </w:rPr>
+        <w:t>key</w:t>
+      </w:r>
+      <w:proofErr w:type="spellEnd"/>
+      <w:r>
+        <w:rPr>
+          <w:rFonts w:ascii="Times New Roman" w:hAnsi="Times New Roman" w:cs="Times New Roman"/>
+          <w:iCs/>
+          <w:sz w:val="24"/>
+        </w:rPr>
+        <w:t xml:space="preserve">, </w:t>
+      </w:r>
+      <w:proofErr w:type="spellStart"/>
+      <w:r>
+        <w:rPr>
+          <w:rFonts w:ascii="Times New Roman" w:hAnsi="Times New Roman" w:cs="Times New Roman"/>
+          <w:iCs/>
+          <w:sz w:val="24"/>
+        </w:rPr>
+        <w:t>value</w:t>
+      </w:r>
+      <w:proofErr w:type="spellEnd"/>
+      <w:r>
+        <w:rPr>
+          <w:rFonts w:ascii="Times New Roman" w:hAnsi="Times New Roman" w:cs="Times New Roman"/>
+          <w:iCs/>
+          <w:sz w:val="24"/>
+        </w:rPr>
+        <w:t>) = (</w:t>
       </w:r>
       <w:r>
         <w:rPr>
@@ -1510,7 +1641,61 @@
           <w:iCs/>
           <w:sz w:val="24"/>
         </w:rPr>
-        <w:t xml:space="preserve"> удаление узла, в котором хранится пара (key, value) с key = </w:t>
+        <w:t xml:space="preserve"> удаление узла, в котором хранится пара (</w:t>
+      </w:r>
+      <w:proofErr w:type="spellStart"/>
+      <w:r>
+        <w:rPr>
+          <w:rFonts w:ascii="Times New Roman" w:hAnsi="Times New Roman" w:cs="Times New Roman"/>
+          <w:iCs/>
+          <w:sz w:val="24"/>
+        </w:rPr>
+        <w:t>key</w:t>
+      </w:r>
+      <w:proofErr w:type="spellEnd"/>
+      <w:r>
+        <w:rPr>
+          <w:rFonts w:ascii="Times New Roman" w:hAnsi="Times New Roman" w:cs="Times New Roman"/>
+          <w:iCs/>
+          <w:sz w:val="24"/>
+        </w:rPr>
+        <w:t xml:space="preserve">, </w:t>
+      </w:r>
+      <w:proofErr w:type="spellStart"/>
+      <w:r>
+        <w:rPr>
+          <w:rFonts w:ascii="Times New Roman" w:hAnsi="Times New Roman" w:cs="Times New Roman"/>
+          <w:iCs/>
+          <w:sz w:val="24"/>
+        </w:rPr>
+        <w:t>value</w:t>
+      </w:r>
+      <w:proofErr w:type="spellEnd"/>
+      <w:r>
+        <w:rPr>
+          <w:rFonts w:ascii="Times New Roman" w:hAnsi="Times New Roman" w:cs="Times New Roman"/>
+          <w:iCs/>
+          <w:sz w:val="24"/>
+        </w:rPr>
+        <w:t xml:space="preserve">) с </w:t>
+      </w:r>
+      <w:proofErr w:type="spellStart"/>
+      <w:r>
+        <w:rPr>
+          <w:rFonts w:ascii="Times New Roman" w:hAnsi="Times New Roman" w:cs="Times New Roman"/>
+          <w:iCs/>
+          <w:sz w:val="24"/>
+        </w:rPr>
+        <w:t>key</w:t>
+      </w:r>
+      <w:proofErr w:type="spellEnd"/>
+      <w:r>
+        <w:rPr>
+          <w:rFonts w:ascii="Times New Roman" w:hAnsi="Times New Roman" w:cs="Times New Roman"/>
+          <w:iCs/>
+          <w:sz w:val="24"/>
+        </w:rPr>
+        <w:t xml:space="preserve"> = </w:t>
       </w:r>
       <w:r>
         <w:rPr>
@@ -1592,8 +1777,19 @@
           <w:sz w:val="24"/>
           <w:szCs w:val="24"/>
         </w:rPr>
-        <w:t>++. В частности, стандартная библиотека шаблонов(</w:t>
-      </w:r>
+        <w:t xml:space="preserve">++. В частности, стандартная библиотека </w:t>
+      </w:r>
+      <w:proofErr w:type="gramStart"/>
+      <w:r>
+        <w:rPr>
+          <w:rFonts w:ascii="Times New Roman" w:hAnsi="Times New Roman" w:cs="Times New Roman"/>
+          <w:bCs/>
+          <w:sz w:val="24"/>
+          <w:szCs w:val="24"/>
+        </w:rPr>
+        <w:t>шаблонов(</w:t>
+      </w:r>
+      <w:proofErr w:type="gramEnd"/>
       <w:r>
         <w:rPr>
           <w:rFonts w:ascii="Times New Roman" w:hAnsi="Times New Roman" w:cs="Times New Roman"/>
@@ -1626,7 +1822,6 @@
     <w:p>
       <w:pPr>
         <w:spacing w:after="0" w:line="360" w:lineRule="auto"/>
-        <w:ind w:left="708"/>
         <w:jc w:val="both"/>
         <w:rPr>
           <w:rFonts w:ascii="Times New Roman" w:hAnsi="Times New Roman" w:cs="Times New Roman"/>
@@ -1636,7 +1831,11 @@
           <w:sz w:val="26"/>
         </w:rPr>
       </w:pPr>
-      <w:r>
+    </w:p>
+    <w:p>
+      <w:pPr>
+        <w:spacing w:after="0" w:line="360" w:lineRule="auto"/>
+        <w:jc w:val="both"/>
         <w:rPr>
           <w:rFonts w:ascii="Times New Roman" w:hAnsi="Times New Roman" w:cs="Times New Roman"/>
           <w:b/>
@@ -1644,6 +1843,68 @@
           <w:iCs/>
           <w:sz w:val="26"/>
         </w:rPr>
+      </w:pPr>
+    </w:p>
+    <w:p>
+      <w:pPr>
+        <w:spacing w:after="0" w:line="360" w:lineRule="auto"/>
+        <w:jc w:val="both"/>
+        <w:rPr>
+          <w:rFonts w:ascii="Times New Roman" w:hAnsi="Times New Roman" w:cs="Times New Roman"/>
+          <w:b/>
+          <w:bCs/>
+          <w:iCs/>
+          <w:sz w:val="26"/>
+        </w:rPr>
+      </w:pPr>
+    </w:p>
+    <w:p>
+      <w:pPr>
+        <w:spacing w:after="0" w:line="360" w:lineRule="auto"/>
+        <w:jc w:val="both"/>
+        <w:rPr>
+          <w:rFonts w:ascii="Times New Roman" w:hAnsi="Times New Roman" w:cs="Times New Roman"/>
+          <w:b/>
+          <w:bCs/>
+          <w:iCs/>
+          <w:sz w:val="26"/>
+        </w:rPr>
+      </w:pPr>
+    </w:p>
+    <w:p>
+      <w:pPr>
+        <w:spacing w:after="0" w:line="360" w:lineRule="auto"/>
+        <w:jc w:val="both"/>
+        <w:rPr>
+          <w:rFonts w:ascii="Times New Roman" w:hAnsi="Times New Roman" w:cs="Times New Roman"/>
+          <w:b/>
+          <w:bCs/>
+          <w:iCs/>
+          <w:sz w:val="26"/>
+        </w:rPr>
+      </w:pPr>
+    </w:p>
+    <w:p>
+      <w:pPr>
+        <w:spacing w:after="0" w:line="360" w:lineRule="auto"/>
+        <w:jc w:val="both"/>
+        <w:rPr>
+          <w:rFonts w:ascii="Times New Roman" w:hAnsi="Times New Roman" w:cs="Times New Roman"/>
+          <w:b/>
+          <w:bCs/>
+          <w:iCs/>
+          <w:sz w:val="26"/>
+        </w:rPr>
+      </w:pPr>
+      <w:r>
+        <w:rPr>
+          <w:rFonts w:ascii="Times New Roman" w:hAnsi="Times New Roman" w:cs="Times New Roman"/>
+          <w:b/>
+          <w:bCs/>
+          <w:iCs/>
+          <w:sz w:val="26"/>
+        </w:rPr>
+        <w:lastRenderedPageBreak/>
         <w:t>Описание реализации</w:t>
       </w:r>
     </w:p>
@@ -1658,122 +1919,69 @@
           <w:sz w:val="24"/>
         </w:rPr>
       </w:pPr>
-    </w:p>
-    <w:p>
-      <w:pPr>
-        <w:spacing w:after="0" w:line="360" w:lineRule="auto"/>
-        <w:ind w:firstLine="708"/>
+      <w:r>
+        <w:rPr>
+          <w:rFonts w:ascii="Times New Roman" w:hAnsi="Times New Roman" w:cs="Times New Roman"/>
+          <w:iCs/>
+          <w:sz w:val="24"/>
+        </w:rPr>
+        <w:t xml:space="preserve">Для реализации узлов бинарного дерева поиска была реализована структура </w:t>
+      </w:r>
+      <w:r>
+        <w:rPr>
+          <w:rFonts w:ascii="Times New Roman" w:hAnsi="Times New Roman" w:cs="Times New Roman"/>
+          <w:iCs/>
+          <w:sz w:val="24"/>
+          <w:lang w:val="en-US"/>
+        </w:rPr>
+        <w:t>Node</w:t>
+      </w:r>
+      <w:r>
+        <w:rPr>
+          <w:rFonts w:ascii="Times New Roman" w:hAnsi="Times New Roman" w:cs="Times New Roman"/>
+          <w:iCs/>
+          <w:sz w:val="24"/>
+        </w:rPr>
+        <w:t xml:space="preserve">, </w:t>
+      </w:r>
+      <w:r>
+        <w:rPr>
+          <w:rFonts w:ascii="Times New Roman" w:hAnsi="Times New Roman" w:cs="Times New Roman"/>
+          <w:iCs/>
+          <w:sz w:val="24"/>
+        </w:rPr>
+        <w:t xml:space="preserve">с </w:t>
+      </w:r>
+      <w:r>
+        <w:rPr>
+          <w:rFonts w:ascii="Times New Roman" w:hAnsi="Times New Roman" w:cs="Times New Roman"/>
+          <w:iCs/>
+          <w:sz w:val="24"/>
+        </w:rPr>
+        <w:t xml:space="preserve">полями ключа, значения, </w:t>
+      </w:r>
+      <w:r>
+        <w:rPr>
+          <w:rFonts w:ascii="Times New Roman" w:hAnsi="Times New Roman" w:cs="Times New Roman"/>
+          <w:iCs/>
+          <w:sz w:val="24"/>
+        </w:rPr>
+        <w:t>указателей на левое и правое поддеревья</w:t>
+      </w:r>
+      <w:r>
+        <w:rPr>
+          <w:rFonts w:ascii="Times New Roman" w:hAnsi="Times New Roman" w:cs="Times New Roman"/>
+          <w:iCs/>
+          <w:sz w:val="24"/>
+        </w:rPr>
+        <w:t>. Также в коде используются шаблоны, для обеспечения возможности создания деревьев с разными типами данных.</w:t>
+      </w:r>
+    </w:p>
+    <w:p>
+      <w:pPr>
+        <w:keepNext/>
+        <w:spacing w:after="0" w:line="360" w:lineRule="auto"/>
         <w:jc w:val="both"/>
-        <w:rPr>
-          <w:rFonts w:ascii="Times New Roman" w:hAnsi="Times New Roman" w:cs="Times New Roman"/>
-          <w:iCs/>
-          <w:sz w:val="24"/>
-        </w:rPr>
-      </w:pPr>
-    </w:p>
-    <w:p>
-      <w:pPr>
-        <w:spacing w:after="0" w:line="360" w:lineRule="auto"/>
-        <w:ind w:firstLine="708"/>
-        <w:jc w:val="both"/>
-        <w:rPr>
-          <w:rFonts w:ascii="Times New Roman" w:hAnsi="Times New Roman" w:cs="Times New Roman"/>
-          <w:iCs/>
-          <w:sz w:val="24"/>
-        </w:rPr>
-      </w:pPr>
-    </w:p>
-    <w:p>
-      <w:pPr>
-        <w:spacing w:after="0" w:line="360" w:lineRule="auto"/>
-        <w:ind w:firstLine="708"/>
-        <w:jc w:val="both"/>
-        <w:rPr>
-          <w:rFonts w:ascii="Times New Roman" w:hAnsi="Times New Roman" w:cs="Times New Roman"/>
-          <w:iCs/>
-          <w:sz w:val="24"/>
-        </w:rPr>
-      </w:pPr>
-    </w:p>
-    <w:p>
-      <w:pPr>
-        <w:spacing w:after="0" w:line="360" w:lineRule="auto"/>
-        <w:ind w:firstLine="708"/>
-        <w:jc w:val="both"/>
-        <w:rPr>
-          <w:rFonts w:ascii="Times New Roman" w:hAnsi="Times New Roman" w:cs="Times New Roman"/>
-          <w:iCs/>
-          <w:sz w:val="24"/>
-        </w:rPr>
-      </w:pPr>
-      <w:r>
-        <w:rPr>
-          <w:rFonts w:ascii="Times New Roman" w:hAnsi="Times New Roman" w:cs="Times New Roman"/>
-          <w:iCs/>
-          <w:sz w:val="24"/>
-        </w:rPr>
-        <w:lastRenderedPageBreak/>
-        <w:t xml:space="preserve">Для реализации узлов бинарного дерева поиска была реализована структура </w:t>
-      </w:r>
-      <w:r>
-        <w:rPr>
-          <w:rFonts w:ascii="Times New Roman" w:hAnsi="Times New Roman" w:cs="Times New Roman"/>
-          <w:iCs/>
-          <w:sz w:val="24"/>
-          <w:lang w:val="en-US"/>
-        </w:rPr>
-        <w:t>Node</w:t>
-      </w:r>
-      <w:r>
-        <w:rPr>
-          <w:rFonts w:ascii="Times New Roman" w:hAnsi="Times New Roman" w:cs="Times New Roman"/>
-          <w:iCs/>
-          <w:sz w:val="24"/>
-        </w:rPr>
-        <w:t xml:space="preserve">, </w:t>
-      </w:r>
-      <w:r>
-        <w:rPr>
-          <w:rFonts w:ascii="Times New Roman" w:hAnsi="Times New Roman" w:cs="Times New Roman"/>
-          <w:iCs/>
-          <w:sz w:val="24"/>
-        </w:rPr>
-        <w:t xml:space="preserve">с </w:t>
-      </w:r>
-      <w:r>
-        <w:rPr>
-          <w:rFonts w:ascii="Times New Roman" w:hAnsi="Times New Roman" w:cs="Times New Roman"/>
-          <w:iCs/>
-          <w:sz w:val="24"/>
-        </w:rPr>
-        <w:t xml:space="preserve">полями ключа, значения, </w:t>
-      </w:r>
-      <w:r>
-        <w:rPr>
-          <w:rFonts w:ascii="Times New Roman" w:hAnsi="Times New Roman" w:cs="Times New Roman"/>
-          <w:iCs/>
-          <w:sz w:val="24"/>
-        </w:rPr>
-        <w:t>указателей на левое и правое поддеревья</w:t>
-      </w:r>
-      <w:r>
-        <w:rPr>
-          <w:rFonts w:ascii="Times New Roman" w:hAnsi="Times New Roman" w:cs="Times New Roman"/>
-          <w:iCs/>
-          <w:sz w:val="24"/>
-        </w:rPr>
-        <w:t>. Также в коде используются шаблоны, для обеспечения возможности создания деревьев с разными типами данных.</w:t>
-      </w:r>
-    </w:p>
-    <w:p>
-      <w:pPr>
-        <w:spacing w:after="0" w:line="360" w:lineRule="auto"/>
-        <w:jc w:val="both"/>
-        <w:rPr>
-          <w:rFonts w:ascii="Times New Roman" w:hAnsi="Times New Roman" w:cs="Times New Roman"/>
-          <w:iCs/>
-          <w:sz w:val="24"/>
-        </w:rPr>
       </w:pPr>
       <w:r>
         <w:rPr>
@@ -1797,7 +2005,7 @@
                     <pic:cNvPicPr/>
                   </pic:nvPicPr>
                   <pic:blipFill>
-                    <a:blip r:embed="rId7"/>
+                    <a:blip r:embed="rId9"/>
                     <a:stretch>
                       <a:fillRect/>
                     </a:stretch>
@@ -1820,6 +2028,90 @@
     </w:p>
     <w:p>
       <w:pPr>
+        <w:pStyle w:val="a6"/>
+        <w:jc w:val="center"/>
+        <w:rPr>
+          <w:rFonts w:ascii="Times New Roman" w:hAnsi="Times New Roman" w:cs="Times New Roman"/>
+          <w:i w:val="0"/>
+          <w:iCs w:val="0"/>
+          <w:sz w:val="24"/>
+          <w:szCs w:val="24"/>
+        </w:rPr>
+      </w:pPr>
+      <w:r>
+        <w:rPr>
+          <w:rFonts w:ascii="Times New Roman" w:hAnsi="Times New Roman" w:cs="Times New Roman"/>
+          <w:i w:val="0"/>
+          <w:iCs w:val="0"/>
+          <w:sz w:val="24"/>
+          <w:szCs w:val="24"/>
+        </w:rPr>
+        <w:t xml:space="preserve">Рис </w:t>
+      </w:r>
+      <w:r>
+        <w:rPr>
+          <w:rFonts w:ascii="Times New Roman" w:hAnsi="Times New Roman" w:cs="Times New Roman"/>
+          <w:i w:val="0"/>
+          <w:iCs w:val="0"/>
+          <w:sz w:val="24"/>
+          <w:szCs w:val="24"/>
+        </w:rPr>
+        <w:fldChar w:fldCharType="begin"/>
+      </w:r>
+      <w:r>
+        <w:rPr>
+          <w:rFonts w:ascii="Times New Roman" w:hAnsi="Times New Roman" w:cs="Times New Roman"/>
+          <w:i w:val="0"/>
+          <w:iCs w:val="0"/>
+          <w:sz w:val="24"/>
+          <w:szCs w:val="24"/>
+        </w:rPr>
+        <w:instrText xml:space="preserve"> SEQ Рис \* ARABIC </w:instrText>
+      </w:r>
+      <w:r>
+        <w:rPr>
+          <w:rFonts w:ascii="Times New Roman" w:hAnsi="Times New Roman" w:cs="Times New Roman"/>
+          <w:i w:val="0"/>
+          <w:iCs w:val="0"/>
+          <w:sz w:val="24"/>
+          <w:szCs w:val="24"/>
+        </w:rPr>
+        <w:fldChar w:fldCharType="separate"/>
+      </w:r>
+      <w:r>
+        <w:rPr>
+          <w:rFonts w:ascii="Times New Roman" w:hAnsi="Times New Roman" w:cs="Times New Roman"/>
+          <w:i w:val="0"/>
+          <w:iCs w:val="0"/>
+          <w:noProof/>
+          <w:sz w:val="24"/>
+          <w:szCs w:val="24"/>
+        </w:rPr>
+        <w:t>1</w:t>
+      </w:r>
+      <w:r>
+        <w:rPr>
+          <w:rFonts w:ascii="Times New Roman" w:hAnsi="Times New Roman" w:cs="Times New Roman"/>
+          <w:i w:val="0"/>
+          <w:iCs w:val="0"/>
+          <w:sz w:val="24"/>
+          <w:szCs w:val="24"/>
+        </w:rPr>
+        <w:fldChar w:fldCharType="end"/>
+      </w:r>
+      <w:r>
+        <w:rPr>
+          <w:rFonts w:ascii="Times New Roman" w:hAnsi="Times New Roman" w:cs="Times New Roman"/>
+          <w:i w:val="0"/>
+          <w:iCs w:val="0"/>
+          <w:sz w:val="24"/>
+          <w:szCs w:val="24"/>
+        </w:rPr>
+        <w:t xml:space="preserve"> – Поля узла бинарного дерева поиска</w:t>
+      </w:r>
+    </w:p>
+    <w:p>
+      <w:pPr>
         <w:spacing w:after="0" w:line="360" w:lineRule="auto"/>
         <w:jc w:val="both"/>
         <w:rPr>
@@ -1840,13 +2132,9 @@
     </w:p>
     <w:p>
       <w:pPr>
+        <w:keepNext/>
         <w:spacing w:after="0" w:line="360" w:lineRule="auto"/>
         <w:jc w:val="center"/>
-        <w:rPr>
-          <w:rFonts w:ascii="Times New Roman" w:hAnsi="Times New Roman" w:cs="Times New Roman"/>
-          <w:iCs/>
-          <w:sz w:val="24"/>
-        </w:rPr>
       </w:pPr>
       <w:r>
         <w:rPr>
@@ -1870,7 +2158,7 @@
                     <pic:cNvPicPr/>
                   </pic:nvPicPr>
                   <pic:blipFill>
-                    <a:blip r:embed="rId8"/>
+                    <a:blip r:embed="rId10"/>
                     <a:stretch>
                       <a:fillRect/>
                     </a:stretch>
@@ -1893,7 +2181,84 @@
     </w:p>
     <w:p>
       <w:pPr>
-        <w:spacing w:after="0" w:line="360" w:lineRule="auto"/>
+        <w:pStyle w:val="a6"/>
+        <w:jc w:val="center"/>
+        <w:rPr>
+          <w:rFonts w:ascii="Times New Roman" w:hAnsi="Times New Roman" w:cs="Times New Roman"/>
+          <w:i w:val="0"/>
+          <w:iCs w:val="0"/>
+          <w:sz w:val="24"/>
+        </w:rPr>
+      </w:pPr>
+      <w:r>
+        <w:rPr>
+          <w:rFonts w:ascii="Times New Roman" w:hAnsi="Times New Roman" w:cs="Times New Roman"/>
+          <w:i w:val="0"/>
+          <w:iCs w:val="0"/>
+          <w:sz w:val="24"/>
+        </w:rPr>
+        <w:t xml:space="preserve">Рис </w:t>
+      </w:r>
+      <w:r>
+        <w:rPr>
+          <w:rFonts w:ascii="Times New Roman" w:hAnsi="Times New Roman" w:cs="Times New Roman"/>
+          <w:i w:val="0"/>
+          <w:iCs w:val="0"/>
+          <w:sz w:val="24"/>
+        </w:rPr>
+        <w:fldChar w:fldCharType="begin"/>
+      </w:r>
+      <w:r>
+        <w:rPr>
+          <w:rFonts w:ascii="Times New Roman" w:hAnsi="Times New Roman" w:cs="Times New Roman"/>
+          <w:i w:val="0"/>
+          <w:iCs w:val="0"/>
+          <w:sz w:val="24"/>
+        </w:rPr>
+        <w:instrText xml:space="preserve"> SEQ Рис \* ARABIC </w:instrText>
+      </w:r>
+      <w:r>
+        <w:rPr>
+          <w:rFonts w:ascii="Times New Roman" w:hAnsi="Times New Roman" w:cs="Times New Roman"/>
+          <w:i w:val="0"/>
+          <w:iCs w:val="0"/>
+          <w:sz w:val="24"/>
+        </w:rPr>
+        <w:fldChar w:fldCharType="separate"/>
+      </w:r>
+      <w:r>
+        <w:rPr>
+          <w:rFonts w:ascii="Times New Roman" w:hAnsi="Times New Roman" w:cs="Times New Roman"/>
+          <w:i w:val="0"/>
+          <w:iCs w:val="0"/>
+          <w:noProof/>
+          <w:sz w:val="24"/>
+        </w:rPr>
+        <w:t>2</w:t>
+      </w:r>
+      <w:r>
+        <w:rPr>
+          <w:rFonts w:ascii="Times New Roman" w:hAnsi="Times New Roman" w:cs="Times New Roman"/>
+          <w:i w:val="0"/>
+          <w:iCs w:val="0"/>
+          <w:sz w:val="24"/>
+        </w:rPr>
+        <w:fldChar w:fldCharType="end"/>
+      </w:r>
+      <w:r>
+        <w:rPr>
+          <w:rFonts w:ascii="Times New Roman" w:hAnsi="Times New Roman" w:cs="Times New Roman"/>
+          <w:i w:val="0"/>
+          <w:iCs w:val="0"/>
+          <w:sz w:val="24"/>
+        </w:rPr>
+        <w:t xml:space="preserve"> – Поле бинарного дерева поиска</w:t>
+      </w:r>
+    </w:p>
+    <w:p>
+      <w:pPr>
+        <w:spacing w:after="0" w:line="360" w:lineRule="auto"/>
+        <w:ind w:firstLine="708"/>
         <w:jc w:val="both"/>
         <w:rPr>
           <w:rFonts w:ascii="Times New Roman" w:hAnsi="Times New Roman" w:cs="Times New Roman"/>
@@ -1907,7 +2272,6 @@
           <w:iCs/>
           <w:sz w:val="24"/>
         </w:rPr>
-        <w:tab/>
         <w:t>Все операции в двоичн</w:t>
       </w:r>
       <w:r>
@@ -1999,36 +2363,20 @@
         </w:rPr>
         <w:t xml:space="preserve"> вызовы этих самых функций с указанием корневого узла в качестве точки старта рекурсии.</w:t>
       </w:r>
-    </w:p>
-    <w:p>
-      <w:pPr>
-        <w:spacing w:after="0" w:line="360" w:lineRule="auto"/>
-        <w:jc w:val="both"/>
-        <w:rPr>
-          <w:rFonts w:ascii="Times New Roman" w:hAnsi="Times New Roman" w:cs="Times New Roman"/>
-          <w:iCs/>
-          <w:sz w:val="24"/>
-        </w:rPr>
-      </w:pPr>
-      <w:r>
-        <w:rPr>
-          <w:rFonts w:ascii="Times New Roman" w:hAnsi="Times New Roman" w:cs="Times New Roman"/>
-          <w:iCs/>
-          <w:sz w:val="24"/>
-        </w:rPr>
-        <w:tab/>
-        <w:t>Операция поиска элемента осуществляется путем сравнения ключа текущего узла с искомым. Если искомый ключ меньше – происходит вызов функции для левого потомка текущего узла, если больше – для правого. Также предусмотрен механизм выброса исключения в случае поиска несуществующего ключа.</w:t>
-      </w:r>
-    </w:p>
-    <w:p>
-      <w:pPr>
-        <w:spacing w:after="0" w:line="360" w:lineRule="auto"/>
+      <w:r>
+        <w:rPr>
+          <w:rFonts w:ascii="Times New Roman" w:hAnsi="Times New Roman" w:cs="Times New Roman"/>
+          <w:iCs/>
+          <w:sz w:val="24"/>
+        </w:rPr>
+        <w:t xml:space="preserve"> </w:t>
+      </w:r>
+    </w:p>
+    <w:p>
+      <w:pPr>
+        <w:keepNext/>
+        <w:spacing w:after="0" w:line="240" w:lineRule="auto"/>
         <w:jc w:val="center"/>
-        <w:rPr>
-          <w:rFonts w:ascii="Times New Roman" w:hAnsi="Times New Roman" w:cs="Times New Roman"/>
-          <w:iCs/>
-          <w:sz w:val="24"/>
-        </w:rPr>
       </w:pPr>
       <w:r>
         <w:rPr>
@@ -2037,7 +2385,7 @@
           <w:sz w:val="24"/>
         </w:rPr>
         <w:drawing>
-          <wp:inline distT="0" distB="0" distL="0" distR="0" wp14:anchorId="61904ACC" wp14:editId="77924CD2">
+          <wp:inline distT="0" distB="0" distL="0" distR="0" wp14:anchorId="5ED1B223" wp14:editId="2DABBE96">
             <wp:extent cx="3124636" cy="666843"/>
             <wp:effectExtent l="0" t="0" r="0" b="0"/>
             <wp:docPr id="1716109784" name="Рисунок 1"/>
@@ -2052,7 +2400,7 @@
                     <pic:cNvPicPr/>
                   </pic:nvPicPr>
                   <pic:blipFill>
-                    <a:blip r:embed="rId9"/>
+                    <a:blip r:embed="rId11"/>
                     <a:stretch>
                       <a:fillRect/>
                     </a:stretch>
@@ -2072,17 +2420,6 @@
           </wp:inline>
         </w:drawing>
       </w:r>
-    </w:p>
-    <w:p>
-      <w:pPr>
-        <w:spacing w:after="0" w:line="360" w:lineRule="auto"/>
-        <w:jc w:val="center"/>
-        <w:rPr>
-          <w:rFonts w:ascii="Times New Roman" w:hAnsi="Times New Roman" w:cs="Times New Roman"/>
-          <w:iCs/>
-          <w:sz w:val="24"/>
-        </w:rPr>
-      </w:pPr>
       <w:r>
         <w:rPr>
           <w:rFonts w:ascii="Times New Roman" w:hAnsi="Times New Roman" w:cs="Times New Roman"/>
@@ -2090,201 +2427,7 @@
           <w:sz w:val="24"/>
         </w:rPr>
         <w:drawing>
-          <wp:inline distT="0" distB="0" distL="0" distR="0" wp14:anchorId="6CE509A0" wp14:editId="70043DE5">
-            <wp:extent cx="6120130" cy="1055370"/>
-            <wp:effectExtent l="0" t="0" r="0" b="0"/>
-            <wp:docPr id="771792586" name="Рисунок 1"/>
-            <wp:cNvGraphicFramePr>
-              <a:graphicFrameLocks xmlns:a="http://schemas.openxmlformats.org/drawingml/2006/main" noChangeAspect="1"/>
-            </wp:cNvGraphicFramePr>
-            <a:graphic xmlns:a="http://schemas.openxmlformats.org/drawingml/2006/main">
-              <a:graphicData uri="http://schemas.openxmlformats.org/drawingml/2006/picture">
-                <pic:pic xmlns:pic="http://schemas.openxmlformats.org/drawingml/2006/picture">
-                  <pic:nvPicPr>
-                    <pic:cNvPr id="771792586" name=""/>
-                    <pic:cNvPicPr/>
-                  </pic:nvPicPr>
-                  <pic:blipFill>
-                    <a:blip r:embed="rId10"/>
-                    <a:stretch>
-                      <a:fillRect/>
-                    </a:stretch>
-                  </pic:blipFill>
-                  <pic:spPr>
-                    <a:xfrm>
-                      <a:off x="0" y="0"/>
-                      <a:ext cx="6120130" cy="1055370"/>
-                    </a:xfrm>
-                    <a:prstGeom prst="rect">
-                      <a:avLst/>
-                    </a:prstGeom>
-                  </pic:spPr>
-                </pic:pic>
-              </a:graphicData>
-            </a:graphic>
-          </wp:inline>
-        </w:drawing>
-      </w:r>
-    </w:p>
-    <w:p>
-      <w:pPr>
-        <w:spacing w:after="0" w:line="360" w:lineRule="auto"/>
-        <w:jc w:val="center"/>
-        <w:rPr>
-          <w:rFonts w:ascii="Times New Roman" w:hAnsi="Times New Roman" w:cs="Times New Roman"/>
-          <w:iCs/>
-          <w:sz w:val="24"/>
-        </w:rPr>
-      </w:pPr>
-    </w:p>
-    <w:p>
-      <w:pPr>
-        <w:spacing w:after="0" w:line="360" w:lineRule="auto"/>
-        <w:jc w:val="center"/>
-        <w:rPr>
-          <w:rFonts w:ascii="Times New Roman" w:hAnsi="Times New Roman" w:cs="Times New Roman"/>
-          <w:iCs/>
-          <w:sz w:val="24"/>
-        </w:rPr>
-      </w:pPr>
-    </w:p>
-    <w:p>
-      <w:pPr>
-        <w:spacing w:after="0" w:line="360" w:lineRule="auto"/>
-        <w:jc w:val="center"/>
-        <w:rPr>
-          <w:rFonts w:ascii="Times New Roman" w:hAnsi="Times New Roman" w:cs="Times New Roman"/>
-          <w:iCs/>
-          <w:sz w:val="24"/>
-        </w:rPr>
-      </w:pPr>
-    </w:p>
-    <w:p>
-      <w:pPr>
-        <w:spacing w:after="0" w:line="360" w:lineRule="auto"/>
-        <w:jc w:val="center"/>
-        <w:rPr>
-          <w:rFonts w:ascii="Times New Roman" w:hAnsi="Times New Roman" w:cs="Times New Roman"/>
-          <w:iCs/>
-          <w:sz w:val="24"/>
-        </w:rPr>
-      </w:pPr>
-    </w:p>
-    <w:p>
-      <w:pPr>
-        <w:spacing w:after="0" w:line="360" w:lineRule="auto"/>
-        <w:jc w:val="center"/>
-        <w:rPr>
-          <w:rFonts w:ascii="Times New Roman" w:hAnsi="Times New Roman" w:cs="Times New Roman"/>
-          <w:iCs/>
-          <w:sz w:val="24"/>
-        </w:rPr>
-      </w:pPr>
-    </w:p>
-    <w:p>
-      <w:pPr>
-        <w:spacing w:after="0" w:line="360" w:lineRule="auto"/>
-        <w:jc w:val="center"/>
-        <w:rPr>
-          <w:rFonts w:ascii="Times New Roman" w:hAnsi="Times New Roman" w:cs="Times New Roman"/>
-          <w:iCs/>
-          <w:sz w:val="24"/>
-        </w:rPr>
-      </w:pPr>
-    </w:p>
-    <w:p>
-      <w:pPr>
-        <w:spacing w:after="0" w:line="360" w:lineRule="auto"/>
-        <w:jc w:val="center"/>
-        <w:rPr>
-          <w:rFonts w:ascii="Times New Roman" w:hAnsi="Times New Roman" w:cs="Times New Roman"/>
-          <w:iCs/>
-          <w:sz w:val="24"/>
-        </w:rPr>
-      </w:pPr>
-    </w:p>
-    <w:p>
-      <w:pPr>
-        <w:spacing w:after="0" w:line="360" w:lineRule="auto"/>
-        <w:jc w:val="center"/>
-        <w:rPr>
-          <w:rFonts w:ascii="Times New Roman" w:hAnsi="Times New Roman" w:cs="Times New Roman"/>
-          <w:iCs/>
-          <w:sz w:val="24"/>
-        </w:rPr>
-      </w:pPr>
-    </w:p>
-    <w:p>
-      <w:pPr>
-        <w:spacing w:after="0" w:line="360" w:lineRule="auto"/>
-        <w:jc w:val="both"/>
-        <w:rPr>
-          <w:rFonts w:ascii="Times New Roman" w:hAnsi="Times New Roman" w:cs="Times New Roman"/>
-          <w:iCs/>
-          <w:sz w:val="24"/>
-        </w:rPr>
-      </w:pPr>
-      <w:r>
-        <w:rPr>
-          <w:rFonts w:ascii="Times New Roman" w:hAnsi="Times New Roman" w:cs="Times New Roman"/>
-          <w:iCs/>
-          <w:sz w:val="24"/>
-        </w:rPr>
-        <w:lastRenderedPageBreak/>
-        <w:tab/>
-        <w:t xml:space="preserve">Операция вставки элемента также основана на сравнении ключа текущего узла с искомым. </w:t>
-      </w:r>
-      <w:r>
-        <w:rPr>
-          <w:rFonts w:ascii="Times New Roman" w:hAnsi="Times New Roman" w:cs="Times New Roman"/>
-          <w:iCs/>
-          <w:sz w:val="24"/>
-        </w:rPr>
-        <w:t>Особенными случаями</w:t>
-      </w:r>
-      <w:r>
-        <w:rPr>
-          <w:rFonts w:ascii="Times New Roman" w:hAnsi="Times New Roman" w:cs="Times New Roman"/>
-          <w:iCs/>
-          <w:sz w:val="24"/>
-        </w:rPr>
-        <w:t xml:space="preserve"> явля</w:t>
-      </w:r>
-      <w:r>
-        <w:rPr>
-          <w:rFonts w:ascii="Times New Roman" w:hAnsi="Times New Roman" w:cs="Times New Roman"/>
-          <w:iCs/>
-          <w:sz w:val="24"/>
-        </w:rPr>
-        <w:t>ю</w:t>
-      </w:r>
-      <w:r>
-        <w:rPr>
-          <w:rFonts w:ascii="Times New Roman" w:hAnsi="Times New Roman" w:cs="Times New Roman"/>
-          <w:iCs/>
-          <w:sz w:val="24"/>
-        </w:rPr>
-        <w:t>тся вставка элемента в пустое дерево и попытка вставки повторяющегося ключа, что вызовет исключение.</w:t>
-      </w:r>
-    </w:p>
-    <w:p>
-      <w:pPr>
-        <w:spacing w:after="0" w:line="360" w:lineRule="auto"/>
-        <w:jc w:val="center"/>
-        <w:rPr>
-          <w:rFonts w:ascii="Times New Roman" w:hAnsi="Times New Roman" w:cs="Times New Roman"/>
-          <w:iCs/>
-          <w:sz w:val="24"/>
-        </w:rPr>
-      </w:pPr>
-      <w:r>
-        <w:rPr>
-          <w:rFonts w:ascii="Times New Roman" w:hAnsi="Times New Roman" w:cs="Times New Roman"/>
-          <w:iCs/>
-          <w:sz w:val="24"/>
-        </w:rPr>
-        <w:drawing>
-          <wp:inline distT="0" distB="0" distL="0" distR="0" wp14:anchorId="1DAEDD69" wp14:editId="5870B7B8">
+          <wp:inline distT="0" distB="0" distL="0" distR="0" wp14:anchorId="11106008" wp14:editId="3C40BDFE">
             <wp:extent cx="3143689" cy="638264"/>
             <wp:effectExtent l="0" t="0" r="0" b="9525"/>
             <wp:docPr id="712397709" name="Рисунок 1"/>
@@ -2299,7 +2442,7 @@
                     <pic:cNvPicPr/>
                   </pic:nvPicPr>
                   <pic:blipFill>
-                    <a:blip r:embed="rId11"/>
+                    <a:blip r:embed="rId12"/>
                     <a:stretch>
                       <a:fillRect/>
                     </a:stretch>
@@ -2319,17 +2462,6 @@
           </wp:inline>
         </w:drawing>
       </w:r>
-    </w:p>
-    <w:p>
-      <w:pPr>
-        <w:spacing w:after="0" w:line="360" w:lineRule="auto"/>
-        <w:jc w:val="center"/>
-        <w:rPr>
-          <w:rFonts w:ascii="Times New Roman" w:hAnsi="Times New Roman" w:cs="Times New Roman"/>
-          <w:iCs/>
-          <w:sz w:val="24"/>
-        </w:rPr>
-      </w:pPr>
       <w:r>
         <w:rPr>
           <w:rFonts w:ascii="Times New Roman" w:hAnsi="Times New Roman" w:cs="Times New Roman"/>
@@ -2337,360 +2469,7 @@
           <w:sz w:val="24"/>
         </w:rPr>
         <w:drawing>
-          <wp:inline distT="0" distB="0" distL="0" distR="0" wp14:anchorId="51DCB2CA" wp14:editId="6973FF5F">
-            <wp:extent cx="6120130" cy="2975610"/>
-            <wp:effectExtent l="0" t="0" r="0" b="0"/>
-            <wp:docPr id="1626264931" name="Рисунок 1"/>
-            <wp:cNvGraphicFramePr>
-              <a:graphicFrameLocks xmlns:a="http://schemas.openxmlformats.org/drawingml/2006/main" noChangeAspect="1"/>
-            </wp:cNvGraphicFramePr>
-            <a:graphic xmlns:a="http://schemas.openxmlformats.org/drawingml/2006/main">
-              <a:graphicData uri="http://schemas.openxmlformats.org/drawingml/2006/picture">
-                <pic:pic xmlns:pic="http://schemas.openxmlformats.org/drawingml/2006/picture">
-                  <pic:nvPicPr>
-                    <pic:cNvPr id="1626264931" name=""/>
-                    <pic:cNvPicPr/>
-                  </pic:nvPicPr>
-                  <pic:blipFill>
-                    <a:blip r:embed="rId12"/>
-                    <a:stretch>
-                      <a:fillRect/>
-                    </a:stretch>
-                  </pic:blipFill>
-                  <pic:spPr>
-                    <a:xfrm>
-                      <a:off x="0" y="0"/>
-                      <a:ext cx="6120130" cy="2975610"/>
-                    </a:xfrm>
-                    <a:prstGeom prst="rect">
-                      <a:avLst/>
-                    </a:prstGeom>
-                  </pic:spPr>
-                </pic:pic>
-              </a:graphicData>
-            </a:graphic>
-          </wp:inline>
-        </w:drawing>
-      </w:r>
-    </w:p>
-    <w:p>
-      <w:pPr>
-        <w:spacing w:after="0" w:line="360" w:lineRule="auto"/>
-        <w:jc w:val="center"/>
-        <w:rPr>
-          <w:rFonts w:ascii="Times New Roman" w:hAnsi="Times New Roman" w:cs="Times New Roman"/>
-          <w:iCs/>
-          <w:sz w:val="24"/>
-        </w:rPr>
-      </w:pPr>
-    </w:p>
-    <w:p>
-      <w:pPr>
-        <w:spacing w:after="0" w:line="360" w:lineRule="auto"/>
-        <w:jc w:val="center"/>
-        <w:rPr>
-          <w:rFonts w:ascii="Times New Roman" w:hAnsi="Times New Roman" w:cs="Times New Roman"/>
-          <w:iCs/>
-          <w:sz w:val="24"/>
-        </w:rPr>
-      </w:pPr>
-    </w:p>
-    <w:p>
-      <w:pPr>
-        <w:spacing w:after="0" w:line="360" w:lineRule="auto"/>
-        <w:jc w:val="center"/>
-        <w:rPr>
-          <w:rFonts w:ascii="Times New Roman" w:hAnsi="Times New Roman" w:cs="Times New Roman"/>
-          <w:iCs/>
-          <w:sz w:val="24"/>
-        </w:rPr>
-      </w:pPr>
-    </w:p>
-    <w:p>
-      <w:pPr>
-        <w:spacing w:after="0" w:line="360" w:lineRule="auto"/>
-        <w:jc w:val="center"/>
-        <w:rPr>
-          <w:rFonts w:ascii="Times New Roman" w:hAnsi="Times New Roman" w:cs="Times New Roman"/>
-          <w:iCs/>
-          <w:sz w:val="24"/>
-        </w:rPr>
-      </w:pPr>
-    </w:p>
-    <w:p>
-      <w:pPr>
-        <w:spacing w:after="0" w:line="360" w:lineRule="auto"/>
-        <w:jc w:val="center"/>
-        <w:rPr>
-          <w:rFonts w:ascii="Times New Roman" w:hAnsi="Times New Roman" w:cs="Times New Roman"/>
-          <w:iCs/>
-          <w:sz w:val="24"/>
-        </w:rPr>
-      </w:pPr>
-    </w:p>
-    <w:p>
-      <w:pPr>
-        <w:spacing w:after="0" w:line="360" w:lineRule="auto"/>
-        <w:jc w:val="center"/>
-        <w:rPr>
-          <w:rFonts w:ascii="Times New Roman" w:hAnsi="Times New Roman" w:cs="Times New Roman"/>
-          <w:iCs/>
-          <w:sz w:val="24"/>
-        </w:rPr>
-      </w:pPr>
-    </w:p>
-    <w:p>
-      <w:pPr>
-        <w:spacing w:after="0" w:line="360" w:lineRule="auto"/>
-        <w:jc w:val="center"/>
-        <w:rPr>
-          <w:rFonts w:ascii="Times New Roman" w:hAnsi="Times New Roman" w:cs="Times New Roman"/>
-          <w:iCs/>
-          <w:sz w:val="24"/>
-        </w:rPr>
-      </w:pPr>
-    </w:p>
-    <w:p>
-      <w:pPr>
-        <w:spacing w:after="0" w:line="360" w:lineRule="auto"/>
-        <w:jc w:val="center"/>
-        <w:rPr>
-          <w:rFonts w:ascii="Times New Roman" w:hAnsi="Times New Roman" w:cs="Times New Roman"/>
-          <w:iCs/>
-          <w:sz w:val="24"/>
-        </w:rPr>
-      </w:pPr>
-    </w:p>
-    <w:p>
-      <w:pPr>
-        <w:spacing w:after="0" w:line="360" w:lineRule="auto"/>
-        <w:jc w:val="center"/>
-        <w:rPr>
-          <w:rFonts w:ascii="Times New Roman" w:hAnsi="Times New Roman" w:cs="Times New Roman"/>
-          <w:iCs/>
-          <w:sz w:val="24"/>
-        </w:rPr>
-      </w:pPr>
-    </w:p>
-    <w:p>
-      <w:pPr>
-        <w:spacing w:after="0" w:line="360" w:lineRule="auto"/>
-        <w:jc w:val="center"/>
-        <w:rPr>
-          <w:rFonts w:ascii="Times New Roman" w:hAnsi="Times New Roman" w:cs="Times New Roman"/>
-          <w:iCs/>
-          <w:sz w:val="24"/>
-        </w:rPr>
-      </w:pPr>
-    </w:p>
-    <w:p>
-      <w:pPr>
-        <w:spacing w:after="0" w:line="360" w:lineRule="auto"/>
-        <w:jc w:val="center"/>
-        <w:rPr>
-          <w:rFonts w:ascii="Times New Roman" w:hAnsi="Times New Roman" w:cs="Times New Roman"/>
-          <w:iCs/>
-          <w:sz w:val="24"/>
-        </w:rPr>
-      </w:pPr>
-    </w:p>
-    <w:p>
-      <w:pPr>
-        <w:spacing w:after="0" w:line="360" w:lineRule="auto"/>
-        <w:jc w:val="center"/>
-        <w:rPr>
-          <w:rFonts w:ascii="Times New Roman" w:hAnsi="Times New Roman" w:cs="Times New Roman"/>
-          <w:iCs/>
-          <w:sz w:val="24"/>
-        </w:rPr>
-      </w:pPr>
-    </w:p>
-    <w:p>
-      <w:pPr>
-        <w:spacing w:after="0" w:line="360" w:lineRule="auto"/>
-        <w:jc w:val="center"/>
-        <w:rPr>
-          <w:rFonts w:ascii="Times New Roman" w:hAnsi="Times New Roman" w:cs="Times New Roman"/>
-          <w:iCs/>
-          <w:sz w:val="24"/>
-        </w:rPr>
-      </w:pPr>
-    </w:p>
-    <w:p>
-      <w:pPr>
-        <w:spacing w:after="0" w:line="360" w:lineRule="auto"/>
-        <w:jc w:val="center"/>
-        <w:rPr>
-          <w:rFonts w:ascii="Times New Roman" w:hAnsi="Times New Roman" w:cs="Times New Roman"/>
-          <w:iCs/>
-          <w:sz w:val="24"/>
-        </w:rPr>
-      </w:pPr>
-    </w:p>
-    <w:p>
-      <w:pPr>
-        <w:spacing w:after="0" w:line="360" w:lineRule="auto"/>
-        <w:jc w:val="center"/>
-        <w:rPr>
-          <w:rFonts w:ascii="Times New Roman" w:hAnsi="Times New Roman" w:cs="Times New Roman"/>
-          <w:iCs/>
-          <w:sz w:val="24"/>
-        </w:rPr>
-      </w:pPr>
-    </w:p>
-    <w:p>
-      <w:pPr>
-        <w:spacing w:after="0" w:line="360" w:lineRule="auto"/>
-        <w:jc w:val="center"/>
-        <w:rPr>
-          <w:rFonts w:ascii="Times New Roman" w:hAnsi="Times New Roman" w:cs="Times New Roman"/>
-          <w:iCs/>
-          <w:sz w:val="24"/>
-        </w:rPr>
-      </w:pPr>
-    </w:p>
-    <w:p>
-      <w:pPr>
-        <w:spacing w:after="0" w:line="360" w:lineRule="auto"/>
-        <w:jc w:val="center"/>
-        <w:rPr>
-          <w:rFonts w:ascii="Times New Roman" w:hAnsi="Times New Roman" w:cs="Times New Roman"/>
-          <w:iCs/>
-          <w:sz w:val="24"/>
-        </w:rPr>
-      </w:pPr>
-    </w:p>
-    <w:p>
-      <w:pPr>
-        <w:spacing w:after="0" w:line="360" w:lineRule="auto"/>
-        <w:jc w:val="center"/>
-        <w:rPr>
-          <w:rFonts w:ascii="Times New Roman" w:hAnsi="Times New Roman" w:cs="Times New Roman"/>
-          <w:iCs/>
-          <w:sz w:val="24"/>
-        </w:rPr>
-      </w:pPr>
-    </w:p>
-    <w:p>
-      <w:pPr>
-        <w:spacing w:after="0" w:line="360" w:lineRule="auto"/>
-        <w:jc w:val="both"/>
-        <w:rPr>
-          <w:rFonts w:ascii="Times New Roman" w:hAnsi="Times New Roman" w:cs="Times New Roman"/>
-          <w:iCs/>
-          <w:sz w:val="24"/>
-        </w:rPr>
-      </w:pPr>
-      <w:r>
-        <w:rPr>
-          <w:rFonts w:ascii="Times New Roman" w:hAnsi="Times New Roman" w:cs="Times New Roman"/>
-          <w:iCs/>
-          <w:sz w:val="24"/>
-        </w:rPr>
-        <w:lastRenderedPageBreak/>
-        <w:tab/>
-        <w:t>Операция удаления помимо сравнения ключей и соответствующего ему рекурсивного вызова, рассматривает два сценария действий.</w:t>
-      </w:r>
-    </w:p>
-    <w:p>
-      <w:pPr>
-        <w:spacing w:after="0" w:line="360" w:lineRule="auto"/>
-        <w:ind w:firstLine="708"/>
-        <w:jc w:val="both"/>
-        <w:rPr>
-          <w:rFonts w:ascii="Times New Roman" w:hAnsi="Times New Roman" w:cs="Times New Roman"/>
-          <w:iCs/>
-          <w:sz w:val="24"/>
-        </w:rPr>
-      </w:pPr>
-      <w:r>
-        <w:rPr>
-          <w:rFonts w:ascii="Times New Roman" w:hAnsi="Times New Roman" w:cs="Times New Roman"/>
-          <w:iCs/>
-          <w:sz w:val="24"/>
-        </w:rPr>
-        <w:t xml:space="preserve">Первый – у удаляемого узла ноль или один потомок. Предварительно сохранив адрес памяти удаляемого узла, приоритетно выбирается потомок, содержащий какие-либо данные, после чего его адрес сохраняется в текущий узел, который будет передан функции, вызвавшей текущей, поддерживая тем самым связность дерева. После, ввиду особенностей программирования на </w:t>
-      </w:r>
-      <w:r>
-        <w:rPr>
-          <w:rFonts w:ascii="Times New Roman" w:hAnsi="Times New Roman" w:cs="Times New Roman"/>
-          <w:iCs/>
-          <w:sz w:val="24"/>
-          <w:lang w:val="en-US"/>
-        </w:rPr>
-        <w:t>C</w:t>
-      </w:r>
-      <w:r>
-        <w:rPr>
-          <w:rFonts w:ascii="Times New Roman" w:hAnsi="Times New Roman" w:cs="Times New Roman"/>
-          <w:iCs/>
-          <w:sz w:val="24"/>
-        </w:rPr>
-        <w:t>++,</w:t>
-      </w:r>
-      <w:r>
-        <w:rPr>
-          <w:rFonts w:ascii="Times New Roman" w:hAnsi="Times New Roman" w:cs="Times New Roman"/>
-          <w:iCs/>
-          <w:sz w:val="24"/>
-        </w:rPr>
-        <w:t xml:space="preserve"> вручную удаляем искомый узел из динамической памяти с помощью предварительно сохраненного адреса</w:t>
-      </w:r>
-      <w:r>
-        <w:rPr>
-          <w:rFonts w:ascii="Times New Roman" w:hAnsi="Times New Roman" w:cs="Times New Roman"/>
-          <w:iCs/>
-          <w:sz w:val="24"/>
-        </w:rPr>
-        <w:t>.</w:t>
-      </w:r>
-    </w:p>
-    <w:p>
-      <w:pPr>
-        <w:spacing w:after="0" w:line="360" w:lineRule="auto"/>
-        <w:jc w:val="both"/>
-        <w:rPr>
-          <w:rFonts w:ascii="Times New Roman" w:hAnsi="Times New Roman" w:cs="Times New Roman"/>
-          <w:iCs/>
-          <w:sz w:val="24"/>
-        </w:rPr>
-      </w:pPr>
-      <w:r>
-        <w:rPr>
-          <w:rFonts w:ascii="Times New Roman" w:hAnsi="Times New Roman" w:cs="Times New Roman"/>
-          <w:iCs/>
-          <w:sz w:val="24"/>
-        </w:rPr>
-        <w:tab/>
-        <w:t>Во втором случае у удаляемого</w:t>
-      </w:r>
-      <w:r>
-        <w:rPr>
-          <w:rFonts w:ascii="Times New Roman" w:hAnsi="Times New Roman" w:cs="Times New Roman"/>
-          <w:iCs/>
-          <w:sz w:val="24"/>
-        </w:rPr>
-        <w:t xml:space="preserve"> узла в потомках имеется два поддерева. В рассмотренной реализации производится поиск узла с наибольшим ключом в левом поддереве. Его данные, в том числе ключ, передаются удаляемому узлу, а ранее найденный наибольший узел левого поддерева удаляется согласно первому сценарию.</w:t>
-      </w:r>
-    </w:p>
-    <w:p>
-      <w:pPr>
-        <w:spacing w:after="0" w:line="360" w:lineRule="auto"/>
-        <w:jc w:val="center"/>
-        <w:rPr>
-          <w:rFonts w:ascii="Times New Roman" w:hAnsi="Times New Roman" w:cs="Times New Roman"/>
-          <w:iCs/>
-          <w:sz w:val="24"/>
-        </w:rPr>
-      </w:pPr>
-      <w:r>
-        <w:rPr>
-          <w:rFonts w:ascii="Times New Roman" w:hAnsi="Times New Roman" w:cs="Times New Roman"/>
-          <w:iCs/>
-          <w:sz w:val="24"/>
-        </w:rPr>
-        <w:drawing>
-          <wp:inline distT="0" distB="0" distL="0" distR="0" wp14:anchorId="5EAE2BC2" wp14:editId="5AD1AD7B">
+          <wp:inline distT="0" distB="0" distL="0" distR="0" wp14:anchorId="678ABF70" wp14:editId="50DF2CF1">
             <wp:extent cx="3248478" cy="695422"/>
             <wp:effectExtent l="0" t="0" r="9525" b="9525"/>
             <wp:docPr id="1397577624" name="Рисунок 1"/>
@@ -2728,13 +2507,704 @@
     </w:p>
     <w:p>
       <w:pPr>
-        <w:spacing w:after="0" w:line="360" w:lineRule="auto"/>
+        <w:pStyle w:val="a6"/>
         <w:jc w:val="center"/>
         <w:rPr>
           <w:rFonts w:ascii="Times New Roman" w:hAnsi="Times New Roman" w:cs="Times New Roman"/>
-          <w:iCs/>
-          <w:sz w:val="24"/>
-        </w:rPr>
+          <w:i w:val="0"/>
+          <w:iCs w:val="0"/>
+          <w:sz w:val="24"/>
+        </w:rPr>
+      </w:pPr>
+      <w:r>
+        <w:rPr>
+          <w:rFonts w:ascii="Times New Roman" w:hAnsi="Times New Roman" w:cs="Times New Roman"/>
+          <w:i w:val="0"/>
+          <w:iCs w:val="0"/>
+          <w:sz w:val="24"/>
+        </w:rPr>
+        <w:t xml:space="preserve">Рис </w:t>
+      </w:r>
+      <w:r>
+        <w:rPr>
+          <w:rFonts w:ascii="Times New Roman" w:hAnsi="Times New Roman" w:cs="Times New Roman"/>
+          <w:i w:val="0"/>
+          <w:iCs w:val="0"/>
+          <w:sz w:val="24"/>
+        </w:rPr>
+        <w:fldChar w:fldCharType="begin"/>
+      </w:r>
+      <w:r>
+        <w:rPr>
+          <w:rFonts w:ascii="Times New Roman" w:hAnsi="Times New Roman" w:cs="Times New Roman"/>
+          <w:i w:val="0"/>
+          <w:iCs w:val="0"/>
+          <w:sz w:val="24"/>
+        </w:rPr>
+        <w:instrText xml:space="preserve"> SEQ Рис \* ARABIC </w:instrText>
+      </w:r>
+      <w:r>
+        <w:rPr>
+          <w:rFonts w:ascii="Times New Roman" w:hAnsi="Times New Roman" w:cs="Times New Roman"/>
+          <w:i w:val="0"/>
+          <w:iCs w:val="0"/>
+          <w:sz w:val="24"/>
+        </w:rPr>
+        <w:fldChar w:fldCharType="separate"/>
+      </w:r>
+      <w:r>
+        <w:rPr>
+          <w:rFonts w:ascii="Times New Roman" w:hAnsi="Times New Roman" w:cs="Times New Roman"/>
+          <w:i w:val="0"/>
+          <w:iCs w:val="0"/>
+          <w:noProof/>
+          <w:sz w:val="24"/>
+        </w:rPr>
+        <w:t>3</w:t>
+      </w:r>
+      <w:r>
+        <w:rPr>
+          <w:rFonts w:ascii="Times New Roman" w:hAnsi="Times New Roman" w:cs="Times New Roman"/>
+          <w:i w:val="0"/>
+          <w:iCs w:val="0"/>
+          <w:sz w:val="24"/>
+        </w:rPr>
+        <w:fldChar w:fldCharType="end"/>
+      </w:r>
+      <w:r>
+        <w:rPr>
+          <w:rFonts w:ascii="Times New Roman" w:hAnsi="Times New Roman" w:cs="Times New Roman"/>
+          <w:i w:val="0"/>
+          <w:iCs w:val="0"/>
+          <w:sz w:val="24"/>
+        </w:rPr>
+        <w:t xml:space="preserve"> – Основные методы, доступные пользователям</w:t>
+      </w:r>
+    </w:p>
+    <w:p>
+      <w:pPr>
+        <w:spacing w:after="0" w:line="360" w:lineRule="auto"/>
+        <w:jc w:val="both"/>
+        <w:rPr>
+          <w:rFonts w:ascii="Times New Roman" w:hAnsi="Times New Roman" w:cs="Times New Roman"/>
+          <w:iCs/>
+          <w:sz w:val="24"/>
+        </w:rPr>
+      </w:pPr>
+      <w:r>
+        <w:rPr>
+          <w:rFonts w:ascii="Times New Roman" w:hAnsi="Times New Roman" w:cs="Times New Roman"/>
+          <w:iCs/>
+          <w:sz w:val="24"/>
+        </w:rPr>
+        <w:tab/>
+      </w:r>
+    </w:p>
+    <w:p>
+      <w:pPr>
+        <w:spacing w:after="0" w:line="360" w:lineRule="auto"/>
+        <w:jc w:val="both"/>
+        <w:rPr>
+          <w:rFonts w:ascii="Times New Roman" w:hAnsi="Times New Roman" w:cs="Times New Roman"/>
+          <w:iCs/>
+          <w:sz w:val="24"/>
+        </w:rPr>
+      </w:pPr>
+    </w:p>
+    <w:p>
+      <w:pPr>
+        <w:spacing w:after="0" w:line="360" w:lineRule="auto"/>
+        <w:jc w:val="both"/>
+        <w:rPr>
+          <w:rFonts w:ascii="Times New Roman" w:hAnsi="Times New Roman" w:cs="Times New Roman"/>
+          <w:iCs/>
+          <w:sz w:val="24"/>
+        </w:rPr>
+      </w:pPr>
+    </w:p>
+    <w:p>
+      <w:pPr>
+        <w:spacing w:after="0" w:line="360" w:lineRule="auto"/>
+        <w:jc w:val="both"/>
+        <w:rPr>
+          <w:rFonts w:ascii="Times New Roman" w:hAnsi="Times New Roman" w:cs="Times New Roman"/>
+          <w:iCs/>
+          <w:sz w:val="24"/>
+        </w:rPr>
+      </w:pPr>
+    </w:p>
+    <w:p>
+      <w:pPr>
+        <w:spacing w:after="0" w:line="360" w:lineRule="auto"/>
+        <w:jc w:val="both"/>
+        <w:rPr>
+          <w:rFonts w:ascii="Times New Roman" w:hAnsi="Times New Roman" w:cs="Times New Roman"/>
+          <w:iCs/>
+          <w:sz w:val="24"/>
+        </w:rPr>
+      </w:pPr>
+    </w:p>
+    <w:p>
+      <w:pPr>
+        <w:spacing w:after="0" w:line="360" w:lineRule="auto"/>
+        <w:jc w:val="both"/>
+        <w:rPr>
+          <w:rFonts w:ascii="Times New Roman" w:hAnsi="Times New Roman" w:cs="Times New Roman"/>
+          <w:iCs/>
+          <w:sz w:val="24"/>
+        </w:rPr>
+      </w:pPr>
+    </w:p>
+    <w:p>
+      <w:pPr>
+        <w:spacing w:after="0" w:line="360" w:lineRule="auto"/>
+        <w:jc w:val="both"/>
+        <w:rPr>
+          <w:rFonts w:ascii="Times New Roman" w:hAnsi="Times New Roman" w:cs="Times New Roman"/>
+          <w:iCs/>
+          <w:sz w:val="24"/>
+        </w:rPr>
+      </w:pPr>
+    </w:p>
+    <w:p>
+      <w:pPr>
+        <w:spacing w:after="0" w:line="360" w:lineRule="auto"/>
+        <w:ind w:firstLine="708"/>
+        <w:jc w:val="both"/>
+        <w:rPr>
+          <w:rFonts w:ascii="Times New Roman" w:hAnsi="Times New Roman" w:cs="Times New Roman"/>
+          <w:iCs/>
+          <w:sz w:val="24"/>
+        </w:rPr>
+      </w:pPr>
+      <w:r>
+        <w:rPr>
+          <w:rFonts w:ascii="Times New Roman" w:hAnsi="Times New Roman" w:cs="Times New Roman"/>
+          <w:iCs/>
+          <w:sz w:val="24"/>
+        </w:rPr>
+        <w:lastRenderedPageBreak/>
+        <w:t>Операция поиска элемента осуществляется путем сравнения ключа текущего узла с искомым. Если искомый ключ меньше – происходит вызов функции для левого потомка текущего узла, если больше – для правого. Также предусмотрен механизм выброса исключения в случае поиска несуществующего ключа.</w:t>
+      </w:r>
+    </w:p>
+    <w:p>
+      <w:pPr>
+        <w:keepNext/>
+        <w:spacing w:after="0" w:line="360" w:lineRule="auto"/>
+        <w:jc w:val="center"/>
+      </w:pPr>
+      <w:r>
+        <w:rPr>
+          <w:rFonts w:ascii="Times New Roman" w:hAnsi="Times New Roman" w:cs="Times New Roman"/>
+          <w:iCs/>
+          <w:sz w:val="24"/>
+        </w:rPr>
+        <w:drawing>
+          <wp:inline distT="0" distB="0" distL="0" distR="0" wp14:anchorId="6CE509A0" wp14:editId="70043DE5">
+            <wp:extent cx="6120130" cy="1055370"/>
+            <wp:effectExtent l="0" t="0" r="0" b="0"/>
+            <wp:docPr id="771792586" name="Рисунок 1"/>
+            <wp:cNvGraphicFramePr>
+              <a:graphicFrameLocks xmlns:a="http://schemas.openxmlformats.org/drawingml/2006/main" noChangeAspect="1"/>
+            </wp:cNvGraphicFramePr>
+            <a:graphic xmlns:a="http://schemas.openxmlformats.org/drawingml/2006/main">
+              <a:graphicData uri="http://schemas.openxmlformats.org/drawingml/2006/picture">
+                <pic:pic xmlns:pic="http://schemas.openxmlformats.org/drawingml/2006/picture">
+                  <pic:nvPicPr>
+                    <pic:cNvPr id="771792586" name=""/>
+                    <pic:cNvPicPr/>
+                  </pic:nvPicPr>
+                  <pic:blipFill>
+                    <a:blip r:embed="rId14"/>
+                    <a:stretch>
+                      <a:fillRect/>
+                    </a:stretch>
+                  </pic:blipFill>
+                  <pic:spPr>
+                    <a:xfrm>
+                      <a:off x="0" y="0"/>
+                      <a:ext cx="6120130" cy="1055370"/>
+                    </a:xfrm>
+                    <a:prstGeom prst="rect">
+                      <a:avLst/>
+                    </a:prstGeom>
+                  </pic:spPr>
+                </pic:pic>
+              </a:graphicData>
+            </a:graphic>
+          </wp:inline>
+        </w:drawing>
+      </w:r>
+    </w:p>
+    <w:p>
+      <w:pPr>
+        <w:pStyle w:val="a6"/>
+        <w:jc w:val="center"/>
+        <w:rPr>
+          <w:rFonts w:ascii="Times New Roman" w:hAnsi="Times New Roman" w:cs="Times New Roman"/>
+          <w:i w:val="0"/>
+          <w:iCs w:val="0"/>
+          <w:sz w:val="24"/>
+        </w:rPr>
+      </w:pPr>
+      <w:r>
+        <w:rPr>
+          <w:rFonts w:ascii="Times New Roman" w:hAnsi="Times New Roman" w:cs="Times New Roman"/>
+          <w:i w:val="0"/>
+          <w:iCs w:val="0"/>
+          <w:sz w:val="24"/>
+        </w:rPr>
+        <w:t xml:space="preserve">Рис </w:t>
+      </w:r>
+      <w:r>
+        <w:rPr>
+          <w:rFonts w:ascii="Times New Roman" w:hAnsi="Times New Roman" w:cs="Times New Roman"/>
+          <w:i w:val="0"/>
+          <w:iCs w:val="0"/>
+          <w:sz w:val="24"/>
+        </w:rPr>
+        <w:fldChar w:fldCharType="begin"/>
+      </w:r>
+      <w:r>
+        <w:rPr>
+          <w:rFonts w:ascii="Times New Roman" w:hAnsi="Times New Roman" w:cs="Times New Roman"/>
+          <w:i w:val="0"/>
+          <w:iCs w:val="0"/>
+          <w:sz w:val="24"/>
+        </w:rPr>
+        <w:instrText xml:space="preserve"> SEQ Рис \* ARABIC </w:instrText>
+      </w:r>
+      <w:r>
+        <w:rPr>
+          <w:rFonts w:ascii="Times New Roman" w:hAnsi="Times New Roman" w:cs="Times New Roman"/>
+          <w:i w:val="0"/>
+          <w:iCs w:val="0"/>
+          <w:sz w:val="24"/>
+        </w:rPr>
+        <w:fldChar w:fldCharType="separate"/>
+      </w:r>
+      <w:r>
+        <w:rPr>
+          <w:rFonts w:ascii="Times New Roman" w:hAnsi="Times New Roman" w:cs="Times New Roman"/>
+          <w:i w:val="0"/>
+          <w:iCs w:val="0"/>
+          <w:noProof/>
+          <w:sz w:val="24"/>
+        </w:rPr>
+        <w:t>4</w:t>
+      </w:r>
+      <w:r>
+        <w:rPr>
+          <w:rFonts w:ascii="Times New Roman" w:hAnsi="Times New Roman" w:cs="Times New Roman"/>
+          <w:i w:val="0"/>
+          <w:iCs w:val="0"/>
+          <w:sz w:val="24"/>
+        </w:rPr>
+        <w:fldChar w:fldCharType="end"/>
+      </w:r>
+      <w:r>
+        <w:rPr>
+          <w:rFonts w:ascii="Times New Roman" w:hAnsi="Times New Roman" w:cs="Times New Roman"/>
+          <w:i w:val="0"/>
+          <w:iCs w:val="0"/>
+          <w:sz w:val="24"/>
+        </w:rPr>
+        <w:t xml:space="preserve"> – Реализация операции поиска элемента</w:t>
+      </w:r>
+    </w:p>
+    <w:p>
+      <w:pPr>
+        <w:spacing w:after="0" w:line="360" w:lineRule="auto"/>
+        <w:jc w:val="both"/>
+        <w:rPr>
+          <w:rFonts w:ascii="Times New Roman" w:hAnsi="Times New Roman" w:cs="Times New Roman"/>
+          <w:iCs/>
+          <w:sz w:val="24"/>
+        </w:rPr>
+      </w:pPr>
+      <w:r>
+        <w:rPr>
+          <w:rFonts w:ascii="Times New Roman" w:hAnsi="Times New Roman" w:cs="Times New Roman"/>
+          <w:iCs/>
+          <w:sz w:val="24"/>
+        </w:rPr>
+        <w:tab/>
+        <w:t xml:space="preserve">Операция вставки элемента также основана на сравнении ключа текущего узла с искомым. </w:t>
+      </w:r>
+      <w:r>
+        <w:rPr>
+          <w:rFonts w:ascii="Times New Roman" w:hAnsi="Times New Roman" w:cs="Times New Roman"/>
+          <w:iCs/>
+          <w:sz w:val="24"/>
+        </w:rPr>
+        <w:t>Особенными случаями</w:t>
+      </w:r>
+      <w:r>
+        <w:rPr>
+          <w:rFonts w:ascii="Times New Roman" w:hAnsi="Times New Roman" w:cs="Times New Roman"/>
+          <w:iCs/>
+          <w:sz w:val="24"/>
+        </w:rPr>
+        <w:t xml:space="preserve"> явля</w:t>
+      </w:r>
+      <w:r>
+        <w:rPr>
+          <w:rFonts w:ascii="Times New Roman" w:hAnsi="Times New Roman" w:cs="Times New Roman"/>
+          <w:iCs/>
+          <w:sz w:val="24"/>
+        </w:rPr>
+        <w:t>ю</w:t>
+      </w:r>
+      <w:r>
+        <w:rPr>
+          <w:rFonts w:ascii="Times New Roman" w:hAnsi="Times New Roman" w:cs="Times New Roman"/>
+          <w:iCs/>
+          <w:sz w:val="24"/>
+        </w:rPr>
+        <w:t>тся вставка элемента в пустое дерево и попытка вставки повторяющегося ключа, что вызовет исключение.</w:t>
+      </w:r>
+    </w:p>
+    <w:p>
+      <w:pPr>
+        <w:keepNext/>
+        <w:spacing w:after="0" w:line="360" w:lineRule="auto"/>
+        <w:jc w:val="center"/>
+      </w:pPr>
+      <w:r>
+        <w:rPr>
+          <w:rFonts w:ascii="Times New Roman" w:hAnsi="Times New Roman" w:cs="Times New Roman"/>
+          <w:iCs/>
+          <w:sz w:val="24"/>
+        </w:rPr>
+        <w:drawing>
+          <wp:inline distT="0" distB="0" distL="0" distR="0" wp14:anchorId="51DCB2CA" wp14:editId="6973FF5F">
+            <wp:extent cx="6120130" cy="2975610"/>
+            <wp:effectExtent l="0" t="0" r="0" b="0"/>
+            <wp:docPr id="1626264931" name="Рисунок 1"/>
+            <wp:cNvGraphicFramePr>
+              <a:graphicFrameLocks xmlns:a="http://schemas.openxmlformats.org/drawingml/2006/main" noChangeAspect="1"/>
+            </wp:cNvGraphicFramePr>
+            <a:graphic xmlns:a="http://schemas.openxmlformats.org/drawingml/2006/main">
+              <a:graphicData uri="http://schemas.openxmlformats.org/drawingml/2006/picture">
+                <pic:pic xmlns:pic="http://schemas.openxmlformats.org/drawingml/2006/picture">
+                  <pic:nvPicPr>
+                    <pic:cNvPr id="1626264931" name=""/>
+                    <pic:cNvPicPr/>
+                  </pic:nvPicPr>
+                  <pic:blipFill>
+                    <a:blip r:embed="rId15"/>
+                    <a:stretch>
+                      <a:fillRect/>
+                    </a:stretch>
+                  </pic:blipFill>
+                  <pic:spPr>
+                    <a:xfrm>
+                      <a:off x="0" y="0"/>
+                      <a:ext cx="6120130" cy="2975610"/>
+                    </a:xfrm>
+                    <a:prstGeom prst="rect">
+                      <a:avLst/>
+                    </a:prstGeom>
+                  </pic:spPr>
+                </pic:pic>
+              </a:graphicData>
+            </a:graphic>
+          </wp:inline>
+        </w:drawing>
+      </w:r>
+    </w:p>
+    <w:p>
+      <w:pPr>
+        <w:pStyle w:val="a6"/>
+        <w:jc w:val="center"/>
+        <w:rPr>
+          <w:rFonts w:ascii="Times New Roman" w:hAnsi="Times New Roman" w:cs="Times New Roman"/>
+          <w:i w:val="0"/>
+          <w:iCs w:val="0"/>
+          <w:sz w:val="24"/>
+        </w:rPr>
+      </w:pPr>
+      <w:r>
+        <w:rPr>
+          <w:rFonts w:ascii="Times New Roman" w:hAnsi="Times New Roman" w:cs="Times New Roman"/>
+          <w:i w:val="0"/>
+          <w:iCs w:val="0"/>
+          <w:sz w:val="24"/>
+        </w:rPr>
+        <w:t xml:space="preserve">Рис </w:t>
+      </w:r>
+      <w:r>
+        <w:rPr>
+          <w:rFonts w:ascii="Times New Roman" w:hAnsi="Times New Roman" w:cs="Times New Roman"/>
+          <w:i w:val="0"/>
+          <w:iCs w:val="0"/>
+          <w:sz w:val="24"/>
+        </w:rPr>
+        <w:fldChar w:fldCharType="begin"/>
+      </w:r>
+      <w:r>
+        <w:rPr>
+          <w:rFonts w:ascii="Times New Roman" w:hAnsi="Times New Roman" w:cs="Times New Roman"/>
+          <w:i w:val="0"/>
+          <w:iCs w:val="0"/>
+          <w:sz w:val="24"/>
+        </w:rPr>
+        <w:instrText xml:space="preserve"> SEQ Рис \* ARABIC </w:instrText>
+      </w:r>
+      <w:r>
+        <w:rPr>
+          <w:rFonts w:ascii="Times New Roman" w:hAnsi="Times New Roman" w:cs="Times New Roman"/>
+          <w:i w:val="0"/>
+          <w:iCs w:val="0"/>
+          <w:sz w:val="24"/>
+        </w:rPr>
+        <w:fldChar w:fldCharType="separate"/>
+      </w:r>
+      <w:r>
+        <w:rPr>
+          <w:rFonts w:ascii="Times New Roman" w:hAnsi="Times New Roman" w:cs="Times New Roman"/>
+          <w:i w:val="0"/>
+          <w:iCs w:val="0"/>
+          <w:noProof/>
+          <w:sz w:val="24"/>
+        </w:rPr>
+        <w:t>5</w:t>
+      </w:r>
+      <w:r>
+        <w:rPr>
+          <w:rFonts w:ascii="Times New Roman" w:hAnsi="Times New Roman" w:cs="Times New Roman"/>
+          <w:i w:val="0"/>
+          <w:iCs w:val="0"/>
+          <w:sz w:val="24"/>
+        </w:rPr>
+        <w:fldChar w:fldCharType="end"/>
+      </w:r>
+      <w:r>
+        <w:rPr>
+          <w:rFonts w:ascii="Times New Roman" w:hAnsi="Times New Roman" w:cs="Times New Roman"/>
+          <w:i w:val="0"/>
+          <w:iCs w:val="0"/>
+          <w:sz w:val="24"/>
+        </w:rPr>
+        <w:t xml:space="preserve"> – Реализация операции вставки элемента</w:t>
+      </w:r>
+    </w:p>
+    <w:p>
+      <w:pPr>
+        <w:spacing w:after="0" w:line="360" w:lineRule="auto"/>
+        <w:jc w:val="center"/>
+        <w:rPr>
+          <w:rFonts w:ascii="Times New Roman" w:hAnsi="Times New Roman" w:cs="Times New Roman"/>
+          <w:iCs/>
+          <w:sz w:val="24"/>
+        </w:rPr>
+      </w:pPr>
+    </w:p>
+    <w:p>
+      <w:pPr>
+        <w:spacing w:after="0" w:line="360" w:lineRule="auto"/>
+        <w:jc w:val="center"/>
+        <w:rPr>
+          <w:rFonts w:ascii="Times New Roman" w:hAnsi="Times New Roman" w:cs="Times New Roman"/>
+          <w:iCs/>
+          <w:sz w:val="24"/>
+        </w:rPr>
+      </w:pPr>
+    </w:p>
+    <w:p>
+      <w:pPr>
+        <w:spacing w:after="0" w:line="360" w:lineRule="auto"/>
+        <w:jc w:val="center"/>
+        <w:rPr>
+          <w:rFonts w:ascii="Times New Roman" w:hAnsi="Times New Roman" w:cs="Times New Roman"/>
+          <w:iCs/>
+          <w:sz w:val="24"/>
+        </w:rPr>
+      </w:pPr>
+    </w:p>
+    <w:p>
+      <w:pPr>
+        <w:spacing w:after="0" w:line="360" w:lineRule="auto"/>
+        <w:jc w:val="center"/>
+        <w:rPr>
+          <w:rFonts w:ascii="Times New Roman" w:hAnsi="Times New Roman" w:cs="Times New Roman"/>
+          <w:iCs/>
+          <w:sz w:val="24"/>
+        </w:rPr>
+      </w:pPr>
+    </w:p>
+    <w:p>
+      <w:pPr>
+        <w:spacing w:after="0" w:line="360" w:lineRule="auto"/>
+        <w:jc w:val="center"/>
+        <w:rPr>
+          <w:rFonts w:ascii="Times New Roman" w:hAnsi="Times New Roman" w:cs="Times New Roman"/>
+          <w:iCs/>
+          <w:sz w:val="24"/>
+        </w:rPr>
+      </w:pPr>
+    </w:p>
+    <w:p>
+      <w:pPr>
+        <w:spacing w:after="0" w:line="360" w:lineRule="auto"/>
+        <w:jc w:val="center"/>
+        <w:rPr>
+          <w:rFonts w:ascii="Times New Roman" w:hAnsi="Times New Roman" w:cs="Times New Roman"/>
+          <w:iCs/>
+          <w:sz w:val="24"/>
+        </w:rPr>
+      </w:pPr>
+    </w:p>
+    <w:p>
+      <w:pPr>
+        <w:spacing w:after="0" w:line="360" w:lineRule="auto"/>
+        <w:jc w:val="center"/>
+        <w:rPr>
+          <w:rFonts w:ascii="Times New Roman" w:hAnsi="Times New Roman" w:cs="Times New Roman"/>
+          <w:iCs/>
+          <w:sz w:val="24"/>
+        </w:rPr>
+      </w:pPr>
+    </w:p>
+    <w:p>
+      <w:pPr>
+        <w:spacing w:after="0" w:line="360" w:lineRule="auto"/>
+        <w:jc w:val="center"/>
+        <w:rPr>
+          <w:rFonts w:ascii="Times New Roman" w:hAnsi="Times New Roman" w:cs="Times New Roman"/>
+          <w:iCs/>
+          <w:sz w:val="24"/>
+        </w:rPr>
+      </w:pPr>
+    </w:p>
+    <w:p>
+      <w:pPr>
+        <w:spacing w:after="0" w:line="360" w:lineRule="auto"/>
+        <w:jc w:val="center"/>
+        <w:rPr>
+          <w:rFonts w:ascii="Times New Roman" w:hAnsi="Times New Roman" w:cs="Times New Roman"/>
+          <w:iCs/>
+          <w:sz w:val="24"/>
+        </w:rPr>
+      </w:pPr>
+    </w:p>
+    <w:p>
+      <w:pPr>
+        <w:spacing w:after="0" w:line="360" w:lineRule="auto"/>
+        <w:rPr>
+          <w:rFonts w:ascii="Times New Roman" w:hAnsi="Times New Roman" w:cs="Times New Roman"/>
+          <w:iCs/>
+          <w:sz w:val="24"/>
+        </w:rPr>
+      </w:pPr>
+    </w:p>
+    <w:p>
+      <w:pPr>
+        <w:spacing w:after="0" w:line="360" w:lineRule="auto"/>
+        <w:jc w:val="both"/>
+        <w:rPr>
+          <w:rFonts w:ascii="Times New Roman" w:hAnsi="Times New Roman" w:cs="Times New Roman"/>
+          <w:iCs/>
+          <w:sz w:val="24"/>
+        </w:rPr>
+      </w:pPr>
+      <w:r>
+        <w:rPr>
+          <w:rFonts w:ascii="Times New Roman" w:hAnsi="Times New Roman" w:cs="Times New Roman"/>
+          <w:iCs/>
+          <w:sz w:val="24"/>
+        </w:rPr>
+        <w:lastRenderedPageBreak/>
+        <w:tab/>
+        <w:t>Операция удаления помимо сравнения ключей и соответствующего ему рекурсивного вызова, рассматривает два сценария действий.</w:t>
+      </w:r>
+    </w:p>
+    <w:p>
+      <w:pPr>
+        <w:spacing w:after="0" w:line="360" w:lineRule="auto"/>
+        <w:ind w:firstLine="708"/>
+        <w:jc w:val="both"/>
+        <w:rPr>
+          <w:rFonts w:ascii="Times New Roman" w:hAnsi="Times New Roman" w:cs="Times New Roman"/>
+          <w:iCs/>
+          <w:sz w:val="24"/>
+        </w:rPr>
+      </w:pPr>
+      <w:r>
+        <w:rPr>
+          <w:rFonts w:ascii="Times New Roman" w:hAnsi="Times New Roman" w:cs="Times New Roman"/>
+          <w:iCs/>
+          <w:sz w:val="24"/>
+        </w:rPr>
+        <w:t xml:space="preserve">Первый – у удаляемого узла ноль или один потомок. Предварительно сохранив адрес памяти удаляемого узла, приоритетно выбирается потомок, содержащий какие-либо данные, после чего его адрес сохраняется в текущий узел, который будет передан функции, вызвавшей текущей, поддерживая тем самым связность дерева. После, ввиду особенностей программирования на </w:t>
+      </w:r>
+      <w:r>
+        <w:rPr>
+          <w:rFonts w:ascii="Times New Roman" w:hAnsi="Times New Roman" w:cs="Times New Roman"/>
+          <w:iCs/>
+          <w:sz w:val="24"/>
+          <w:lang w:val="en-US"/>
+        </w:rPr>
+        <w:t>C</w:t>
+      </w:r>
+      <w:r>
+        <w:rPr>
+          <w:rFonts w:ascii="Times New Roman" w:hAnsi="Times New Roman" w:cs="Times New Roman"/>
+          <w:iCs/>
+          <w:sz w:val="24"/>
+        </w:rPr>
+        <w:t>++,</w:t>
+      </w:r>
+      <w:r>
+        <w:rPr>
+          <w:rFonts w:ascii="Times New Roman" w:hAnsi="Times New Roman" w:cs="Times New Roman"/>
+          <w:iCs/>
+          <w:sz w:val="24"/>
+        </w:rPr>
+        <w:t xml:space="preserve"> вручную удаляем искомый узел из динамической памяти с помощью предварительно сохраненного адреса</w:t>
+      </w:r>
+      <w:r>
+        <w:rPr>
+          <w:rFonts w:ascii="Times New Roman" w:hAnsi="Times New Roman" w:cs="Times New Roman"/>
+          <w:iCs/>
+          <w:sz w:val="24"/>
+        </w:rPr>
+        <w:t>.</w:t>
+      </w:r>
+    </w:p>
+    <w:p>
+      <w:pPr>
+        <w:spacing w:after="0" w:line="360" w:lineRule="auto"/>
+        <w:jc w:val="both"/>
+        <w:rPr>
+          <w:rFonts w:ascii="Times New Roman" w:hAnsi="Times New Roman" w:cs="Times New Roman"/>
+          <w:iCs/>
+          <w:sz w:val="24"/>
+        </w:rPr>
+      </w:pPr>
+      <w:r>
+        <w:rPr>
+          <w:rFonts w:ascii="Times New Roman" w:hAnsi="Times New Roman" w:cs="Times New Roman"/>
+          <w:iCs/>
+          <w:sz w:val="24"/>
+        </w:rPr>
+        <w:tab/>
+        <w:t>Во втором случае у удаляемого</w:t>
+      </w:r>
+      <w:r>
+        <w:rPr>
+          <w:rFonts w:ascii="Times New Roman" w:hAnsi="Times New Roman" w:cs="Times New Roman"/>
+          <w:iCs/>
+          <w:sz w:val="24"/>
+        </w:rPr>
+        <w:t xml:space="preserve"> узла в потомках имеется два поддерева. В рассмотренной реализации производится поиск узла с наибольшим ключом в левом поддереве. Его данные, в том числе ключ, передаются удаляемому узлу, а ранее найденный наибольший узел левого поддерева удаляется согласно первому сценарию.</w:t>
+      </w:r>
+    </w:p>
+    <w:p>
+      <w:pPr>
+        <w:keepNext/>
+        <w:spacing w:after="0" w:line="360" w:lineRule="auto"/>
+        <w:jc w:val="center"/>
       </w:pPr>
       <w:r>
         <w:rPr>
@@ -2758,7 +3228,7 @@
                     <pic:cNvPicPr/>
                   </pic:nvPicPr>
                   <pic:blipFill>
-                    <a:blip r:embed="rId14"/>
+                    <a:blip r:embed="rId16"/>
                     <a:stretch>
                       <a:fillRect/>
                     </a:stretch>
@@ -2781,107 +3251,192 @@
     </w:p>
     <w:p>
       <w:pPr>
+        <w:pStyle w:val="a6"/>
+        <w:jc w:val="center"/>
+        <w:rPr>
+          <w:rFonts w:ascii="Times New Roman" w:hAnsi="Times New Roman" w:cs="Times New Roman"/>
+          <w:i w:val="0"/>
+          <w:iCs w:val="0"/>
+          <w:sz w:val="24"/>
+        </w:rPr>
+      </w:pPr>
+      <w:r>
+        <w:rPr>
+          <w:rFonts w:ascii="Times New Roman" w:hAnsi="Times New Roman" w:cs="Times New Roman"/>
+          <w:i w:val="0"/>
+          <w:iCs w:val="0"/>
+          <w:sz w:val="24"/>
+        </w:rPr>
+        <w:t xml:space="preserve">Рис </w:t>
+      </w:r>
+      <w:r>
+        <w:rPr>
+          <w:rFonts w:ascii="Times New Roman" w:hAnsi="Times New Roman" w:cs="Times New Roman"/>
+          <w:i w:val="0"/>
+          <w:iCs w:val="0"/>
+          <w:sz w:val="24"/>
+        </w:rPr>
+        <w:fldChar w:fldCharType="begin"/>
+      </w:r>
+      <w:r>
+        <w:rPr>
+          <w:rFonts w:ascii="Times New Roman" w:hAnsi="Times New Roman" w:cs="Times New Roman"/>
+          <w:i w:val="0"/>
+          <w:iCs w:val="0"/>
+          <w:sz w:val="24"/>
+        </w:rPr>
+        <w:instrText xml:space="preserve"> SEQ Рис \* ARABIC </w:instrText>
+      </w:r>
+      <w:r>
+        <w:rPr>
+          <w:rFonts w:ascii="Times New Roman" w:hAnsi="Times New Roman" w:cs="Times New Roman"/>
+          <w:i w:val="0"/>
+          <w:iCs w:val="0"/>
+          <w:sz w:val="24"/>
+        </w:rPr>
+        <w:fldChar w:fldCharType="separate"/>
+      </w:r>
+      <w:r>
+        <w:rPr>
+          <w:rFonts w:ascii="Times New Roman" w:hAnsi="Times New Roman" w:cs="Times New Roman"/>
+          <w:i w:val="0"/>
+          <w:iCs w:val="0"/>
+          <w:noProof/>
+          <w:sz w:val="24"/>
+        </w:rPr>
+        <w:t>6</w:t>
+      </w:r>
+      <w:r>
+        <w:rPr>
+          <w:rFonts w:ascii="Times New Roman" w:hAnsi="Times New Roman" w:cs="Times New Roman"/>
+          <w:i w:val="0"/>
+          <w:iCs w:val="0"/>
+          <w:sz w:val="24"/>
+        </w:rPr>
+        <w:fldChar w:fldCharType="end"/>
+      </w:r>
+      <w:r>
+        <w:rPr>
+          <w:rFonts w:ascii="Times New Roman" w:hAnsi="Times New Roman" w:cs="Times New Roman"/>
+          <w:i w:val="0"/>
+          <w:iCs w:val="0"/>
+          <w:sz w:val="24"/>
+        </w:rPr>
+        <w:t xml:space="preserve"> – Реализация функции удаления элемента</w:t>
+      </w:r>
+    </w:p>
+    <w:p>
+      <w:pPr>
         <w:spacing w:after="0" w:line="360" w:lineRule="auto"/>
         <w:jc w:val="both"/>
         <w:rPr>
           <w:rFonts w:ascii="Times New Roman" w:hAnsi="Times New Roman" w:cs="Times New Roman"/>
           <w:iCs/>
           <w:sz w:val="24"/>
+        </w:rPr>
+      </w:pPr>
+      <w:r>
+        <w:rPr>
+          <w:rFonts w:ascii="Times New Roman" w:hAnsi="Times New Roman" w:cs="Times New Roman"/>
+          <w:iCs/>
+          <w:sz w:val="24"/>
+        </w:rPr>
+        <w:tab/>
+      </w:r>
+    </w:p>
+    <w:p>
+      <w:pPr>
+        <w:spacing w:after="0" w:line="360" w:lineRule="auto"/>
+        <w:jc w:val="both"/>
+        <w:rPr>
+          <w:rFonts w:ascii="Times New Roman" w:hAnsi="Times New Roman" w:cs="Times New Roman"/>
+          <w:iCs/>
+          <w:sz w:val="24"/>
+        </w:rPr>
+      </w:pPr>
+    </w:p>
+    <w:p>
+      <w:pPr>
+        <w:spacing w:after="0" w:line="360" w:lineRule="auto"/>
+        <w:jc w:val="both"/>
+        <w:rPr>
+          <w:rFonts w:ascii="Times New Roman" w:hAnsi="Times New Roman" w:cs="Times New Roman"/>
+          <w:iCs/>
+          <w:sz w:val="24"/>
+        </w:rPr>
+      </w:pPr>
+    </w:p>
+    <w:p>
+      <w:pPr>
+        <w:spacing w:after="0" w:line="360" w:lineRule="auto"/>
+        <w:jc w:val="both"/>
+        <w:rPr>
+          <w:rFonts w:ascii="Times New Roman" w:hAnsi="Times New Roman" w:cs="Times New Roman"/>
+          <w:iCs/>
+          <w:sz w:val="24"/>
+        </w:rPr>
+      </w:pPr>
+    </w:p>
+    <w:p>
+      <w:pPr>
+        <w:spacing w:after="0" w:line="360" w:lineRule="auto"/>
+        <w:jc w:val="both"/>
+        <w:rPr>
+          <w:rFonts w:ascii="Times New Roman" w:hAnsi="Times New Roman" w:cs="Times New Roman"/>
+          <w:iCs/>
+          <w:sz w:val="24"/>
+        </w:rPr>
+      </w:pPr>
+    </w:p>
+    <w:p>
+      <w:pPr>
+        <w:spacing w:after="0" w:line="360" w:lineRule="auto"/>
+        <w:jc w:val="both"/>
+        <w:rPr>
+          <w:rFonts w:ascii="Times New Roman" w:hAnsi="Times New Roman" w:cs="Times New Roman"/>
+          <w:iCs/>
+          <w:sz w:val="24"/>
+        </w:rPr>
+      </w:pPr>
+    </w:p>
+    <w:p>
+      <w:pPr>
+        <w:spacing w:after="0" w:line="360" w:lineRule="auto"/>
+        <w:jc w:val="both"/>
+        <w:rPr>
+          <w:rFonts w:ascii="Times New Roman" w:hAnsi="Times New Roman" w:cs="Times New Roman"/>
+          <w:iCs/>
+          <w:sz w:val="24"/>
+        </w:rPr>
+      </w:pPr>
+    </w:p>
+    <w:p>
+      <w:pPr>
+        <w:spacing w:after="0" w:line="360" w:lineRule="auto"/>
+        <w:ind w:firstLine="708"/>
+        <w:jc w:val="both"/>
+        <w:rPr>
+          <w:rFonts w:ascii="Times New Roman" w:hAnsi="Times New Roman" w:cs="Times New Roman"/>
+          <w:iCs/>
+          <w:sz w:val="24"/>
+        </w:rPr>
+      </w:pPr>
+      <w:r>
+        <w:rPr>
+          <w:rFonts w:ascii="Times New Roman" w:hAnsi="Times New Roman" w:cs="Times New Roman"/>
+          <w:iCs/>
+          <w:sz w:val="24"/>
+        </w:rPr>
+        <w:lastRenderedPageBreak/>
+        <w:t xml:space="preserve">Для реализации узлов в АВЛ-дереве используется структура </w:t>
+      </w:r>
+      <w:r>
+        <w:rPr>
+          <w:rFonts w:ascii="Times New Roman" w:hAnsi="Times New Roman" w:cs="Times New Roman"/>
+          <w:iCs/>
+          <w:sz w:val="24"/>
           <w:lang w:val="en-US"/>
         </w:rPr>
-      </w:pPr>
-      <w:r>
-        <w:rPr>
-          <w:rFonts w:ascii="Times New Roman" w:hAnsi="Times New Roman" w:cs="Times New Roman"/>
-          <w:iCs/>
-          <w:sz w:val="24"/>
-        </w:rPr>
-        <w:tab/>
-      </w:r>
-    </w:p>
-    <w:p>
-      <w:pPr>
-        <w:spacing w:after="0" w:line="360" w:lineRule="auto"/>
-        <w:jc w:val="both"/>
-        <w:rPr>
-          <w:rFonts w:ascii="Times New Roman" w:hAnsi="Times New Roman" w:cs="Times New Roman"/>
-          <w:iCs/>
-          <w:sz w:val="24"/>
-          <w:lang w:val="en-US"/>
-        </w:rPr>
-      </w:pPr>
-    </w:p>
-    <w:p>
-      <w:pPr>
-        <w:spacing w:after="0" w:line="360" w:lineRule="auto"/>
-        <w:jc w:val="both"/>
-        <w:rPr>
-          <w:rFonts w:ascii="Times New Roman" w:hAnsi="Times New Roman" w:cs="Times New Roman"/>
-          <w:iCs/>
-          <w:sz w:val="24"/>
-          <w:lang w:val="en-US"/>
-        </w:rPr>
-      </w:pPr>
-    </w:p>
-    <w:p>
-      <w:pPr>
-        <w:spacing w:after="0" w:line="360" w:lineRule="auto"/>
-        <w:jc w:val="both"/>
-        <w:rPr>
-          <w:rFonts w:ascii="Times New Roman" w:hAnsi="Times New Roman" w:cs="Times New Roman"/>
-          <w:iCs/>
-          <w:sz w:val="24"/>
-          <w:lang w:val="en-US"/>
-        </w:rPr>
-      </w:pPr>
-    </w:p>
-    <w:p>
-      <w:pPr>
-        <w:spacing w:after="0" w:line="360" w:lineRule="auto"/>
-        <w:jc w:val="both"/>
-        <w:rPr>
-          <w:rFonts w:ascii="Times New Roman" w:hAnsi="Times New Roman" w:cs="Times New Roman"/>
-          <w:iCs/>
-          <w:sz w:val="24"/>
-          <w:lang w:val="en-US"/>
-        </w:rPr>
-      </w:pPr>
-    </w:p>
-    <w:p>
-      <w:pPr>
-        <w:spacing w:after="0" w:line="360" w:lineRule="auto"/>
-        <w:jc w:val="both"/>
-        <w:rPr>
-          <w:rFonts w:ascii="Times New Roman" w:hAnsi="Times New Roman" w:cs="Times New Roman"/>
-          <w:iCs/>
-          <w:sz w:val="24"/>
-        </w:rPr>
-      </w:pPr>
-      <w:r>
-        <w:rPr>
-          <w:rFonts w:ascii="Times New Roman" w:hAnsi="Times New Roman" w:cs="Times New Roman"/>
-          <w:iCs/>
-          <w:sz w:val="24"/>
-          <w:lang w:val="en-US"/>
-        </w:rPr>
-        <w:lastRenderedPageBreak/>
-        <w:tab/>
-      </w:r>
-      <w:r>
-        <w:rPr>
-          <w:rFonts w:ascii="Times New Roman" w:hAnsi="Times New Roman" w:cs="Times New Roman"/>
-          <w:iCs/>
-          <w:sz w:val="24"/>
-        </w:rPr>
-        <w:t xml:space="preserve">Для реализации узлов в АВЛ-дереве используется структура </w:t>
-      </w:r>
-      <w:r>
-        <w:rPr>
-          <w:rFonts w:ascii="Times New Roman" w:hAnsi="Times New Roman" w:cs="Times New Roman"/>
-          <w:iCs/>
-          <w:sz w:val="24"/>
-          <w:lang w:val="en-US"/>
-        </w:rPr>
         <w:t>Node</w:t>
       </w:r>
       <w:r>
@@ -2900,17 +3455,20 @@
         </w:rPr>
         <w:t xml:space="preserve">с полями ключа, значения, указателей на левое и правое поддеревья, а также </w:t>
       </w:r>
-    </w:p>
-    <w:p>
-      <w:pPr>
-        <w:spacing w:after="0" w:line="360" w:lineRule="auto"/>
-        <w:jc w:val="both"/>
-        <w:rPr>
-          <w:rFonts w:ascii="Times New Roman" w:hAnsi="Times New Roman" w:cs="Times New Roman"/>
-          <w:iCs/>
-          <w:sz w:val="24"/>
-          <w:lang w:val="en-US"/>
-        </w:rPr>
+      <w:r>
+        <w:rPr>
+          <w:rFonts w:ascii="Times New Roman" w:hAnsi="Times New Roman" w:cs="Times New Roman"/>
+          <w:iCs/>
+          <w:sz w:val="24"/>
+        </w:rPr>
+        <w:t>значения высоты узла. Высота узла представляет собой длину пути от текущего узла до самого низкого из поддеревьев. Таким образом высота несуществующего узла равна нулю, а узла без потомков единице.</w:t>
+      </w:r>
+    </w:p>
+    <w:p>
+      <w:pPr>
+        <w:keepNext/>
+        <w:spacing w:after="0" w:line="360" w:lineRule="auto"/>
+        <w:jc w:val="center"/>
       </w:pPr>
       <w:r>
         <w:rPr>
@@ -2934,7 +3492,7 @@
                     <pic:cNvPicPr/>
                   </pic:nvPicPr>
                   <pic:blipFill>
-                    <a:blip r:embed="rId15"/>
+                    <a:blip r:embed="rId17"/>
                     <a:stretch>
                       <a:fillRect/>
                     </a:stretch>
@@ -2955,6 +3513,2614 @@
         </w:drawing>
       </w:r>
     </w:p>
+    <w:p>
+      <w:pPr>
+        <w:pStyle w:val="a6"/>
+        <w:jc w:val="center"/>
+        <w:rPr>
+          <w:rFonts w:ascii="Times New Roman" w:hAnsi="Times New Roman" w:cs="Times New Roman"/>
+          <w:i w:val="0"/>
+          <w:iCs w:val="0"/>
+          <w:sz w:val="24"/>
+        </w:rPr>
+      </w:pPr>
+      <w:r>
+        <w:rPr>
+          <w:rFonts w:ascii="Times New Roman" w:hAnsi="Times New Roman" w:cs="Times New Roman"/>
+          <w:i w:val="0"/>
+          <w:iCs w:val="0"/>
+          <w:sz w:val="24"/>
+        </w:rPr>
+        <w:t xml:space="preserve">Рис </w:t>
+      </w:r>
+      <w:r>
+        <w:rPr>
+          <w:rFonts w:ascii="Times New Roman" w:hAnsi="Times New Roman" w:cs="Times New Roman"/>
+          <w:i w:val="0"/>
+          <w:iCs w:val="0"/>
+          <w:sz w:val="24"/>
+        </w:rPr>
+        <w:fldChar w:fldCharType="begin"/>
+      </w:r>
+      <w:r>
+        <w:rPr>
+          <w:rFonts w:ascii="Times New Roman" w:hAnsi="Times New Roman" w:cs="Times New Roman"/>
+          <w:i w:val="0"/>
+          <w:iCs w:val="0"/>
+          <w:sz w:val="24"/>
+        </w:rPr>
+        <w:instrText xml:space="preserve"> SEQ Рис \* ARABIC </w:instrText>
+      </w:r>
+      <w:r>
+        <w:rPr>
+          <w:rFonts w:ascii="Times New Roman" w:hAnsi="Times New Roman" w:cs="Times New Roman"/>
+          <w:i w:val="0"/>
+          <w:iCs w:val="0"/>
+          <w:sz w:val="24"/>
+        </w:rPr>
+        <w:fldChar w:fldCharType="separate"/>
+      </w:r>
+      <w:r>
+        <w:rPr>
+          <w:rFonts w:ascii="Times New Roman" w:hAnsi="Times New Roman" w:cs="Times New Roman"/>
+          <w:i w:val="0"/>
+          <w:iCs w:val="0"/>
+          <w:noProof/>
+          <w:sz w:val="24"/>
+        </w:rPr>
+        <w:t>7</w:t>
+      </w:r>
+      <w:r>
+        <w:rPr>
+          <w:rFonts w:ascii="Times New Roman" w:hAnsi="Times New Roman" w:cs="Times New Roman"/>
+          <w:i w:val="0"/>
+          <w:iCs w:val="0"/>
+          <w:sz w:val="24"/>
+        </w:rPr>
+        <w:fldChar w:fldCharType="end"/>
+      </w:r>
+      <w:r>
+        <w:rPr>
+          <w:rFonts w:ascii="Times New Roman" w:hAnsi="Times New Roman" w:cs="Times New Roman"/>
+          <w:i w:val="0"/>
+          <w:iCs w:val="0"/>
+          <w:sz w:val="24"/>
+        </w:rPr>
+        <w:t xml:space="preserve"> – Поля узла АВЛ-дерева</w:t>
+      </w:r>
+    </w:p>
+    <w:p>
+      <w:pPr>
+        <w:spacing w:after="0" w:line="360" w:lineRule="auto"/>
+        <w:jc w:val="both"/>
+        <w:rPr>
+          <w:rFonts w:ascii="Times New Roman" w:hAnsi="Times New Roman" w:cs="Times New Roman"/>
+          <w:iCs/>
+          <w:sz w:val="24"/>
+        </w:rPr>
+      </w:pPr>
+      <w:r>
+        <w:rPr>
+          <w:rFonts w:ascii="Times New Roman" w:hAnsi="Times New Roman" w:cs="Times New Roman"/>
+          <w:iCs/>
+          <w:sz w:val="24"/>
+        </w:rPr>
+        <w:tab/>
+      </w:r>
+      <w:r>
+        <w:rPr>
+          <w:rFonts w:ascii="Times New Roman" w:hAnsi="Times New Roman" w:cs="Times New Roman"/>
+          <w:iCs/>
+          <w:sz w:val="24"/>
+        </w:rPr>
+        <w:t>У АВЛ-дерева единственное поле – указатель на корневой узел.</w:t>
+      </w:r>
+    </w:p>
+    <w:p>
+      <w:pPr>
+        <w:keepNext/>
+        <w:spacing w:after="0" w:line="360" w:lineRule="auto"/>
+        <w:jc w:val="center"/>
+      </w:pPr>
+      <w:r>
+        <w:rPr>
+          <w:rFonts w:ascii="Times New Roman" w:hAnsi="Times New Roman" w:cs="Times New Roman"/>
+          <w:iCs/>
+          <w:sz w:val="24"/>
+        </w:rPr>
+        <w:drawing>
+          <wp:inline distT="0" distB="0" distL="0" distR="0" wp14:anchorId="5BCB813F" wp14:editId="292A2B79">
+            <wp:extent cx="1714739" cy="438211"/>
+            <wp:effectExtent l="0" t="0" r="0" b="0"/>
+            <wp:docPr id="1590233464" name="Рисунок 1"/>
+            <wp:cNvGraphicFramePr>
+              <a:graphicFrameLocks xmlns:a="http://schemas.openxmlformats.org/drawingml/2006/main" noChangeAspect="1"/>
+            </wp:cNvGraphicFramePr>
+            <a:graphic xmlns:a="http://schemas.openxmlformats.org/drawingml/2006/main">
+              <a:graphicData uri="http://schemas.openxmlformats.org/drawingml/2006/picture">
+                <pic:pic xmlns:pic="http://schemas.openxmlformats.org/drawingml/2006/picture">
+                  <pic:nvPicPr>
+                    <pic:cNvPr id="1590233464" name=""/>
+                    <pic:cNvPicPr/>
+                  </pic:nvPicPr>
+                  <pic:blipFill>
+                    <a:blip r:embed="rId18"/>
+                    <a:stretch>
+                      <a:fillRect/>
+                    </a:stretch>
+                  </pic:blipFill>
+                  <pic:spPr>
+                    <a:xfrm>
+                      <a:off x="0" y="0"/>
+                      <a:ext cx="1714739" cy="438211"/>
+                    </a:xfrm>
+                    <a:prstGeom prst="rect">
+                      <a:avLst/>
+                    </a:prstGeom>
+                  </pic:spPr>
+                </pic:pic>
+              </a:graphicData>
+            </a:graphic>
+          </wp:inline>
+        </w:drawing>
+      </w:r>
+    </w:p>
+    <w:p>
+      <w:pPr>
+        <w:pStyle w:val="a6"/>
+        <w:jc w:val="center"/>
+        <w:rPr>
+          <w:rFonts w:ascii="Times New Roman" w:hAnsi="Times New Roman" w:cs="Times New Roman"/>
+          <w:i w:val="0"/>
+          <w:iCs w:val="0"/>
+          <w:sz w:val="24"/>
+        </w:rPr>
+      </w:pPr>
+      <w:r>
+        <w:rPr>
+          <w:rFonts w:ascii="Times New Roman" w:hAnsi="Times New Roman" w:cs="Times New Roman"/>
+          <w:i w:val="0"/>
+          <w:iCs w:val="0"/>
+          <w:sz w:val="24"/>
+        </w:rPr>
+        <w:t xml:space="preserve">Рис </w:t>
+      </w:r>
+      <w:r>
+        <w:rPr>
+          <w:rFonts w:ascii="Times New Roman" w:hAnsi="Times New Roman" w:cs="Times New Roman"/>
+          <w:i w:val="0"/>
+          <w:iCs w:val="0"/>
+          <w:sz w:val="24"/>
+        </w:rPr>
+        <w:fldChar w:fldCharType="begin"/>
+      </w:r>
+      <w:r>
+        <w:rPr>
+          <w:rFonts w:ascii="Times New Roman" w:hAnsi="Times New Roman" w:cs="Times New Roman"/>
+          <w:i w:val="0"/>
+          <w:iCs w:val="0"/>
+          <w:sz w:val="24"/>
+        </w:rPr>
+        <w:instrText xml:space="preserve"> SEQ Рис \* ARABIC </w:instrText>
+      </w:r>
+      <w:r>
+        <w:rPr>
+          <w:rFonts w:ascii="Times New Roman" w:hAnsi="Times New Roman" w:cs="Times New Roman"/>
+          <w:i w:val="0"/>
+          <w:iCs w:val="0"/>
+          <w:sz w:val="24"/>
+        </w:rPr>
+        <w:fldChar w:fldCharType="separate"/>
+      </w:r>
+      <w:r>
+        <w:rPr>
+          <w:rFonts w:ascii="Times New Roman" w:hAnsi="Times New Roman" w:cs="Times New Roman"/>
+          <w:i w:val="0"/>
+          <w:iCs w:val="0"/>
+          <w:noProof/>
+          <w:sz w:val="24"/>
+        </w:rPr>
+        <w:t>8</w:t>
+      </w:r>
+      <w:r>
+        <w:rPr>
+          <w:rFonts w:ascii="Times New Roman" w:hAnsi="Times New Roman" w:cs="Times New Roman"/>
+          <w:i w:val="0"/>
+          <w:iCs w:val="0"/>
+          <w:sz w:val="24"/>
+        </w:rPr>
+        <w:fldChar w:fldCharType="end"/>
+      </w:r>
+      <w:r>
+        <w:rPr>
+          <w:rFonts w:ascii="Times New Roman" w:hAnsi="Times New Roman" w:cs="Times New Roman"/>
+          <w:i w:val="0"/>
+          <w:iCs w:val="0"/>
+          <w:sz w:val="24"/>
+        </w:rPr>
+        <w:t xml:space="preserve"> </w:t>
+      </w:r>
+      <w:r>
+        <w:rPr>
+          <w:rFonts w:ascii="Times New Roman" w:hAnsi="Times New Roman" w:cs="Times New Roman"/>
+          <w:i w:val="0"/>
+          <w:iCs w:val="0"/>
+          <w:sz w:val="24"/>
+        </w:rPr>
+        <w:t>–</w:t>
+      </w:r>
+      <w:r>
+        <w:rPr>
+          <w:rFonts w:ascii="Times New Roman" w:hAnsi="Times New Roman" w:cs="Times New Roman"/>
+          <w:i w:val="0"/>
+          <w:iCs w:val="0"/>
+          <w:sz w:val="24"/>
+        </w:rPr>
+        <w:t xml:space="preserve"> </w:t>
+      </w:r>
+      <w:r>
+        <w:rPr>
+          <w:rFonts w:ascii="Times New Roman" w:hAnsi="Times New Roman" w:cs="Times New Roman"/>
+          <w:i w:val="0"/>
+          <w:iCs w:val="0"/>
+          <w:sz w:val="24"/>
+        </w:rPr>
+        <w:t>Поле АВЛ-дерева</w:t>
+      </w:r>
+    </w:p>
+    <w:p>
+      <w:pPr>
+        <w:spacing w:after="0" w:line="360" w:lineRule="auto"/>
+        <w:rPr>
+          <w:rFonts w:ascii="Times New Roman" w:hAnsi="Times New Roman" w:cs="Times New Roman"/>
+          <w:iCs/>
+          <w:sz w:val="24"/>
+        </w:rPr>
+      </w:pPr>
+      <w:r>
+        <w:rPr>
+          <w:rFonts w:ascii="Times New Roman" w:hAnsi="Times New Roman" w:cs="Times New Roman"/>
+          <w:iCs/>
+          <w:sz w:val="24"/>
+        </w:rPr>
+        <w:tab/>
+        <w:t>Принцип действия и код функции поиска элемента в АВЛ-дереве полностью идентичны таковой из бинарного дерева поиска.</w:t>
+      </w:r>
+    </w:p>
+    <w:p>
+      <w:pPr>
+        <w:spacing w:after="0" w:line="360" w:lineRule="auto"/>
+        <w:jc w:val="both"/>
+        <w:rPr>
+          <w:rFonts w:ascii="Times New Roman" w:hAnsi="Times New Roman" w:cs="Times New Roman"/>
+          <w:iCs/>
+          <w:sz w:val="24"/>
+        </w:rPr>
+      </w:pPr>
+      <w:r>
+        <w:rPr>
+          <w:rFonts w:ascii="Times New Roman" w:hAnsi="Times New Roman" w:cs="Times New Roman"/>
+          <w:iCs/>
+          <w:sz w:val="24"/>
+        </w:rPr>
+        <w:tab/>
+        <w:t>Функция вставки элемента аналогична таковой из бинарного дерева поиска, за тем исключением, что в АВЛ-дереве после вставки, при скрутке стека вызовов, производится пересчет высот узлов и ребалансировка дерева</w:t>
+      </w:r>
+      <w:r>
+        <w:rPr>
+          <w:rFonts w:ascii="Times New Roman" w:hAnsi="Times New Roman" w:cs="Times New Roman"/>
+          <w:iCs/>
+          <w:sz w:val="24"/>
+        </w:rPr>
+        <w:t>.</w:t>
+      </w:r>
+    </w:p>
+    <w:p>
+      <w:pPr>
+        <w:keepNext/>
+        <w:spacing w:after="0" w:line="360" w:lineRule="auto"/>
+        <w:jc w:val="center"/>
+      </w:pPr>
+      <w:r>
+        <w:rPr>
+          <w:rFonts w:ascii="Times New Roman" w:hAnsi="Times New Roman" w:cs="Times New Roman"/>
+          <w:iCs/>
+          <w:sz w:val="24"/>
+        </w:rPr>
+        <w:drawing>
+          <wp:inline distT="0" distB="0" distL="0" distR="0" wp14:anchorId="25A3B6C7" wp14:editId="3B8A0D00">
+            <wp:extent cx="6120130" cy="2059305"/>
+            <wp:effectExtent l="0" t="0" r="0" b="0"/>
+            <wp:docPr id="759939731" name="Рисунок 1"/>
+            <wp:cNvGraphicFramePr>
+              <a:graphicFrameLocks xmlns:a="http://schemas.openxmlformats.org/drawingml/2006/main" noChangeAspect="1"/>
+            </wp:cNvGraphicFramePr>
+            <a:graphic xmlns:a="http://schemas.openxmlformats.org/drawingml/2006/main">
+              <a:graphicData uri="http://schemas.openxmlformats.org/drawingml/2006/picture">
+                <pic:pic xmlns:pic="http://schemas.openxmlformats.org/drawingml/2006/picture">
+                  <pic:nvPicPr>
+                    <pic:cNvPr id="759939731" name=""/>
+                    <pic:cNvPicPr/>
+                  </pic:nvPicPr>
+                  <pic:blipFill>
+                    <a:blip r:embed="rId19"/>
+                    <a:stretch>
+                      <a:fillRect/>
+                    </a:stretch>
+                  </pic:blipFill>
+                  <pic:spPr>
+                    <a:xfrm>
+                      <a:off x="0" y="0"/>
+                      <a:ext cx="6120130" cy="2059305"/>
+                    </a:xfrm>
+                    <a:prstGeom prst="rect">
+                      <a:avLst/>
+                    </a:prstGeom>
+                  </pic:spPr>
+                </pic:pic>
+              </a:graphicData>
+            </a:graphic>
+          </wp:inline>
+        </w:drawing>
+      </w:r>
+    </w:p>
+    <w:p>
+      <w:pPr>
+        <w:pStyle w:val="a6"/>
+        <w:jc w:val="center"/>
+        <w:rPr>
+          <w:rFonts w:ascii="Times New Roman" w:hAnsi="Times New Roman" w:cs="Times New Roman"/>
+          <w:i w:val="0"/>
+          <w:iCs w:val="0"/>
+          <w:sz w:val="24"/>
+        </w:rPr>
+      </w:pPr>
+      <w:r>
+        <w:rPr>
+          <w:rFonts w:ascii="Times New Roman" w:hAnsi="Times New Roman" w:cs="Times New Roman"/>
+          <w:i w:val="0"/>
+          <w:iCs w:val="0"/>
+          <w:sz w:val="24"/>
+        </w:rPr>
+        <w:t xml:space="preserve">Рис </w:t>
+      </w:r>
+      <w:r>
+        <w:rPr>
+          <w:rFonts w:ascii="Times New Roman" w:hAnsi="Times New Roman" w:cs="Times New Roman"/>
+          <w:i w:val="0"/>
+          <w:iCs w:val="0"/>
+          <w:sz w:val="24"/>
+        </w:rPr>
+        <w:fldChar w:fldCharType="begin"/>
+      </w:r>
+      <w:r>
+        <w:rPr>
+          <w:rFonts w:ascii="Times New Roman" w:hAnsi="Times New Roman" w:cs="Times New Roman"/>
+          <w:i w:val="0"/>
+          <w:iCs w:val="0"/>
+          <w:sz w:val="24"/>
+        </w:rPr>
+        <w:instrText xml:space="preserve"> SEQ Рис \* ARABIC </w:instrText>
+      </w:r>
+      <w:r>
+        <w:rPr>
+          <w:rFonts w:ascii="Times New Roman" w:hAnsi="Times New Roman" w:cs="Times New Roman"/>
+          <w:i w:val="0"/>
+          <w:iCs w:val="0"/>
+          <w:sz w:val="24"/>
+        </w:rPr>
+        <w:fldChar w:fldCharType="separate"/>
+      </w:r>
+      <w:r>
+        <w:rPr>
+          <w:rFonts w:ascii="Times New Roman" w:hAnsi="Times New Roman" w:cs="Times New Roman"/>
+          <w:i w:val="0"/>
+          <w:iCs w:val="0"/>
+          <w:noProof/>
+          <w:sz w:val="24"/>
+        </w:rPr>
+        <w:t>9</w:t>
+      </w:r>
+      <w:r>
+        <w:rPr>
+          <w:rFonts w:ascii="Times New Roman" w:hAnsi="Times New Roman" w:cs="Times New Roman"/>
+          <w:i w:val="0"/>
+          <w:iCs w:val="0"/>
+          <w:sz w:val="24"/>
+        </w:rPr>
+        <w:fldChar w:fldCharType="end"/>
+      </w:r>
+      <w:r>
+        <w:rPr>
+          <w:rFonts w:ascii="Times New Roman" w:hAnsi="Times New Roman" w:cs="Times New Roman"/>
+          <w:i w:val="0"/>
+          <w:iCs w:val="0"/>
+          <w:sz w:val="24"/>
+        </w:rPr>
+        <w:t xml:space="preserve"> – Реализация функции вставки нового элемента в АВЛ-дерево</w:t>
+      </w:r>
+    </w:p>
+    <w:p>
+      <w:pPr>
+        <w:spacing w:after="0" w:line="360" w:lineRule="auto"/>
+        <w:jc w:val="center"/>
+        <w:rPr>
+          <w:rFonts w:ascii="Times New Roman" w:hAnsi="Times New Roman" w:cs="Times New Roman"/>
+          <w:iCs/>
+          <w:sz w:val="24"/>
+        </w:rPr>
+      </w:pPr>
+    </w:p>
+    <w:p>
+      <w:pPr>
+        <w:spacing w:after="0" w:line="360" w:lineRule="auto"/>
+        <w:jc w:val="center"/>
+        <w:rPr>
+          <w:rFonts w:ascii="Times New Roman" w:hAnsi="Times New Roman" w:cs="Times New Roman"/>
+          <w:iCs/>
+          <w:sz w:val="24"/>
+        </w:rPr>
+      </w:pPr>
+    </w:p>
+    <w:p>
+      <w:pPr>
+        <w:spacing w:after="0" w:line="360" w:lineRule="auto"/>
+        <w:jc w:val="center"/>
+        <w:rPr>
+          <w:rFonts w:ascii="Times New Roman" w:hAnsi="Times New Roman" w:cs="Times New Roman"/>
+          <w:iCs/>
+          <w:sz w:val="24"/>
+        </w:rPr>
+      </w:pPr>
+    </w:p>
+    <w:p>
+      <w:pPr>
+        <w:spacing w:after="0" w:line="360" w:lineRule="auto"/>
+        <w:jc w:val="center"/>
+        <w:rPr>
+          <w:rFonts w:ascii="Times New Roman" w:hAnsi="Times New Roman" w:cs="Times New Roman"/>
+          <w:iCs/>
+          <w:sz w:val="24"/>
+        </w:rPr>
+      </w:pPr>
+    </w:p>
+    <w:p>
+      <w:pPr>
+        <w:spacing w:after="0" w:line="360" w:lineRule="auto"/>
+        <w:rPr>
+          <w:rFonts w:ascii="Times New Roman" w:hAnsi="Times New Roman" w:cs="Times New Roman"/>
+          <w:iCs/>
+          <w:sz w:val="24"/>
+        </w:rPr>
+      </w:pPr>
+    </w:p>
+    <w:p>
+      <w:pPr>
+        <w:spacing w:after="0" w:line="360" w:lineRule="auto"/>
+        <w:jc w:val="both"/>
+      </w:pPr>
+      <w:r>
+        <w:rPr>
+          <w:rFonts w:ascii="Times New Roman" w:hAnsi="Times New Roman" w:cs="Times New Roman"/>
+          <w:iCs/>
+          <w:sz w:val="24"/>
+        </w:rPr>
+        <w:lastRenderedPageBreak/>
+        <w:tab/>
+        <w:t xml:space="preserve">Принцип работы операции удаления элемента также не отличается от таковой из бинарного дерево поиска, кроме вышеупомянутых </w:t>
+      </w:r>
+      <w:r>
+        <w:t xml:space="preserve">пересчета высот узлов и </w:t>
+      </w:r>
+      <w:r>
+        <w:t>балансировки дерева.</w:t>
+      </w:r>
+    </w:p>
+    <w:p>
+      <w:pPr>
+        <w:keepNext/>
+        <w:spacing w:after="0" w:line="360" w:lineRule="auto"/>
+        <w:jc w:val="center"/>
+        <w:rPr>
+          <w:rFonts w:ascii="Times New Roman" w:hAnsi="Times New Roman" w:cs="Times New Roman"/>
+          <w:sz w:val="24"/>
+        </w:rPr>
+      </w:pPr>
+      <w:r>
+        <w:rPr>
+          <w:rFonts w:ascii="Times New Roman" w:hAnsi="Times New Roman" w:cs="Times New Roman"/>
+          <w:iCs/>
+          <w:sz w:val="24"/>
+        </w:rPr>
+        <w:drawing>
+          <wp:inline distT="0" distB="0" distL="0" distR="0" wp14:anchorId="093852BC" wp14:editId="22734E8D">
+            <wp:extent cx="6120130" cy="4260215"/>
+            <wp:effectExtent l="0" t="0" r="0" b="6985"/>
+            <wp:docPr id="364523974" name="Рисунок 1"/>
+            <wp:cNvGraphicFramePr>
+              <a:graphicFrameLocks xmlns:a="http://schemas.openxmlformats.org/drawingml/2006/main" noChangeAspect="1"/>
+            </wp:cNvGraphicFramePr>
+            <a:graphic xmlns:a="http://schemas.openxmlformats.org/drawingml/2006/main">
+              <a:graphicData uri="http://schemas.openxmlformats.org/drawingml/2006/picture">
+                <pic:pic xmlns:pic="http://schemas.openxmlformats.org/drawingml/2006/picture">
+                  <pic:nvPicPr>
+                    <pic:cNvPr id="364523974" name=""/>
+                    <pic:cNvPicPr/>
+                  </pic:nvPicPr>
+                  <pic:blipFill>
+                    <a:blip r:embed="rId20"/>
+                    <a:stretch>
+                      <a:fillRect/>
+                    </a:stretch>
+                  </pic:blipFill>
+                  <pic:spPr>
+                    <a:xfrm>
+                      <a:off x="0" y="0"/>
+                      <a:ext cx="6120130" cy="4260215"/>
+                    </a:xfrm>
+                    <a:prstGeom prst="rect">
+                      <a:avLst/>
+                    </a:prstGeom>
+                  </pic:spPr>
+                </pic:pic>
+              </a:graphicData>
+            </a:graphic>
+          </wp:inline>
+        </w:drawing>
+      </w:r>
+    </w:p>
+    <w:p>
+      <w:pPr>
+        <w:pStyle w:val="a6"/>
+        <w:jc w:val="center"/>
+        <w:rPr>
+          <w:rFonts w:ascii="Times New Roman" w:hAnsi="Times New Roman" w:cs="Times New Roman"/>
+          <w:i w:val="0"/>
+          <w:iCs w:val="0"/>
+          <w:sz w:val="24"/>
+        </w:rPr>
+      </w:pPr>
+      <w:r>
+        <w:rPr>
+          <w:rFonts w:ascii="Times New Roman" w:hAnsi="Times New Roman" w:cs="Times New Roman"/>
+          <w:i w:val="0"/>
+          <w:iCs w:val="0"/>
+          <w:sz w:val="24"/>
+        </w:rPr>
+        <w:t xml:space="preserve">Рис </w:t>
+      </w:r>
+      <w:r>
+        <w:rPr>
+          <w:rFonts w:ascii="Times New Roman" w:hAnsi="Times New Roman" w:cs="Times New Roman"/>
+          <w:i w:val="0"/>
+          <w:iCs w:val="0"/>
+          <w:sz w:val="24"/>
+        </w:rPr>
+        <w:fldChar w:fldCharType="begin"/>
+      </w:r>
+      <w:r>
+        <w:rPr>
+          <w:rFonts w:ascii="Times New Roman" w:hAnsi="Times New Roman" w:cs="Times New Roman"/>
+          <w:i w:val="0"/>
+          <w:iCs w:val="0"/>
+          <w:sz w:val="24"/>
+        </w:rPr>
+        <w:instrText xml:space="preserve"> SEQ Рис \* ARABIC </w:instrText>
+      </w:r>
+      <w:r>
+        <w:rPr>
+          <w:rFonts w:ascii="Times New Roman" w:hAnsi="Times New Roman" w:cs="Times New Roman"/>
+          <w:i w:val="0"/>
+          <w:iCs w:val="0"/>
+          <w:sz w:val="24"/>
+        </w:rPr>
+        <w:fldChar w:fldCharType="separate"/>
+      </w:r>
+      <w:r>
+        <w:rPr>
+          <w:rFonts w:ascii="Times New Roman" w:hAnsi="Times New Roman" w:cs="Times New Roman"/>
+          <w:i w:val="0"/>
+          <w:iCs w:val="0"/>
+          <w:noProof/>
+          <w:sz w:val="24"/>
+        </w:rPr>
+        <w:t>10</w:t>
+      </w:r>
+      <w:r>
+        <w:rPr>
+          <w:rFonts w:ascii="Times New Roman" w:hAnsi="Times New Roman" w:cs="Times New Roman"/>
+          <w:i w:val="0"/>
+          <w:iCs w:val="0"/>
+          <w:sz w:val="24"/>
+        </w:rPr>
+        <w:fldChar w:fldCharType="end"/>
+      </w:r>
+      <w:r>
+        <w:rPr>
+          <w:rFonts w:ascii="Times New Roman" w:hAnsi="Times New Roman" w:cs="Times New Roman"/>
+          <w:i w:val="0"/>
+          <w:iCs w:val="0"/>
+          <w:sz w:val="24"/>
+        </w:rPr>
+        <w:t xml:space="preserve"> – Реализация функции удаления элемента в АВЛ-дерево</w:t>
+      </w:r>
+    </w:p>
+    <w:p>
+      <w:pPr>
+        <w:spacing w:after="0" w:line="360" w:lineRule="auto"/>
+        <w:jc w:val="both"/>
+        <w:rPr>
+          <w:rFonts w:ascii="Times New Roman" w:hAnsi="Times New Roman" w:cs="Times New Roman"/>
+          <w:iCs/>
+          <w:sz w:val="24"/>
+        </w:rPr>
+      </w:pPr>
+      <w:r>
+        <w:rPr>
+          <w:rFonts w:ascii="Times New Roman" w:hAnsi="Times New Roman" w:cs="Times New Roman"/>
+          <w:iCs/>
+          <w:sz w:val="24"/>
+        </w:rPr>
+        <w:tab/>
+        <w:t>Указанные выше операции используют вспомогательные методы, недоступные пользователю реализованных структур данных, рассмотрим их.</w:t>
+      </w:r>
+    </w:p>
+    <w:p>
+      <w:pPr>
+        <w:spacing w:after="0" w:line="360" w:lineRule="auto"/>
+        <w:jc w:val="both"/>
+        <w:rPr>
+          <w:rFonts w:ascii="Times New Roman" w:hAnsi="Times New Roman" w:cs="Times New Roman"/>
+          <w:iCs/>
+          <w:sz w:val="24"/>
+        </w:rPr>
+      </w:pPr>
+      <w:r>
+        <w:rPr>
+          <w:rFonts w:ascii="Times New Roman" w:hAnsi="Times New Roman" w:cs="Times New Roman"/>
+          <w:iCs/>
+          <w:sz w:val="24"/>
+        </w:rPr>
+        <w:tab/>
+        <w:t xml:space="preserve">Операции поиска максимального и минимального элемента в </w:t>
+      </w:r>
+      <w:r>
+        <w:t>дереве</w:t>
+      </w:r>
+      <w:r>
+        <w:rPr>
+          <w:rFonts w:ascii="Times New Roman" w:hAnsi="Times New Roman" w:cs="Times New Roman"/>
+          <w:iCs/>
+          <w:sz w:val="24"/>
+        </w:rPr>
+        <w:t xml:space="preserve"> основываются на ключевом свойстве деревьев поиска, которое гарантирует, что наибольший и наименьший элементы находятся в самом правом и левом узлах соответственно.</w:t>
+      </w:r>
+    </w:p>
+    <w:p>
+      <w:pPr>
+        <w:keepNext/>
+        <w:spacing w:after="0" w:line="360" w:lineRule="auto"/>
+        <w:jc w:val="center"/>
+      </w:pPr>
+      <w:r>
+        <w:rPr>
+          <w:rFonts w:ascii="Times New Roman" w:hAnsi="Times New Roman" w:cs="Times New Roman"/>
+          <w:iCs/>
+          <w:sz w:val="24"/>
+        </w:rPr>
+        <w:drawing>
+          <wp:inline distT="0" distB="0" distL="0" distR="0" wp14:anchorId="6F21C207" wp14:editId="4BCB2016">
+            <wp:extent cx="6120130" cy="1669415"/>
+            <wp:effectExtent l="0" t="0" r="0" b="6985"/>
+            <wp:docPr id="2011782404" name="Рисунок 1"/>
+            <wp:cNvGraphicFramePr>
+              <a:graphicFrameLocks xmlns:a="http://schemas.openxmlformats.org/drawingml/2006/main" noChangeAspect="1"/>
+            </wp:cNvGraphicFramePr>
+            <a:graphic xmlns:a="http://schemas.openxmlformats.org/drawingml/2006/main">
+              <a:graphicData uri="http://schemas.openxmlformats.org/drawingml/2006/picture">
+                <pic:pic xmlns:pic="http://schemas.openxmlformats.org/drawingml/2006/picture">
+                  <pic:nvPicPr>
+                    <pic:cNvPr id="2011782404" name=""/>
+                    <pic:cNvPicPr/>
+                  </pic:nvPicPr>
+                  <pic:blipFill>
+                    <a:blip r:embed="rId21"/>
+                    <a:stretch>
+                      <a:fillRect/>
+                    </a:stretch>
+                  </pic:blipFill>
+                  <pic:spPr>
+                    <a:xfrm>
+                      <a:off x="0" y="0"/>
+                      <a:ext cx="6120130" cy="1669415"/>
+                    </a:xfrm>
+                    <a:prstGeom prst="rect">
+                      <a:avLst/>
+                    </a:prstGeom>
+                  </pic:spPr>
+                </pic:pic>
+              </a:graphicData>
+            </a:graphic>
+          </wp:inline>
+        </w:drawing>
+      </w:r>
+    </w:p>
+    <w:p>
+      <w:pPr>
+        <w:pStyle w:val="a6"/>
+        <w:jc w:val="center"/>
+        <w:rPr>
+          <w:rFonts w:ascii="Times New Roman" w:hAnsi="Times New Roman" w:cs="Times New Roman"/>
+          <w:i w:val="0"/>
+          <w:iCs w:val="0"/>
+          <w:sz w:val="24"/>
+        </w:rPr>
+      </w:pPr>
+      <w:r>
+        <w:rPr>
+          <w:rFonts w:ascii="Times New Roman" w:hAnsi="Times New Roman" w:cs="Times New Roman"/>
+          <w:i w:val="0"/>
+          <w:iCs w:val="0"/>
+          <w:sz w:val="24"/>
+        </w:rPr>
+        <w:t xml:space="preserve">Рис </w:t>
+      </w:r>
+      <w:r>
+        <w:rPr>
+          <w:rFonts w:ascii="Times New Roman" w:hAnsi="Times New Roman" w:cs="Times New Roman"/>
+          <w:i w:val="0"/>
+          <w:iCs w:val="0"/>
+          <w:sz w:val="24"/>
+        </w:rPr>
+        <w:fldChar w:fldCharType="begin"/>
+      </w:r>
+      <w:r>
+        <w:rPr>
+          <w:rFonts w:ascii="Times New Roman" w:hAnsi="Times New Roman" w:cs="Times New Roman"/>
+          <w:i w:val="0"/>
+          <w:iCs w:val="0"/>
+          <w:sz w:val="24"/>
+        </w:rPr>
+        <w:instrText xml:space="preserve"> SEQ Рис \* ARABIC </w:instrText>
+      </w:r>
+      <w:r>
+        <w:rPr>
+          <w:rFonts w:ascii="Times New Roman" w:hAnsi="Times New Roman" w:cs="Times New Roman"/>
+          <w:i w:val="0"/>
+          <w:iCs w:val="0"/>
+          <w:sz w:val="24"/>
+        </w:rPr>
+        <w:fldChar w:fldCharType="separate"/>
+      </w:r>
+      <w:r>
+        <w:rPr>
+          <w:rFonts w:ascii="Times New Roman" w:hAnsi="Times New Roman" w:cs="Times New Roman"/>
+          <w:i w:val="0"/>
+          <w:iCs w:val="0"/>
+          <w:noProof/>
+          <w:sz w:val="24"/>
+        </w:rPr>
+        <w:t>11</w:t>
+      </w:r>
+      <w:r>
+        <w:rPr>
+          <w:rFonts w:ascii="Times New Roman" w:hAnsi="Times New Roman" w:cs="Times New Roman"/>
+          <w:i w:val="0"/>
+          <w:iCs w:val="0"/>
+          <w:sz w:val="24"/>
+        </w:rPr>
+        <w:fldChar w:fldCharType="end"/>
+      </w:r>
+      <w:r>
+        <w:rPr>
+          <w:rFonts w:ascii="Times New Roman" w:hAnsi="Times New Roman" w:cs="Times New Roman"/>
+          <w:i w:val="0"/>
+          <w:iCs w:val="0"/>
+          <w:sz w:val="24"/>
+        </w:rPr>
+        <w:t xml:space="preserve"> – Реализация функций поиска минимального и максимального элементов поддерева</w:t>
+      </w:r>
+    </w:p>
+    <w:p>
+      <w:pPr>
+        <w:spacing w:after="0" w:line="360" w:lineRule="auto"/>
+        <w:jc w:val="center"/>
+        <w:rPr>
+          <w:rFonts w:ascii="Times New Roman" w:hAnsi="Times New Roman" w:cs="Times New Roman"/>
+          <w:iCs/>
+          <w:sz w:val="24"/>
+        </w:rPr>
+      </w:pPr>
+    </w:p>
+    <w:p>
+      <w:pPr>
+        <w:spacing w:after="0" w:line="360" w:lineRule="auto"/>
+        <w:rPr>
+          <w:rFonts w:ascii="Times New Roman" w:hAnsi="Times New Roman" w:cs="Times New Roman"/>
+          <w:iCs/>
+          <w:sz w:val="24"/>
+        </w:rPr>
+      </w:pPr>
+    </w:p>
+    <w:p>
+      <w:pPr>
+        <w:spacing w:after="0" w:line="360" w:lineRule="auto"/>
+        <w:ind w:firstLine="708"/>
+        <w:jc w:val="both"/>
+        <w:rPr>
+          <w:rFonts w:ascii="Times New Roman" w:hAnsi="Times New Roman" w:cs="Times New Roman"/>
+          <w:iCs/>
+          <w:sz w:val="24"/>
+        </w:rPr>
+      </w:pPr>
+      <w:r>
+        <w:rPr>
+          <w:rFonts w:ascii="Times New Roman" w:hAnsi="Times New Roman" w:cs="Times New Roman"/>
+          <w:iCs/>
+          <w:sz w:val="24"/>
+        </w:rPr>
+        <w:lastRenderedPageBreak/>
+        <w:t>Операция вычисления высоты текущего узла возвращает разницу между высотой левого и правого дочерних узлов.</w:t>
+      </w:r>
+    </w:p>
+    <w:p>
+      <w:pPr>
+        <w:keepNext/>
+        <w:spacing w:after="0" w:line="240" w:lineRule="auto"/>
+        <w:jc w:val="center"/>
+      </w:pPr>
+      <w:r>
+        <w:rPr>
+          <w:rFonts w:ascii="Times New Roman" w:hAnsi="Times New Roman" w:cs="Times New Roman"/>
+          <w:iCs/>
+          <w:sz w:val="24"/>
+        </w:rPr>
+        <w:drawing>
+          <wp:inline distT="0" distB="0" distL="0" distR="0" wp14:anchorId="7639A452" wp14:editId="1C61DA3F">
+            <wp:extent cx="5172797" cy="1381318"/>
+            <wp:effectExtent l="0" t="0" r="0" b="9525"/>
+            <wp:docPr id="1168307603" name="Рисунок 1"/>
+            <wp:cNvGraphicFramePr>
+              <a:graphicFrameLocks xmlns:a="http://schemas.openxmlformats.org/drawingml/2006/main" noChangeAspect="1"/>
+            </wp:cNvGraphicFramePr>
+            <a:graphic xmlns:a="http://schemas.openxmlformats.org/drawingml/2006/main">
+              <a:graphicData uri="http://schemas.openxmlformats.org/drawingml/2006/picture">
+                <pic:pic xmlns:pic="http://schemas.openxmlformats.org/drawingml/2006/picture">
+                  <pic:nvPicPr>
+                    <pic:cNvPr id="1168307603" name=""/>
+                    <pic:cNvPicPr/>
+                  </pic:nvPicPr>
+                  <pic:blipFill>
+                    <a:blip r:embed="rId22"/>
+                    <a:stretch>
+                      <a:fillRect/>
+                    </a:stretch>
+                  </pic:blipFill>
+                  <pic:spPr>
+                    <a:xfrm>
+                      <a:off x="0" y="0"/>
+                      <a:ext cx="5172797" cy="1381318"/>
+                    </a:xfrm>
+                    <a:prstGeom prst="rect">
+                      <a:avLst/>
+                    </a:prstGeom>
+                  </pic:spPr>
+                </pic:pic>
+              </a:graphicData>
+            </a:graphic>
+          </wp:inline>
+        </w:drawing>
+      </w:r>
+    </w:p>
+    <w:p>
+      <w:pPr>
+        <w:pStyle w:val="a6"/>
+        <w:jc w:val="center"/>
+        <w:rPr>
+          <w:rFonts w:ascii="Times New Roman" w:hAnsi="Times New Roman" w:cs="Times New Roman"/>
+          <w:i w:val="0"/>
+          <w:iCs w:val="0"/>
+          <w:sz w:val="24"/>
+        </w:rPr>
+      </w:pPr>
+      <w:r>
+        <w:rPr>
+          <w:rFonts w:ascii="Times New Roman" w:hAnsi="Times New Roman" w:cs="Times New Roman"/>
+          <w:i w:val="0"/>
+          <w:iCs w:val="0"/>
+          <w:sz w:val="24"/>
+        </w:rPr>
+        <w:t xml:space="preserve">Рис </w:t>
+      </w:r>
+      <w:r>
+        <w:rPr>
+          <w:rFonts w:ascii="Times New Roman" w:hAnsi="Times New Roman" w:cs="Times New Roman"/>
+          <w:i w:val="0"/>
+          <w:iCs w:val="0"/>
+          <w:sz w:val="24"/>
+        </w:rPr>
+        <w:fldChar w:fldCharType="begin"/>
+      </w:r>
+      <w:r>
+        <w:rPr>
+          <w:rFonts w:ascii="Times New Roman" w:hAnsi="Times New Roman" w:cs="Times New Roman"/>
+          <w:i w:val="0"/>
+          <w:iCs w:val="0"/>
+          <w:sz w:val="24"/>
+        </w:rPr>
+        <w:instrText xml:space="preserve"> SEQ Рис \* ARABIC </w:instrText>
+      </w:r>
+      <w:r>
+        <w:rPr>
+          <w:rFonts w:ascii="Times New Roman" w:hAnsi="Times New Roman" w:cs="Times New Roman"/>
+          <w:i w:val="0"/>
+          <w:iCs w:val="0"/>
+          <w:sz w:val="24"/>
+        </w:rPr>
+        <w:fldChar w:fldCharType="separate"/>
+      </w:r>
+      <w:r>
+        <w:rPr>
+          <w:rFonts w:ascii="Times New Roman" w:hAnsi="Times New Roman" w:cs="Times New Roman"/>
+          <w:i w:val="0"/>
+          <w:iCs w:val="0"/>
+          <w:noProof/>
+          <w:sz w:val="24"/>
+        </w:rPr>
+        <w:t>12</w:t>
+      </w:r>
+      <w:r>
+        <w:rPr>
+          <w:rFonts w:ascii="Times New Roman" w:hAnsi="Times New Roman" w:cs="Times New Roman"/>
+          <w:i w:val="0"/>
+          <w:iCs w:val="0"/>
+          <w:sz w:val="24"/>
+        </w:rPr>
+        <w:fldChar w:fldCharType="end"/>
+      </w:r>
+      <w:r>
+        <w:rPr>
+          <w:rFonts w:ascii="Times New Roman" w:hAnsi="Times New Roman" w:cs="Times New Roman"/>
+          <w:i w:val="0"/>
+          <w:iCs w:val="0"/>
+          <w:sz w:val="24"/>
+        </w:rPr>
+        <w:t xml:space="preserve"> – Реализация функции вычисления высоты текущего узла</w:t>
+      </w:r>
+    </w:p>
+    <w:p>
+      <w:pPr>
+        <w:spacing w:after="0" w:line="360" w:lineRule="auto"/>
+        <w:rPr>
+          <w:rFonts w:ascii="Times New Roman" w:hAnsi="Times New Roman" w:cs="Times New Roman"/>
+          <w:iCs/>
+          <w:sz w:val="24"/>
+        </w:rPr>
+      </w:pPr>
+      <w:r>
+        <w:rPr>
+          <w:rFonts w:ascii="Times New Roman" w:hAnsi="Times New Roman" w:cs="Times New Roman"/>
+          <w:iCs/>
+          <w:sz w:val="24"/>
+        </w:rPr>
+        <w:tab/>
+      </w:r>
+      <w:r>
+        <w:rPr>
+          <w:rFonts w:ascii="Times New Roman" w:hAnsi="Times New Roman" w:cs="Times New Roman"/>
+          <w:iCs/>
+          <w:sz w:val="24"/>
+        </w:rPr>
+        <w:t>Операции левого и правого вращения необходимы для балансировки дерева и совершают преобразование поддеревьев, как продемонстрировано на рисунке.</w:t>
+      </w:r>
+    </w:p>
+    <w:p>
+      <w:pPr>
+        <w:keepNext/>
+        <w:spacing w:after="0" w:line="360" w:lineRule="auto"/>
+        <w:jc w:val="center"/>
+      </w:pPr>
+      <w:r>
+        <w:rPr>
+          <w:rFonts w:ascii="Times New Roman" w:hAnsi="Times New Roman" w:cs="Times New Roman"/>
+          <w:iCs/>
+          <w:sz w:val="24"/>
+          <w:lang w:val="en-US"/>
+        </w:rPr>
+        <w:drawing>
+          <wp:inline distT="0" distB="0" distL="0" distR="0" wp14:anchorId="4518192D" wp14:editId="488A9ECD">
+            <wp:extent cx="4191585" cy="3200847"/>
+            <wp:effectExtent l="0" t="0" r="0" b="0"/>
+            <wp:docPr id="1178782376" name="Рисунок 1"/>
+            <wp:cNvGraphicFramePr>
+              <a:graphicFrameLocks xmlns:a="http://schemas.openxmlformats.org/drawingml/2006/main" noChangeAspect="1"/>
+            </wp:cNvGraphicFramePr>
+            <a:graphic xmlns:a="http://schemas.openxmlformats.org/drawingml/2006/main">
+              <a:graphicData uri="http://schemas.openxmlformats.org/drawingml/2006/picture">
+                <pic:pic xmlns:pic="http://schemas.openxmlformats.org/drawingml/2006/picture">
+                  <pic:nvPicPr>
+                    <pic:cNvPr id="1178782376" name=""/>
+                    <pic:cNvPicPr/>
+                  </pic:nvPicPr>
+                  <pic:blipFill>
+                    <a:blip r:embed="rId23"/>
+                    <a:stretch>
+                      <a:fillRect/>
+                    </a:stretch>
+                  </pic:blipFill>
+                  <pic:spPr>
+                    <a:xfrm>
+                      <a:off x="0" y="0"/>
+                      <a:ext cx="4191585" cy="3200847"/>
+                    </a:xfrm>
+                    <a:prstGeom prst="rect">
+                      <a:avLst/>
+                    </a:prstGeom>
+                  </pic:spPr>
+                </pic:pic>
+              </a:graphicData>
+            </a:graphic>
+          </wp:inline>
+        </w:drawing>
+      </w:r>
+    </w:p>
+    <w:p>
+      <w:pPr>
+        <w:pStyle w:val="a6"/>
+        <w:jc w:val="center"/>
+        <w:rPr>
+          <w:rFonts w:ascii="Times New Roman" w:hAnsi="Times New Roman" w:cs="Times New Roman"/>
+          <w:i w:val="0"/>
+          <w:iCs w:val="0"/>
+          <w:sz w:val="24"/>
+        </w:rPr>
+      </w:pPr>
+      <w:r>
+        <w:rPr>
+          <w:rFonts w:ascii="Times New Roman" w:hAnsi="Times New Roman" w:cs="Times New Roman"/>
+          <w:i w:val="0"/>
+          <w:iCs w:val="0"/>
+          <w:sz w:val="24"/>
+        </w:rPr>
+        <w:t xml:space="preserve">Рис </w:t>
+      </w:r>
+      <w:r>
+        <w:rPr>
+          <w:rFonts w:ascii="Times New Roman" w:hAnsi="Times New Roman" w:cs="Times New Roman"/>
+          <w:i w:val="0"/>
+          <w:iCs w:val="0"/>
+          <w:sz w:val="24"/>
+        </w:rPr>
+        <w:fldChar w:fldCharType="begin"/>
+      </w:r>
+      <w:r>
+        <w:rPr>
+          <w:rFonts w:ascii="Times New Roman" w:hAnsi="Times New Roman" w:cs="Times New Roman"/>
+          <w:i w:val="0"/>
+          <w:iCs w:val="0"/>
+          <w:sz w:val="24"/>
+        </w:rPr>
+        <w:instrText xml:space="preserve"> SEQ Рис \* ARABIC </w:instrText>
+      </w:r>
+      <w:r>
+        <w:rPr>
+          <w:rFonts w:ascii="Times New Roman" w:hAnsi="Times New Roman" w:cs="Times New Roman"/>
+          <w:i w:val="0"/>
+          <w:iCs w:val="0"/>
+          <w:sz w:val="24"/>
+        </w:rPr>
+        <w:fldChar w:fldCharType="separate"/>
+      </w:r>
+      <w:r>
+        <w:rPr>
+          <w:rFonts w:ascii="Times New Roman" w:hAnsi="Times New Roman" w:cs="Times New Roman"/>
+          <w:i w:val="0"/>
+          <w:iCs w:val="0"/>
+          <w:noProof/>
+          <w:sz w:val="24"/>
+        </w:rPr>
+        <w:t>13</w:t>
+      </w:r>
+      <w:r>
+        <w:rPr>
+          <w:rFonts w:ascii="Times New Roman" w:hAnsi="Times New Roman" w:cs="Times New Roman"/>
+          <w:i w:val="0"/>
+          <w:iCs w:val="0"/>
+          <w:sz w:val="24"/>
+        </w:rPr>
+        <w:fldChar w:fldCharType="end"/>
+      </w:r>
+      <w:r>
+        <w:rPr>
+          <w:rFonts w:ascii="Times New Roman" w:hAnsi="Times New Roman" w:cs="Times New Roman"/>
+          <w:i w:val="0"/>
+          <w:iCs w:val="0"/>
+          <w:sz w:val="24"/>
+        </w:rPr>
+        <w:t xml:space="preserve"> – Схема работы левого и правого вращений</w:t>
+      </w:r>
+    </w:p>
+    <w:p>
+      <w:pPr>
+        <w:keepNext/>
+        <w:spacing w:after="0" w:line="360" w:lineRule="auto"/>
+        <w:jc w:val="center"/>
+      </w:pPr>
+      <w:r>
+        <w:rPr>
+          <w:rFonts w:ascii="Times New Roman" w:hAnsi="Times New Roman" w:cs="Times New Roman"/>
+          <w:iCs/>
+          <w:sz w:val="24"/>
+        </w:rPr>
+        <w:drawing>
+          <wp:inline distT="0" distB="0" distL="0" distR="0" wp14:anchorId="43E4E39D" wp14:editId="65B0CCBB">
+            <wp:extent cx="6120130" cy="2561590"/>
+            <wp:effectExtent l="0" t="0" r="0" b="0"/>
+            <wp:docPr id="1931916734" name="Рисунок 1"/>
+            <wp:cNvGraphicFramePr>
+              <a:graphicFrameLocks xmlns:a="http://schemas.openxmlformats.org/drawingml/2006/main" noChangeAspect="1"/>
+            </wp:cNvGraphicFramePr>
+            <a:graphic xmlns:a="http://schemas.openxmlformats.org/drawingml/2006/main">
+              <a:graphicData uri="http://schemas.openxmlformats.org/drawingml/2006/picture">
+                <pic:pic xmlns:pic="http://schemas.openxmlformats.org/drawingml/2006/picture">
+                  <pic:nvPicPr>
+                    <pic:cNvPr id="1931916734" name=""/>
+                    <pic:cNvPicPr/>
+                  </pic:nvPicPr>
+                  <pic:blipFill>
+                    <a:blip r:embed="rId24"/>
+                    <a:stretch>
+                      <a:fillRect/>
+                    </a:stretch>
+                  </pic:blipFill>
+                  <pic:spPr>
+                    <a:xfrm>
+                      <a:off x="0" y="0"/>
+                      <a:ext cx="6120130" cy="2561590"/>
+                    </a:xfrm>
+                    <a:prstGeom prst="rect">
+                      <a:avLst/>
+                    </a:prstGeom>
+                  </pic:spPr>
+                </pic:pic>
+              </a:graphicData>
+            </a:graphic>
+          </wp:inline>
+        </w:drawing>
+      </w:r>
+    </w:p>
+    <w:p>
+      <w:pPr>
+        <w:pStyle w:val="a6"/>
+        <w:jc w:val="center"/>
+        <w:rPr>
+          <w:rFonts w:ascii="Times New Roman" w:hAnsi="Times New Roman" w:cs="Times New Roman"/>
+          <w:i w:val="0"/>
+          <w:iCs w:val="0"/>
+          <w:sz w:val="24"/>
+        </w:rPr>
+      </w:pPr>
+      <w:r>
+        <w:rPr>
+          <w:rFonts w:ascii="Times New Roman" w:hAnsi="Times New Roman" w:cs="Times New Roman"/>
+          <w:i w:val="0"/>
+          <w:iCs w:val="0"/>
+          <w:sz w:val="24"/>
+        </w:rPr>
+        <w:t xml:space="preserve">Рис </w:t>
+      </w:r>
+      <w:r>
+        <w:rPr>
+          <w:rFonts w:ascii="Times New Roman" w:hAnsi="Times New Roman" w:cs="Times New Roman"/>
+          <w:i w:val="0"/>
+          <w:iCs w:val="0"/>
+          <w:sz w:val="24"/>
+        </w:rPr>
+        <w:fldChar w:fldCharType="begin"/>
+      </w:r>
+      <w:r>
+        <w:rPr>
+          <w:rFonts w:ascii="Times New Roman" w:hAnsi="Times New Roman" w:cs="Times New Roman"/>
+          <w:i w:val="0"/>
+          <w:iCs w:val="0"/>
+          <w:sz w:val="24"/>
+        </w:rPr>
+        <w:instrText xml:space="preserve"> SEQ Рис \* ARABIC </w:instrText>
+      </w:r>
+      <w:r>
+        <w:rPr>
+          <w:rFonts w:ascii="Times New Roman" w:hAnsi="Times New Roman" w:cs="Times New Roman"/>
+          <w:i w:val="0"/>
+          <w:iCs w:val="0"/>
+          <w:sz w:val="24"/>
+        </w:rPr>
+        <w:fldChar w:fldCharType="separate"/>
+      </w:r>
+      <w:r>
+        <w:rPr>
+          <w:rFonts w:ascii="Times New Roman" w:hAnsi="Times New Roman" w:cs="Times New Roman"/>
+          <w:i w:val="0"/>
+          <w:iCs w:val="0"/>
+          <w:noProof/>
+          <w:sz w:val="24"/>
+        </w:rPr>
+        <w:t>14</w:t>
+      </w:r>
+      <w:r>
+        <w:rPr>
+          <w:rFonts w:ascii="Times New Roman" w:hAnsi="Times New Roman" w:cs="Times New Roman"/>
+          <w:i w:val="0"/>
+          <w:iCs w:val="0"/>
+          <w:sz w:val="24"/>
+        </w:rPr>
+        <w:fldChar w:fldCharType="end"/>
+      </w:r>
+      <w:r>
+        <w:rPr>
+          <w:rFonts w:ascii="Times New Roman" w:hAnsi="Times New Roman" w:cs="Times New Roman"/>
+          <w:i w:val="0"/>
+          <w:iCs w:val="0"/>
+          <w:sz w:val="24"/>
+        </w:rPr>
+        <w:t xml:space="preserve"> – Реализация функции правого вращения</w:t>
+      </w:r>
+    </w:p>
+    <w:p>
+      <w:pPr>
+        <w:keepNext/>
+        <w:spacing w:after="0" w:line="360" w:lineRule="auto"/>
+        <w:jc w:val="center"/>
+      </w:pPr>
+      <w:r>
+        <w:rPr>
+          <w:rFonts w:ascii="Times New Roman" w:hAnsi="Times New Roman" w:cs="Times New Roman"/>
+          <w:iCs/>
+          <w:sz w:val="24"/>
+        </w:rPr>
+        <w:lastRenderedPageBreak/>
+        <w:drawing>
+          <wp:inline distT="0" distB="0" distL="0" distR="0" wp14:anchorId="3A6AD2AC" wp14:editId="05C6F085">
+            <wp:extent cx="6120130" cy="2582545"/>
+            <wp:effectExtent l="0" t="0" r="0" b="8255"/>
+            <wp:docPr id="1837393045" name="Рисунок 1"/>
+            <wp:cNvGraphicFramePr>
+              <a:graphicFrameLocks xmlns:a="http://schemas.openxmlformats.org/drawingml/2006/main" noChangeAspect="1"/>
+            </wp:cNvGraphicFramePr>
+            <a:graphic xmlns:a="http://schemas.openxmlformats.org/drawingml/2006/main">
+              <a:graphicData uri="http://schemas.openxmlformats.org/drawingml/2006/picture">
+                <pic:pic xmlns:pic="http://schemas.openxmlformats.org/drawingml/2006/picture">
+                  <pic:nvPicPr>
+                    <pic:cNvPr id="1837393045" name=""/>
+                    <pic:cNvPicPr/>
+                  </pic:nvPicPr>
+                  <pic:blipFill>
+                    <a:blip r:embed="rId25"/>
+                    <a:stretch>
+                      <a:fillRect/>
+                    </a:stretch>
+                  </pic:blipFill>
+                  <pic:spPr>
+                    <a:xfrm>
+                      <a:off x="0" y="0"/>
+                      <a:ext cx="6120130" cy="2582545"/>
+                    </a:xfrm>
+                    <a:prstGeom prst="rect">
+                      <a:avLst/>
+                    </a:prstGeom>
+                  </pic:spPr>
+                </pic:pic>
+              </a:graphicData>
+            </a:graphic>
+          </wp:inline>
+        </w:drawing>
+      </w:r>
+    </w:p>
+    <w:p>
+      <w:pPr>
+        <w:pStyle w:val="a6"/>
+        <w:jc w:val="center"/>
+        <w:rPr>
+          <w:rFonts w:ascii="Times New Roman" w:hAnsi="Times New Roman" w:cs="Times New Roman"/>
+          <w:i w:val="0"/>
+          <w:iCs w:val="0"/>
+          <w:sz w:val="24"/>
+        </w:rPr>
+      </w:pPr>
+      <w:r>
+        <w:rPr>
+          <w:rFonts w:ascii="Times New Roman" w:hAnsi="Times New Roman" w:cs="Times New Roman"/>
+          <w:i w:val="0"/>
+          <w:iCs w:val="0"/>
+          <w:sz w:val="24"/>
+        </w:rPr>
+        <w:t xml:space="preserve">Рис </w:t>
+      </w:r>
+      <w:r>
+        <w:rPr>
+          <w:rFonts w:ascii="Times New Roman" w:hAnsi="Times New Roman" w:cs="Times New Roman"/>
+          <w:i w:val="0"/>
+          <w:iCs w:val="0"/>
+          <w:sz w:val="24"/>
+        </w:rPr>
+        <w:fldChar w:fldCharType="begin"/>
+      </w:r>
+      <w:r>
+        <w:rPr>
+          <w:rFonts w:ascii="Times New Roman" w:hAnsi="Times New Roman" w:cs="Times New Roman"/>
+          <w:i w:val="0"/>
+          <w:iCs w:val="0"/>
+          <w:sz w:val="24"/>
+        </w:rPr>
+        <w:instrText xml:space="preserve"> SEQ Рис \* ARABIC </w:instrText>
+      </w:r>
+      <w:r>
+        <w:rPr>
+          <w:rFonts w:ascii="Times New Roman" w:hAnsi="Times New Roman" w:cs="Times New Roman"/>
+          <w:i w:val="0"/>
+          <w:iCs w:val="0"/>
+          <w:sz w:val="24"/>
+        </w:rPr>
+        <w:fldChar w:fldCharType="separate"/>
+      </w:r>
+      <w:r>
+        <w:rPr>
+          <w:rFonts w:ascii="Times New Roman" w:hAnsi="Times New Roman" w:cs="Times New Roman"/>
+          <w:i w:val="0"/>
+          <w:iCs w:val="0"/>
+          <w:noProof/>
+          <w:sz w:val="24"/>
+        </w:rPr>
+        <w:t>15</w:t>
+      </w:r>
+      <w:r>
+        <w:rPr>
+          <w:rFonts w:ascii="Times New Roman" w:hAnsi="Times New Roman" w:cs="Times New Roman"/>
+          <w:i w:val="0"/>
+          <w:iCs w:val="0"/>
+          <w:sz w:val="24"/>
+        </w:rPr>
+        <w:fldChar w:fldCharType="end"/>
+      </w:r>
+      <w:r>
+        <w:rPr>
+          <w:rFonts w:ascii="Times New Roman" w:hAnsi="Times New Roman" w:cs="Times New Roman"/>
+          <w:i w:val="0"/>
+          <w:iCs w:val="0"/>
+          <w:sz w:val="24"/>
+        </w:rPr>
+        <w:t xml:space="preserve"> – Реализация функции левого вращения</w:t>
+      </w:r>
+    </w:p>
+    <w:p>
+      <w:pPr>
+        <w:spacing w:after="0" w:line="360" w:lineRule="auto"/>
+        <w:jc w:val="both"/>
+        <w:rPr>
+          <w:rFonts w:ascii="Times New Roman" w:hAnsi="Times New Roman" w:cs="Times New Roman"/>
+          <w:iCs/>
+          <w:sz w:val="24"/>
+        </w:rPr>
+      </w:pPr>
+      <w:r>
+        <w:rPr>
+          <w:rFonts w:ascii="Times New Roman" w:hAnsi="Times New Roman" w:cs="Times New Roman"/>
+          <w:iCs/>
+          <w:sz w:val="24"/>
+        </w:rPr>
+        <w:tab/>
+        <w:t>Непосредственная операция балансировки рассматривает 4 сценария, в соответствии с которыми производит следующие комбинации вращений:</w:t>
+      </w:r>
+    </w:p>
+    <w:p>
+      <w:pPr>
+        <w:pStyle w:val="a5"/>
+        <w:numPr>
+          <w:ilvl w:val="0"/>
+          <w:numId w:val="15"/>
+        </w:numPr>
+        <w:spacing w:after="0" w:line="360" w:lineRule="auto"/>
+        <w:jc w:val="both"/>
+        <w:rPr>
+          <w:rFonts w:ascii="Times New Roman" w:hAnsi="Times New Roman" w:cs="Times New Roman"/>
+          <w:iCs/>
+          <w:sz w:val="24"/>
+        </w:rPr>
+      </w:pPr>
+      <w:r>
+        <w:rPr>
+          <w:rFonts w:ascii="Times New Roman" w:hAnsi="Times New Roman" w:cs="Times New Roman"/>
+          <w:iCs/>
+          <w:sz w:val="24"/>
+        </w:rPr>
+        <w:t xml:space="preserve">Влево </w:t>
+      </w:r>
+      <w:proofErr w:type="spellStart"/>
+      <w:r>
+        <w:rPr>
+          <w:rFonts w:ascii="Times New Roman" w:hAnsi="Times New Roman" w:cs="Times New Roman"/>
+          <w:iCs/>
+          <w:sz w:val="24"/>
+        </w:rPr>
+        <w:t>влево</w:t>
+      </w:r>
+      <w:proofErr w:type="spellEnd"/>
+      <w:r>
+        <w:rPr>
+          <w:rFonts w:ascii="Times New Roman" w:hAnsi="Times New Roman" w:cs="Times New Roman"/>
+          <w:iCs/>
+          <w:sz w:val="24"/>
+        </w:rPr>
+        <w:t xml:space="preserve">. </w:t>
+      </w:r>
+      <w:r>
+        <w:rPr>
+          <w:rFonts w:ascii="Times New Roman" w:hAnsi="Times New Roman" w:cs="Times New Roman"/>
+          <w:iCs/>
+          <w:sz w:val="24"/>
+        </w:rPr>
+        <w:t>Если у текущего узла и его левого потомка наблюдается перевес в левую сторону производится правое вращение текущего потомка.</w:t>
+      </w:r>
+    </w:p>
+    <w:p>
+      <w:pPr>
+        <w:pStyle w:val="a5"/>
+        <w:numPr>
+          <w:ilvl w:val="0"/>
+          <w:numId w:val="15"/>
+        </w:numPr>
+        <w:spacing w:after="0" w:line="360" w:lineRule="auto"/>
+        <w:jc w:val="both"/>
+        <w:rPr>
+          <w:rFonts w:ascii="Times New Roman" w:hAnsi="Times New Roman" w:cs="Times New Roman"/>
+          <w:iCs/>
+          <w:sz w:val="24"/>
+        </w:rPr>
+      </w:pPr>
+      <w:r>
+        <w:rPr>
+          <w:rFonts w:ascii="Times New Roman" w:hAnsi="Times New Roman" w:cs="Times New Roman"/>
+          <w:iCs/>
+          <w:sz w:val="24"/>
+        </w:rPr>
+        <w:t>Влево вправо. Если у текущего узла наблюдается перевес влево, а у его левого потомка – вправо, то сначала производится левое вращение левого потомка, а затем правое вращение текущего узла.</w:t>
+      </w:r>
+    </w:p>
+    <w:p>
+      <w:pPr>
+        <w:pStyle w:val="a5"/>
+        <w:numPr>
+          <w:ilvl w:val="0"/>
+          <w:numId w:val="15"/>
+        </w:numPr>
+        <w:spacing w:after="0" w:line="360" w:lineRule="auto"/>
+        <w:jc w:val="both"/>
+        <w:rPr>
+          <w:rFonts w:ascii="Times New Roman" w:hAnsi="Times New Roman" w:cs="Times New Roman"/>
+          <w:iCs/>
+          <w:sz w:val="24"/>
+        </w:rPr>
+      </w:pPr>
+      <w:r>
+        <w:rPr>
+          <w:rFonts w:ascii="Times New Roman" w:hAnsi="Times New Roman" w:cs="Times New Roman"/>
+          <w:iCs/>
+          <w:sz w:val="24"/>
+        </w:rPr>
+        <w:t xml:space="preserve">Вправо </w:t>
+      </w:r>
+      <w:proofErr w:type="spellStart"/>
+      <w:r>
+        <w:rPr>
+          <w:rFonts w:ascii="Times New Roman" w:hAnsi="Times New Roman" w:cs="Times New Roman"/>
+          <w:iCs/>
+          <w:sz w:val="24"/>
+        </w:rPr>
+        <w:t>вправо</w:t>
+      </w:r>
+      <w:proofErr w:type="spellEnd"/>
+      <w:r>
+        <w:rPr>
+          <w:rFonts w:ascii="Times New Roman" w:hAnsi="Times New Roman" w:cs="Times New Roman"/>
+          <w:iCs/>
+          <w:sz w:val="24"/>
+        </w:rPr>
+        <w:t xml:space="preserve">. Если у текущего узла и его </w:t>
+      </w:r>
+      <w:r>
+        <w:rPr>
+          <w:rFonts w:ascii="Times New Roman" w:hAnsi="Times New Roman" w:cs="Times New Roman"/>
+          <w:iCs/>
+          <w:sz w:val="24"/>
+        </w:rPr>
+        <w:t>правого</w:t>
+      </w:r>
+      <w:r>
+        <w:rPr>
+          <w:rFonts w:ascii="Times New Roman" w:hAnsi="Times New Roman" w:cs="Times New Roman"/>
+          <w:iCs/>
+          <w:sz w:val="24"/>
+        </w:rPr>
+        <w:t xml:space="preserve"> потомка наблюдается перевес в </w:t>
+      </w:r>
+      <w:r>
+        <w:rPr>
+          <w:rFonts w:ascii="Times New Roman" w:hAnsi="Times New Roman" w:cs="Times New Roman"/>
+          <w:iCs/>
+          <w:sz w:val="24"/>
+        </w:rPr>
+        <w:t>правую</w:t>
+      </w:r>
+      <w:r>
+        <w:rPr>
+          <w:rFonts w:ascii="Times New Roman" w:hAnsi="Times New Roman" w:cs="Times New Roman"/>
+          <w:iCs/>
+          <w:sz w:val="24"/>
+        </w:rPr>
+        <w:t xml:space="preserve"> сторону производится </w:t>
+      </w:r>
+      <w:r>
+        <w:rPr>
+          <w:rFonts w:ascii="Times New Roman" w:hAnsi="Times New Roman" w:cs="Times New Roman"/>
+          <w:iCs/>
+          <w:sz w:val="24"/>
+        </w:rPr>
+        <w:t>левое</w:t>
+      </w:r>
+      <w:r>
+        <w:rPr>
+          <w:rFonts w:ascii="Times New Roman" w:hAnsi="Times New Roman" w:cs="Times New Roman"/>
+          <w:iCs/>
+          <w:sz w:val="24"/>
+        </w:rPr>
+        <w:t xml:space="preserve"> вращение текущего потомка.</w:t>
+      </w:r>
+    </w:p>
+    <w:p>
+      <w:pPr>
+        <w:pStyle w:val="a5"/>
+        <w:numPr>
+          <w:ilvl w:val="0"/>
+          <w:numId w:val="15"/>
+        </w:numPr>
+        <w:spacing w:after="0" w:line="360" w:lineRule="auto"/>
+        <w:jc w:val="both"/>
+        <w:rPr>
+          <w:rFonts w:ascii="Times New Roman" w:hAnsi="Times New Roman" w:cs="Times New Roman"/>
+          <w:iCs/>
+          <w:sz w:val="24"/>
+        </w:rPr>
+      </w:pPr>
+      <w:r>
+        <w:rPr>
+          <w:rFonts w:ascii="Times New Roman" w:hAnsi="Times New Roman" w:cs="Times New Roman"/>
+          <w:iCs/>
+          <w:sz w:val="24"/>
+        </w:rPr>
+        <w:t>Вп</w:t>
+      </w:r>
+      <w:r>
+        <w:rPr>
+          <w:rFonts w:ascii="Times New Roman" w:hAnsi="Times New Roman" w:cs="Times New Roman"/>
+          <w:iCs/>
+          <w:sz w:val="24"/>
+        </w:rPr>
+        <w:t>раво</w:t>
+      </w:r>
+      <w:r>
+        <w:rPr>
+          <w:rFonts w:ascii="Times New Roman" w:hAnsi="Times New Roman" w:cs="Times New Roman"/>
+          <w:iCs/>
+          <w:sz w:val="24"/>
+        </w:rPr>
+        <w:t xml:space="preserve"> влево</w:t>
+      </w:r>
+      <w:r>
+        <w:rPr>
+          <w:rFonts w:ascii="Times New Roman" w:hAnsi="Times New Roman" w:cs="Times New Roman"/>
+          <w:iCs/>
+          <w:sz w:val="24"/>
+        </w:rPr>
+        <w:t xml:space="preserve">. Если у текущего узла наблюдается перевес </w:t>
+      </w:r>
+      <w:r>
+        <w:rPr>
+          <w:rFonts w:ascii="Times New Roman" w:hAnsi="Times New Roman" w:cs="Times New Roman"/>
+          <w:iCs/>
+          <w:sz w:val="24"/>
+        </w:rPr>
+        <w:t>вправо</w:t>
+      </w:r>
+      <w:r>
+        <w:rPr>
+          <w:rFonts w:ascii="Times New Roman" w:hAnsi="Times New Roman" w:cs="Times New Roman"/>
+          <w:iCs/>
+          <w:sz w:val="24"/>
+        </w:rPr>
+        <w:t xml:space="preserve">, а у его левого потомка – </w:t>
+      </w:r>
+      <w:r>
+        <w:rPr>
+          <w:rFonts w:ascii="Times New Roman" w:hAnsi="Times New Roman" w:cs="Times New Roman"/>
+          <w:iCs/>
+          <w:sz w:val="24"/>
+        </w:rPr>
+        <w:t>влево</w:t>
+      </w:r>
+      <w:r>
+        <w:rPr>
+          <w:rFonts w:ascii="Times New Roman" w:hAnsi="Times New Roman" w:cs="Times New Roman"/>
+          <w:iCs/>
+          <w:sz w:val="24"/>
+        </w:rPr>
+        <w:t xml:space="preserve">, то сначала производится </w:t>
+      </w:r>
+      <w:r>
+        <w:rPr>
+          <w:rFonts w:ascii="Times New Roman" w:hAnsi="Times New Roman" w:cs="Times New Roman"/>
+          <w:iCs/>
+          <w:sz w:val="24"/>
+        </w:rPr>
+        <w:t>правое</w:t>
+      </w:r>
+      <w:r>
+        <w:rPr>
+          <w:rFonts w:ascii="Times New Roman" w:hAnsi="Times New Roman" w:cs="Times New Roman"/>
+          <w:iCs/>
+          <w:sz w:val="24"/>
+        </w:rPr>
+        <w:t xml:space="preserve"> вращение левого потомка, а затем </w:t>
+      </w:r>
+      <w:r>
+        <w:rPr>
+          <w:rFonts w:ascii="Times New Roman" w:hAnsi="Times New Roman" w:cs="Times New Roman"/>
+          <w:iCs/>
+          <w:sz w:val="24"/>
+        </w:rPr>
+        <w:t>левое</w:t>
+      </w:r>
+      <w:r>
+        <w:rPr>
+          <w:rFonts w:ascii="Times New Roman" w:hAnsi="Times New Roman" w:cs="Times New Roman"/>
+          <w:iCs/>
+          <w:sz w:val="24"/>
+        </w:rPr>
+        <w:t xml:space="preserve"> вращение текущего узла.</w:t>
+      </w:r>
+    </w:p>
+    <w:p>
+      <w:pPr>
+        <w:keepNext/>
+        <w:spacing w:after="0" w:line="360" w:lineRule="auto"/>
+        <w:jc w:val="center"/>
+      </w:pPr>
+      <w:r>
+        <w:rPr>
+          <w:rFonts w:ascii="Times New Roman" w:hAnsi="Times New Roman" w:cs="Times New Roman"/>
+          <w:iCs/>
+          <w:sz w:val="24"/>
+        </w:rPr>
+        <w:drawing>
+          <wp:inline distT="0" distB="0" distL="0" distR="0" wp14:anchorId="5123613C" wp14:editId="62552375">
+            <wp:extent cx="6120130" cy="2516505"/>
+            <wp:effectExtent l="0" t="0" r="0" b="0"/>
+            <wp:docPr id="785146253" name="Рисунок 1"/>
+            <wp:cNvGraphicFramePr>
+              <a:graphicFrameLocks xmlns:a="http://schemas.openxmlformats.org/drawingml/2006/main" noChangeAspect="1"/>
+            </wp:cNvGraphicFramePr>
+            <a:graphic xmlns:a="http://schemas.openxmlformats.org/drawingml/2006/main">
+              <a:graphicData uri="http://schemas.openxmlformats.org/drawingml/2006/picture">
+                <pic:pic xmlns:pic="http://schemas.openxmlformats.org/drawingml/2006/picture">
+                  <pic:nvPicPr>
+                    <pic:cNvPr id="785146253" name=""/>
+                    <pic:cNvPicPr/>
+                  </pic:nvPicPr>
+                  <pic:blipFill>
+                    <a:blip r:embed="rId26"/>
+                    <a:stretch>
+                      <a:fillRect/>
+                    </a:stretch>
+                  </pic:blipFill>
+                  <pic:spPr>
+                    <a:xfrm>
+                      <a:off x="0" y="0"/>
+                      <a:ext cx="6120130" cy="2516505"/>
+                    </a:xfrm>
+                    <a:prstGeom prst="rect">
+                      <a:avLst/>
+                    </a:prstGeom>
+                  </pic:spPr>
+                </pic:pic>
+              </a:graphicData>
+            </a:graphic>
+          </wp:inline>
+        </w:drawing>
+      </w:r>
+    </w:p>
+    <w:p>
+      <w:pPr>
+        <w:pStyle w:val="a6"/>
+        <w:jc w:val="center"/>
+        <w:rPr>
+          <w:rFonts w:ascii="Times New Roman" w:hAnsi="Times New Roman" w:cs="Times New Roman"/>
+          <w:i w:val="0"/>
+          <w:iCs w:val="0"/>
+          <w:sz w:val="24"/>
+        </w:rPr>
+      </w:pPr>
+      <w:r>
+        <w:rPr>
+          <w:rFonts w:ascii="Times New Roman" w:hAnsi="Times New Roman" w:cs="Times New Roman"/>
+          <w:i w:val="0"/>
+          <w:iCs w:val="0"/>
+          <w:sz w:val="24"/>
+        </w:rPr>
+        <w:t xml:space="preserve">Рис </w:t>
+      </w:r>
+      <w:r>
+        <w:rPr>
+          <w:rFonts w:ascii="Times New Roman" w:hAnsi="Times New Roman" w:cs="Times New Roman"/>
+          <w:i w:val="0"/>
+          <w:iCs w:val="0"/>
+          <w:sz w:val="24"/>
+        </w:rPr>
+        <w:fldChar w:fldCharType="begin"/>
+      </w:r>
+      <w:r>
+        <w:rPr>
+          <w:rFonts w:ascii="Times New Roman" w:hAnsi="Times New Roman" w:cs="Times New Roman"/>
+          <w:i w:val="0"/>
+          <w:iCs w:val="0"/>
+          <w:sz w:val="24"/>
+        </w:rPr>
+        <w:instrText xml:space="preserve"> SEQ Рис \* ARABIC </w:instrText>
+      </w:r>
+      <w:r>
+        <w:rPr>
+          <w:rFonts w:ascii="Times New Roman" w:hAnsi="Times New Roman" w:cs="Times New Roman"/>
+          <w:i w:val="0"/>
+          <w:iCs w:val="0"/>
+          <w:sz w:val="24"/>
+        </w:rPr>
+        <w:fldChar w:fldCharType="separate"/>
+      </w:r>
+      <w:r>
+        <w:rPr>
+          <w:rFonts w:ascii="Times New Roman" w:hAnsi="Times New Roman" w:cs="Times New Roman"/>
+          <w:i w:val="0"/>
+          <w:iCs w:val="0"/>
+          <w:noProof/>
+          <w:sz w:val="24"/>
+        </w:rPr>
+        <w:t>16</w:t>
+      </w:r>
+      <w:r>
+        <w:rPr>
+          <w:rFonts w:ascii="Times New Roman" w:hAnsi="Times New Roman" w:cs="Times New Roman"/>
+          <w:i w:val="0"/>
+          <w:iCs w:val="0"/>
+          <w:sz w:val="24"/>
+        </w:rPr>
+        <w:fldChar w:fldCharType="end"/>
+      </w:r>
+      <w:r>
+        <w:rPr>
+          <w:rFonts w:ascii="Times New Roman" w:hAnsi="Times New Roman" w:cs="Times New Roman"/>
+          <w:i w:val="0"/>
+          <w:iCs w:val="0"/>
+          <w:sz w:val="24"/>
+        </w:rPr>
+        <w:t xml:space="preserve"> – Реализация функции балансировки дерева</w:t>
+      </w:r>
+    </w:p>
+    <w:p>
+      <w:pPr>
+        <w:rPr>
+          <w:rFonts w:ascii="Times New Roman" w:hAnsi="Times New Roman" w:cs="Times New Roman"/>
+          <w:b/>
+          <w:bCs/>
+          <w:sz w:val="26"/>
+        </w:rPr>
+      </w:pPr>
+    </w:p>
+    <w:p>
+      <w:pPr>
+        <w:spacing w:line="360" w:lineRule="auto"/>
+        <w:rPr>
+          <w:rFonts w:ascii="Times New Roman" w:hAnsi="Times New Roman" w:cs="Times New Roman"/>
+          <w:b/>
+          <w:bCs/>
+          <w:sz w:val="26"/>
+        </w:rPr>
+      </w:pPr>
+      <w:r>
+        <w:rPr>
+          <w:rFonts w:ascii="Times New Roman" w:hAnsi="Times New Roman" w:cs="Times New Roman"/>
+          <w:b/>
+          <w:bCs/>
+          <w:sz w:val="26"/>
+        </w:rPr>
+        <w:lastRenderedPageBreak/>
+        <w:t>Анализ временной сложности реализованных операций</w:t>
+      </w:r>
+    </w:p>
+    <w:p>
+      <w:pPr>
+        <w:spacing w:line="360" w:lineRule="auto"/>
+        <w:jc w:val="both"/>
+        <w:rPr>
+          <w:rFonts w:ascii="Times New Roman" w:hAnsi="Times New Roman" w:cs="Times New Roman"/>
+          <w:sz w:val="24"/>
+        </w:rPr>
+      </w:pPr>
+      <w:r>
+        <w:rPr>
+          <w:rFonts w:ascii="Times New Roman" w:hAnsi="Times New Roman" w:cs="Times New Roman"/>
+          <w:b/>
+          <w:bCs/>
+          <w:sz w:val="26"/>
+        </w:rPr>
+        <w:tab/>
+      </w:r>
+      <w:r>
+        <w:rPr>
+          <w:rFonts w:ascii="Times New Roman" w:hAnsi="Times New Roman" w:cs="Times New Roman"/>
+          <w:sz w:val="24"/>
+        </w:rPr>
+        <w:t>Рассмотрим асимптотическую сложность операций, реализованных в бинарном дереве поиска:</w:t>
+      </w:r>
+    </w:p>
+    <w:p>
+      <w:pPr>
+        <w:pStyle w:val="a5"/>
+        <w:numPr>
+          <w:ilvl w:val="0"/>
+          <w:numId w:val="18"/>
+        </w:numPr>
+        <w:spacing w:line="360" w:lineRule="auto"/>
+        <w:jc w:val="both"/>
+        <w:rPr>
+          <w:rFonts w:ascii="Times New Roman" w:hAnsi="Times New Roman" w:cs="Times New Roman"/>
+          <w:sz w:val="24"/>
+        </w:rPr>
+      </w:pPr>
+      <w:r>
+        <w:rPr>
+          <w:rFonts w:ascii="Times New Roman" w:hAnsi="Times New Roman" w:cs="Times New Roman"/>
+          <w:sz w:val="24"/>
+        </w:rPr>
+        <w:t xml:space="preserve">Функция поиска элемента. </w:t>
+      </w:r>
+      <w:r>
+        <w:rPr>
+          <w:rFonts w:ascii="Times New Roman" w:hAnsi="Times New Roman" w:cs="Times New Roman"/>
+          <w:sz w:val="24"/>
+        </w:rPr>
+        <w:t xml:space="preserve">Так как бинарное дерево поиска несбалансированно, в худшем случае оно выродится в односвязный список, и </w:t>
+      </w:r>
+      <w:r>
+        <w:rPr>
+          <w:rFonts w:ascii="Times New Roman" w:hAnsi="Times New Roman" w:cs="Times New Roman"/>
+          <w:sz w:val="24"/>
+        </w:rPr>
+        <w:t>высота дерева будет O(n). В этом случае, поиск элемента будет выполняться за O(n) времени, так как нам придется пройти все узлы дерева.</w:t>
+      </w:r>
+    </w:p>
+    <w:p>
+      <w:pPr>
+        <w:pStyle w:val="a5"/>
+        <w:numPr>
+          <w:ilvl w:val="0"/>
+          <w:numId w:val="18"/>
+        </w:numPr>
+        <w:spacing w:line="360" w:lineRule="auto"/>
+        <w:jc w:val="both"/>
+        <w:rPr>
+          <w:rFonts w:ascii="Times New Roman" w:hAnsi="Times New Roman" w:cs="Times New Roman"/>
+          <w:sz w:val="24"/>
+        </w:rPr>
+      </w:pPr>
+      <w:r>
+        <w:rPr>
+          <w:rFonts w:ascii="Times New Roman" w:hAnsi="Times New Roman" w:cs="Times New Roman"/>
+          <w:sz w:val="24"/>
+        </w:rPr>
+        <w:t xml:space="preserve">Функция вставки элемента. </w:t>
+      </w:r>
+      <w:r>
+        <w:rPr>
+          <w:rFonts w:ascii="Times New Roman" w:hAnsi="Times New Roman" w:cs="Times New Roman"/>
+          <w:sz w:val="24"/>
+        </w:rPr>
+        <w:t xml:space="preserve">Так как </w:t>
+      </w:r>
+      <w:r>
+        <w:rPr>
+          <w:rFonts w:ascii="Times New Roman" w:hAnsi="Times New Roman" w:cs="Times New Roman"/>
+          <w:sz w:val="24"/>
+        </w:rPr>
+        <w:t>дерево не сбалансировано и</w:t>
+      </w:r>
+      <w:r>
+        <w:rPr>
+          <w:rFonts w:ascii="Times New Roman" w:hAnsi="Times New Roman" w:cs="Times New Roman"/>
+          <w:sz w:val="24"/>
+        </w:rPr>
+        <w:t xml:space="preserve"> в худшем случае</w:t>
+      </w:r>
+      <w:r>
+        <w:rPr>
+          <w:rFonts w:ascii="Times New Roman" w:hAnsi="Times New Roman" w:cs="Times New Roman"/>
+          <w:sz w:val="24"/>
+        </w:rPr>
+        <w:t xml:space="preserve"> представляет собой линейную структуру (например, все узлы добавлены в порядке возрастания или убывания), высота дерева будет O(n). В этом случае, вставка нового узла будет выполняться за O(n) времени</w:t>
+      </w:r>
+      <w:r>
+        <w:rPr>
+          <w:rFonts w:ascii="Times New Roman" w:hAnsi="Times New Roman" w:cs="Times New Roman"/>
+          <w:sz w:val="24"/>
+        </w:rPr>
+        <w:t>.</w:t>
+      </w:r>
+    </w:p>
+    <w:p>
+      <w:pPr>
+        <w:pStyle w:val="a5"/>
+        <w:numPr>
+          <w:ilvl w:val="0"/>
+          <w:numId w:val="18"/>
+        </w:numPr>
+        <w:spacing w:line="360" w:lineRule="auto"/>
+        <w:jc w:val="both"/>
+        <w:rPr>
+          <w:rFonts w:ascii="Times New Roman" w:hAnsi="Times New Roman" w:cs="Times New Roman"/>
+          <w:sz w:val="24"/>
+        </w:rPr>
+      </w:pPr>
+      <w:r>
+        <w:rPr>
+          <w:rFonts w:ascii="Times New Roman" w:hAnsi="Times New Roman" w:cs="Times New Roman"/>
+          <w:sz w:val="24"/>
+        </w:rPr>
+        <w:t xml:space="preserve">Функция удаления элемента. </w:t>
+      </w:r>
+      <w:r>
+        <w:rPr>
+          <w:rFonts w:ascii="Times New Roman" w:hAnsi="Times New Roman" w:cs="Times New Roman"/>
+          <w:sz w:val="24"/>
+        </w:rPr>
+        <w:t xml:space="preserve">Так как </w:t>
+      </w:r>
+      <w:r>
+        <w:rPr>
+          <w:rFonts w:ascii="Times New Roman" w:hAnsi="Times New Roman" w:cs="Times New Roman"/>
+          <w:sz w:val="24"/>
+        </w:rPr>
+        <w:t xml:space="preserve">дерево не сбалансировано и </w:t>
+      </w:r>
+      <w:r>
+        <w:rPr>
+          <w:rFonts w:ascii="Times New Roman" w:hAnsi="Times New Roman" w:cs="Times New Roman"/>
+          <w:sz w:val="24"/>
+        </w:rPr>
+        <w:t xml:space="preserve">в худшем случае </w:t>
+      </w:r>
+      <w:r>
+        <w:rPr>
+          <w:rFonts w:ascii="Times New Roman" w:hAnsi="Times New Roman" w:cs="Times New Roman"/>
+          <w:sz w:val="24"/>
+        </w:rPr>
+        <w:t>представляет собой линейную структуру (например, все узлы добавлены в порядке возрастания или убывания), высота дерева будет O(n). В этом случае, удаление узла будет выполняться за O(n) времени, так как нам придется пройти все узлы дерева, чтобы найти узел для удаления</w:t>
+      </w:r>
+      <w:r>
+        <w:rPr>
+          <w:rFonts w:ascii="Times New Roman" w:hAnsi="Times New Roman" w:cs="Times New Roman"/>
+          <w:sz w:val="24"/>
+        </w:rPr>
+        <w:t>. Также при удалении узла в середине дерева, нам в любом случае придется спускаться к максимальному узлу левого поддерева этого узла, оттого асимптотическая сложность все также составляет О(</w:t>
+      </w:r>
+      <w:r>
+        <w:rPr>
+          <w:rFonts w:ascii="Times New Roman" w:hAnsi="Times New Roman" w:cs="Times New Roman"/>
+          <w:sz w:val="24"/>
+          <w:lang w:val="en-US"/>
+        </w:rPr>
+        <w:t>n</w:t>
+      </w:r>
+      <w:r>
+        <w:rPr>
+          <w:rFonts w:ascii="Times New Roman" w:hAnsi="Times New Roman" w:cs="Times New Roman"/>
+          <w:sz w:val="24"/>
+        </w:rPr>
+        <w:t>)</w:t>
+      </w:r>
+      <w:r>
+        <w:rPr>
+          <w:rFonts w:ascii="Times New Roman" w:hAnsi="Times New Roman" w:cs="Times New Roman"/>
+          <w:sz w:val="24"/>
+        </w:rPr>
+        <w:t>.</w:t>
+      </w:r>
+    </w:p>
+    <w:p>
+      <w:pPr>
+        <w:spacing w:line="360" w:lineRule="auto"/>
+        <w:ind w:left="708"/>
+        <w:jc w:val="both"/>
+        <w:rPr>
+          <w:rFonts w:ascii="Times New Roman" w:hAnsi="Times New Roman" w:cs="Times New Roman"/>
+          <w:sz w:val="24"/>
+        </w:rPr>
+      </w:pPr>
+      <w:r>
+        <w:rPr>
+          <w:rFonts w:ascii="Times New Roman" w:hAnsi="Times New Roman" w:cs="Times New Roman"/>
+          <w:sz w:val="24"/>
+        </w:rPr>
+        <w:t>Сложность данной структуры по занимаемой памяти О(</w:t>
+      </w:r>
+      <w:r>
+        <w:rPr>
+          <w:rFonts w:ascii="Times New Roman" w:hAnsi="Times New Roman" w:cs="Times New Roman"/>
+          <w:sz w:val="24"/>
+          <w:lang w:val="en-US"/>
+        </w:rPr>
+        <w:t>n</w:t>
+      </w:r>
+      <w:r>
+        <w:rPr>
+          <w:rFonts w:ascii="Times New Roman" w:hAnsi="Times New Roman" w:cs="Times New Roman"/>
+          <w:sz w:val="24"/>
+        </w:rPr>
+        <w:t>)</w:t>
+      </w:r>
+      <w:r>
+        <w:rPr>
+          <w:rFonts w:ascii="Times New Roman" w:hAnsi="Times New Roman" w:cs="Times New Roman"/>
+          <w:sz w:val="24"/>
+        </w:rPr>
+        <w:t>.</w:t>
+      </w:r>
+    </w:p>
+    <w:p>
+      <w:pPr>
+        <w:spacing w:line="360" w:lineRule="auto"/>
+        <w:ind w:firstLine="708"/>
+        <w:jc w:val="both"/>
+        <w:rPr>
+          <w:rFonts w:ascii="Times New Roman" w:hAnsi="Times New Roman" w:cs="Times New Roman"/>
+          <w:sz w:val="24"/>
+        </w:rPr>
+      </w:pPr>
+      <w:r>
+        <w:rPr>
+          <w:rFonts w:ascii="Times New Roman" w:hAnsi="Times New Roman" w:cs="Times New Roman"/>
+          <w:sz w:val="24"/>
+        </w:rPr>
+        <w:t>Перед рассмотрением асимптотической сложности основных функций АВЛ-дерева, следует рассмотреть сложность вспомогательных функций:</w:t>
+      </w:r>
+    </w:p>
+    <w:p>
+      <w:pPr>
+        <w:pStyle w:val="a5"/>
+        <w:numPr>
+          <w:ilvl w:val="0"/>
+          <w:numId w:val="20"/>
+        </w:numPr>
+        <w:spacing w:line="360" w:lineRule="auto"/>
+        <w:jc w:val="both"/>
+        <w:rPr>
+          <w:rFonts w:ascii="Times New Roman" w:hAnsi="Times New Roman" w:cs="Times New Roman"/>
+          <w:sz w:val="24"/>
+        </w:rPr>
+      </w:pPr>
+      <w:r>
+        <w:rPr>
+          <w:rFonts w:ascii="Times New Roman" w:hAnsi="Times New Roman" w:cs="Times New Roman"/>
+          <w:sz w:val="24"/>
+        </w:rPr>
+        <w:t xml:space="preserve">Вычисление высоты узла. Все производимые в этой функции операции производятся за константное время, </w:t>
+      </w:r>
+      <w:r>
+        <w:rPr>
+          <w:rFonts w:ascii="Times New Roman" w:hAnsi="Times New Roman" w:cs="Times New Roman"/>
+          <w:sz w:val="24"/>
+        </w:rPr>
+        <w:t xml:space="preserve">а при сложении </w:t>
+      </w:r>
+      <w:r>
+        <w:rPr>
+          <w:rFonts w:ascii="Times New Roman" w:hAnsi="Times New Roman" w:cs="Times New Roman"/>
+          <w:sz w:val="24"/>
+        </w:rPr>
+        <w:t>асимптотического</w:t>
+      </w:r>
+      <w:r>
+        <w:rPr>
+          <w:rFonts w:ascii="Times New Roman" w:hAnsi="Times New Roman" w:cs="Times New Roman"/>
+          <w:sz w:val="24"/>
+        </w:rPr>
+        <w:t xml:space="preserve"> времени одинакового порядка константы не учитываются, то итоговое время выполнения данной функции </w:t>
+      </w:r>
+      <w:proofErr w:type="gramStart"/>
+      <w:r>
+        <w:rPr>
+          <w:rFonts w:ascii="Times New Roman" w:hAnsi="Times New Roman" w:cs="Times New Roman"/>
+          <w:sz w:val="24"/>
+        </w:rPr>
+        <w:t>О(</w:t>
+      </w:r>
+      <w:proofErr w:type="gramEnd"/>
+      <w:r>
+        <w:rPr>
+          <w:rFonts w:ascii="Times New Roman" w:hAnsi="Times New Roman" w:cs="Times New Roman"/>
+          <w:sz w:val="24"/>
+        </w:rPr>
+        <w:t>1).</w:t>
+      </w:r>
+    </w:p>
+    <w:p>
+      <w:pPr>
+        <w:pStyle w:val="a5"/>
+        <w:numPr>
+          <w:ilvl w:val="0"/>
+          <w:numId w:val="20"/>
+        </w:numPr>
+        <w:spacing w:line="360" w:lineRule="auto"/>
+        <w:jc w:val="both"/>
+        <w:rPr>
+          <w:rFonts w:ascii="Times New Roman" w:hAnsi="Times New Roman" w:cs="Times New Roman"/>
+          <w:sz w:val="24"/>
+        </w:rPr>
+      </w:pPr>
+      <w:r>
+        <w:rPr>
+          <w:rFonts w:ascii="Times New Roman" w:hAnsi="Times New Roman" w:cs="Times New Roman"/>
+          <w:sz w:val="24"/>
+        </w:rPr>
+        <w:t xml:space="preserve">Операции левого и правого поворота. Данные операции являются зеркальными, оттого их асимптотическое время одинаково и составляет </w:t>
+      </w:r>
+      <w:proofErr w:type="gramStart"/>
+      <w:r>
+        <w:rPr>
+          <w:rFonts w:ascii="Times New Roman" w:hAnsi="Times New Roman" w:cs="Times New Roman"/>
+          <w:sz w:val="24"/>
+        </w:rPr>
+        <w:t>О(</w:t>
+      </w:r>
+      <w:proofErr w:type="gramEnd"/>
+      <w:r>
+        <w:rPr>
+          <w:rFonts w:ascii="Times New Roman" w:hAnsi="Times New Roman" w:cs="Times New Roman"/>
+          <w:sz w:val="24"/>
+        </w:rPr>
+        <w:t>1).</w:t>
+      </w:r>
+    </w:p>
+    <w:p>
+      <w:pPr>
+        <w:pStyle w:val="a5"/>
+        <w:numPr>
+          <w:ilvl w:val="0"/>
+          <w:numId w:val="20"/>
+        </w:numPr>
+        <w:spacing w:line="360" w:lineRule="auto"/>
+        <w:jc w:val="both"/>
+        <w:rPr>
+          <w:rFonts w:ascii="Times New Roman" w:hAnsi="Times New Roman" w:cs="Times New Roman"/>
+          <w:sz w:val="24"/>
+        </w:rPr>
+      </w:pPr>
+      <w:r>
+        <w:rPr>
+          <w:rFonts w:ascii="Times New Roman" w:hAnsi="Times New Roman" w:cs="Times New Roman"/>
+          <w:sz w:val="24"/>
+        </w:rPr>
+        <w:t>Функция балансировки дерева. Является функцией с несколькими проверками условий, каждая из которых выполняется за константное время и вызывает функции вращения, оттого и сама исполняется за константное время.</w:t>
+      </w:r>
+    </w:p>
+    <w:p>
+      <w:pPr>
+        <w:spacing w:line="360" w:lineRule="auto"/>
+        <w:ind w:firstLine="708"/>
+        <w:jc w:val="both"/>
+        <w:rPr>
+          <w:rFonts w:ascii="Times New Roman" w:hAnsi="Times New Roman" w:cs="Times New Roman"/>
+          <w:sz w:val="24"/>
+        </w:rPr>
+      </w:pPr>
+      <w:r>
+        <w:rPr>
+          <w:rFonts w:ascii="Times New Roman" w:hAnsi="Times New Roman" w:cs="Times New Roman"/>
+          <w:sz w:val="24"/>
+        </w:rPr>
+        <w:t>Становится очевидным, что основные функции АВЛ-дерева, по реализации совпадающие с функциями бинарного дерева поиска, за тем лишь исключение</w:t>
+      </w:r>
+      <w:r>
+        <w:rPr>
+          <w:rFonts w:ascii="Times New Roman" w:hAnsi="Times New Roman" w:cs="Times New Roman"/>
+          <w:sz w:val="24"/>
+        </w:rPr>
+        <w:t>м</w:t>
+      </w:r>
+      <w:r>
+        <w:rPr>
+          <w:rFonts w:ascii="Times New Roman" w:hAnsi="Times New Roman" w:cs="Times New Roman"/>
+          <w:sz w:val="24"/>
+        </w:rPr>
+        <w:t xml:space="preserve">, что при </w:t>
+      </w:r>
+      <w:r>
+        <w:rPr>
+          <w:rFonts w:ascii="Times New Roman" w:hAnsi="Times New Roman" w:cs="Times New Roman"/>
+          <w:sz w:val="24"/>
+        </w:rPr>
+        <w:lastRenderedPageBreak/>
+        <w:t>исполнении функций вставки и удаления элемента производится балансировка дерева</w:t>
+      </w:r>
+      <w:r>
+        <w:rPr>
+          <w:rFonts w:ascii="Times New Roman" w:hAnsi="Times New Roman" w:cs="Times New Roman"/>
+          <w:sz w:val="24"/>
+        </w:rPr>
+        <w:t xml:space="preserve">. При этом функция балансировки производится за константное время и не оказывает значительного влияния при теоретическом расчете асимптотической сложности. Куда более важное влияние имеет сбалансированность АВЛ-дерева, которое гарантирует максимальную высоту дерева </w:t>
+      </w:r>
+      <w:r>
+        <w:rPr>
+          <w:rFonts w:ascii="Times New Roman" w:hAnsi="Times New Roman" w:cs="Times New Roman"/>
+          <w:sz w:val="24"/>
+          <w:lang w:val="en-US"/>
+        </w:rPr>
+        <w:t>log</w:t>
+      </w:r>
+      <w:r>
+        <w:rPr>
+          <w:rFonts w:ascii="Times New Roman" w:hAnsi="Times New Roman" w:cs="Times New Roman"/>
+          <w:sz w:val="24"/>
+          <w:vertAlign w:val="subscript"/>
+        </w:rPr>
+        <w:t>2</w:t>
+      </w:r>
+      <w:r>
+        <w:rPr>
+          <w:rFonts w:ascii="Times New Roman" w:hAnsi="Times New Roman" w:cs="Times New Roman"/>
+          <w:sz w:val="24"/>
+        </w:rPr>
+        <w:t>(</w:t>
+      </w:r>
+      <w:r>
+        <w:rPr>
+          <w:rFonts w:ascii="Times New Roman" w:hAnsi="Times New Roman" w:cs="Times New Roman"/>
+          <w:sz w:val="24"/>
+          <w:lang w:val="en-US"/>
+        </w:rPr>
+        <w:t>n</w:t>
+      </w:r>
+      <w:r>
+        <w:rPr>
+          <w:rFonts w:ascii="Times New Roman" w:hAnsi="Times New Roman" w:cs="Times New Roman"/>
+          <w:sz w:val="24"/>
+        </w:rPr>
+        <w:t>)</w:t>
+      </w:r>
+      <w:r>
+        <w:rPr>
+          <w:rFonts w:ascii="Times New Roman" w:hAnsi="Times New Roman" w:cs="Times New Roman"/>
+          <w:sz w:val="24"/>
+        </w:rPr>
+        <w:t xml:space="preserve">, где </w:t>
+      </w:r>
+      <w:r>
+        <w:rPr>
+          <w:rFonts w:ascii="Times New Roman" w:hAnsi="Times New Roman" w:cs="Times New Roman"/>
+          <w:sz w:val="24"/>
+          <w:lang w:val="en-US"/>
+        </w:rPr>
+        <w:t>n</w:t>
+      </w:r>
+      <w:r>
+        <w:rPr>
+          <w:rFonts w:ascii="Times New Roman" w:hAnsi="Times New Roman" w:cs="Times New Roman"/>
+          <w:sz w:val="24"/>
+        </w:rPr>
+        <w:t xml:space="preserve"> – количество узлов дерева. Таким образом время исполнения всех основных функций АВЛ-дерева составляет О(</w:t>
+      </w:r>
+      <w:r>
+        <w:rPr>
+          <w:rFonts w:ascii="Times New Roman" w:hAnsi="Times New Roman" w:cs="Times New Roman"/>
+          <w:sz w:val="24"/>
+          <w:lang w:val="en-US"/>
+        </w:rPr>
+        <w:t>log</w:t>
+      </w:r>
+      <w:r>
+        <w:rPr>
+          <w:rFonts w:ascii="Times New Roman" w:hAnsi="Times New Roman" w:cs="Times New Roman"/>
+          <w:sz w:val="24"/>
+          <w:vertAlign w:val="subscript"/>
+        </w:rPr>
+        <w:t>2</w:t>
+      </w:r>
+      <w:r>
+        <w:rPr>
+          <w:rFonts w:ascii="Times New Roman" w:hAnsi="Times New Roman" w:cs="Times New Roman"/>
+          <w:sz w:val="24"/>
+        </w:rPr>
+        <w:t>(</w:t>
+      </w:r>
+      <w:r>
+        <w:rPr>
+          <w:rFonts w:ascii="Times New Roman" w:hAnsi="Times New Roman" w:cs="Times New Roman"/>
+          <w:sz w:val="24"/>
+          <w:lang w:val="en-US"/>
+        </w:rPr>
+        <w:t>n</w:t>
+      </w:r>
+      <w:r>
+        <w:rPr>
+          <w:rFonts w:ascii="Times New Roman" w:hAnsi="Times New Roman" w:cs="Times New Roman"/>
+          <w:sz w:val="24"/>
+        </w:rPr>
+        <w:t xml:space="preserve">)). </w:t>
+      </w:r>
+      <w:r>
+        <w:rPr>
+          <w:rFonts w:ascii="Times New Roman" w:hAnsi="Times New Roman" w:cs="Times New Roman"/>
+          <w:sz w:val="24"/>
+        </w:rPr>
+        <w:t>Сложность же по памяти все также составляет О(</w:t>
+      </w:r>
+      <w:r>
+        <w:rPr>
+          <w:rFonts w:ascii="Times New Roman" w:hAnsi="Times New Roman" w:cs="Times New Roman"/>
+          <w:sz w:val="24"/>
+          <w:lang w:val="en-US"/>
+        </w:rPr>
+        <w:t>n)</w:t>
+      </w:r>
+      <w:r>
+        <w:rPr>
+          <w:rFonts w:ascii="Times New Roman" w:hAnsi="Times New Roman" w:cs="Times New Roman"/>
+          <w:sz w:val="24"/>
+        </w:rPr>
+        <w:t>.</w:t>
+      </w:r>
+    </w:p>
+    <w:p>
+      <w:pPr>
+        <w:spacing w:line="360" w:lineRule="auto"/>
+        <w:jc w:val="both"/>
+        <w:rPr>
+          <w:rFonts w:ascii="Times New Roman" w:hAnsi="Times New Roman" w:cs="Times New Roman"/>
+          <w:b/>
+          <w:bCs/>
+          <w:sz w:val="26"/>
+        </w:rPr>
+      </w:pPr>
+      <w:r>
+        <w:rPr>
+          <w:rFonts w:ascii="Times New Roman" w:hAnsi="Times New Roman" w:cs="Times New Roman"/>
+          <w:b/>
+          <w:bCs/>
+          <w:sz w:val="26"/>
+        </w:rPr>
+        <w:t>Ссылка на реализацию</w:t>
+      </w:r>
+    </w:p>
+    <w:p>
+      <w:pPr>
+        <w:spacing w:line="360" w:lineRule="auto"/>
+        <w:ind w:firstLine="708"/>
+        <w:jc w:val="both"/>
+        <w:rPr>
+          <w:rFonts w:ascii="Times New Roman" w:hAnsi="Times New Roman" w:cs="Times New Roman"/>
+          <w:sz w:val="24"/>
+        </w:rPr>
+      </w:pPr>
+      <w:hyperlink r:id="rId27" w:history="1">
+        <w:r>
+          <w:rPr>
+            <w:rStyle w:val="a3"/>
+            <w:rFonts w:ascii="Times New Roman" w:hAnsi="Times New Roman" w:cs="Times New Roman"/>
+            <w:sz w:val="28"/>
+            <w:szCs w:val="28"/>
+          </w:rPr>
+          <w:t>https://github.com/SomethingWF/Bin_Search_tree</w:t>
+        </w:r>
+      </w:hyperlink>
+    </w:p>
+    <w:p>
+      <w:pPr>
+        <w:spacing w:line="360" w:lineRule="auto"/>
+        <w:jc w:val="both"/>
+        <w:rPr>
+          <w:rFonts w:ascii="Times New Roman" w:hAnsi="Times New Roman" w:cs="Times New Roman"/>
+          <w:b/>
+          <w:bCs/>
+          <w:sz w:val="26"/>
+        </w:rPr>
+      </w:pPr>
+      <w:r>
+        <w:rPr>
+          <w:rFonts w:ascii="Times New Roman" w:hAnsi="Times New Roman" w:cs="Times New Roman"/>
+          <w:b/>
+          <w:bCs/>
+          <w:sz w:val="26"/>
+        </w:rPr>
+        <w:t>Список источников</w:t>
+      </w:r>
+    </w:p>
+    <w:p>
+      <w:pPr>
+        <w:spacing w:line="360" w:lineRule="auto"/>
+        <w:jc w:val="both"/>
+        <w:rPr>
+          <w:rFonts w:ascii="Times New Roman" w:hAnsi="Times New Roman" w:cs="Times New Roman"/>
+          <w:sz w:val="24"/>
+        </w:rPr>
+      </w:pPr>
+      <w:r>
+        <w:rPr>
+          <w:rFonts w:ascii="Times New Roman" w:hAnsi="Times New Roman" w:cs="Times New Roman"/>
+          <w:sz w:val="24"/>
+        </w:rPr>
+        <w:tab/>
+      </w:r>
+      <w:hyperlink r:id="rId28" w:history="1">
+        <w:r>
+          <w:rPr>
+            <w:rStyle w:val="a3"/>
+            <w:rFonts w:ascii="Times New Roman" w:hAnsi="Times New Roman" w:cs="Times New Roman"/>
+            <w:sz w:val="24"/>
+          </w:rPr>
+          <w:t>https://en.wikipedia.org/wiki/Binary_search_tree</w:t>
+        </w:r>
+      </w:hyperlink>
+    </w:p>
+    <w:p>
+      <w:pPr>
+        <w:spacing w:line="360" w:lineRule="auto"/>
+        <w:jc w:val="both"/>
+        <w:rPr>
+          <w:rFonts w:ascii="Times New Roman" w:hAnsi="Times New Roman" w:cs="Times New Roman"/>
+          <w:sz w:val="24"/>
+        </w:rPr>
+      </w:pPr>
+      <w:r>
+        <w:rPr>
+          <w:rFonts w:ascii="Times New Roman" w:hAnsi="Times New Roman" w:cs="Times New Roman"/>
+          <w:sz w:val="24"/>
+        </w:rPr>
+        <w:tab/>
+      </w:r>
+      <w:hyperlink r:id="rId29" w:history="1">
+        <w:r>
+          <w:rPr>
+            <w:rStyle w:val="a3"/>
+            <w:rFonts w:ascii="Times New Roman" w:hAnsi="Times New Roman" w:cs="Times New Roman"/>
+            <w:sz w:val="24"/>
+          </w:rPr>
+          <w:t>https://ru.wikipedia.org/wiki/АВЛ-дерево</w:t>
+        </w:r>
+      </w:hyperlink>
+    </w:p>
+    <w:p>
+      <w:pPr>
+        <w:spacing w:line="360" w:lineRule="auto"/>
+        <w:jc w:val="both"/>
+        <w:rPr>
+          <w:rFonts w:ascii="Times New Roman" w:hAnsi="Times New Roman" w:cs="Times New Roman"/>
+          <w:sz w:val="24"/>
+        </w:rPr>
+      </w:pPr>
+      <w:r>
+        <w:rPr>
+          <w:rFonts w:ascii="Times New Roman" w:hAnsi="Times New Roman" w:cs="Times New Roman"/>
+          <w:sz w:val="24"/>
+        </w:rPr>
+        <w:tab/>
+      </w:r>
+      <w:hyperlink r:id="rId30" w:history="1">
+        <w:r>
+          <w:rPr>
+            <w:rStyle w:val="a3"/>
+            <w:rFonts w:ascii="Times New Roman" w:hAnsi="Times New Roman" w:cs="Times New Roman"/>
+            <w:sz w:val="24"/>
+          </w:rPr>
+          <w:t>https://habr.com/ru/articles/267855/</w:t>
+        </w:r>
+      </w:hyperlink>
+    </w:p>
+    <w:p>
+      <w:pPr>
+        <w:spacing w:line="360" w:lineRule="auto"/>
+        <w:jc w:val="both"/>
+        <w:rPr>
+          <w:rFonts w:ascii="Times New Roman" w:hAnsi="Times New Roman" w:cs="Times New Roman"/>
+          <w:sz w:val="24"/>
+        </w:rPr>
+      </w:pPr>
+      <w:r>
+        <w:rPr>
+          <w:rFonts w:ascii="Times New Roman" w:hAnsi="Times New Roman" w:cs="Times New Roman"/>
+          <w:sz w:val="24"/>
+        </w:rPr>
+        <w:tab/>
+      </w:r>
+      <w:hyperlink r:id="rId31" w:history="1">
+        <w:r>
+          <w:rPr>
+            <w:rStyle w:val="a3"/>
+            <w:rFonts w:ascii="Times New Roman" w:hAnsi="Times New Roman" w:cs="Times New Roman"/>
+            <w:sz w:val="24"/>
+          </w:rPr>
+          <w:t>https://habr.com/ru/articles/150732/</w:t>
+        </w:r>
+      </w:hyperlink>
+    </w:p>
+    <w:p>
+      <w:pPr>
+        <w:spacing w:line="360" w:lineRule="auto"/>
+        <w:jc w:val="both"/>
+        <w:rPr>
+          <w:rFonts w:ascii="Times New Roman" w:hAnsi="Times New Roman" w:cs="Times New Roman"/>
+          <w:sz w:val="24"/>
+        </w:rPr>
+      </w:pPr>
+      <w:r>
+        <w:rPr>
+          <w:rFonts w:ascii="Times New Roman" w:hAnsi="Times New Roman" w:cs="Times New Roman"/>
+          <w:sz w:val="24"/>
+        </w:rPr>
+        <w:tab/>
+      </w:r>
+      <w:hyperlink r:id="rId32" w:history="1">
+        <w:r>
+          <w:rPr>
+            <w:rStyle w:val="a3"/>
+            <w:rFonts w:ascii="Times New Roman" w:hAnsi="Times New Roman" w:cs="Times New Roman"/>
+            <w:sz w:val="24"/>
+          </w:rPr>
+          <w:t>https://www.geeksforgeeks.org/cpp-binary-search-tree/</w:t>
+        </w:r>
+      </w:hyperlink>
+    </w:p>
+    <w:p>
+      <w:pPr>
+        <w:spacing w:line="360" w:lineRule="auto"/>
+        <w:jc w:val="both"/>
+        <w:rPr>
+          <w:rFonts w:ascii="Times New Roman" w:hAnsi="Times New Roman" w:cs="Times New Roman"/>
+          <w:sz w:val="24"/>
+        </w:rPr>
+      </w:pPr>
+      <w:r>
+        <w:rPr>
+          <w:rFonts w:ascii="Times New Roman" w:hAnsi="Times New Roman" w:cs="Times New Roman"/>
+          <w:sz w:val="24"/>
+        </w:rPr>
+        <w:tab/>
+      </w:r>
+      <w:hyperlink r:id="rId33" w:history="1">
+        <w:r>
+          <w:rPr>
+            <w:rStyle w:val="a3"/>
+            <w:rFonts w:ascii="Times New Roman" w:hAnsi="Times New Roman" w:cs="Times New Roman"/>
+            <w:sz w:val="24"/>
+          </w:rPr>
+          <w:t>https://www.geeksforgeeks.org/cpp-program-to-implement-avl-tree/</w:t>
+        </w:r>
+      </w:hyperlink>
+    </w:p>
+    <w:p>
+      <w:pPr>
+        <w:spacing w:line="360" w:lineRule="auto"/>
+        <w:jc w:val="both"/>
+        <w:rPr>
+          <w:rFonts w:ascii="Times New Roman" w:hAnsi="Times New Roman" w:cs="Times New Roman"/>
+          <w:sz w:val="24"/>
+        </w:rPr>
+      </w:pPr>
+    </w:p>
     <w:sectPr>
       <w:pgSz w:w="11906" w:h="16838" w:code="9"/>
       <w:pgMar w:top="1134" w:right="567" w:bottom="1134" w:left="1701" w:header="709" w:footer="709" w:gutter="0"/>
@@ -2965,6 +6131,56 @@
 </w:document>
 </file>
 
+<file path=word/endnotes.xml><?xml version="1.0" encoding="utf-8"?>
+<w:endnotes xmlns:wpc="http://schemas.microsoft.com/office/word/2010/wordprocessingCanvas" xmlns:cx="http://schemas.microsoft.com/office/drawing/2014/chartex" xmlns:cx1="http://schemas.microsoft.com/office/drawing/2015/9/8/chartex" xmlns:cx2="http://schemas.microsoft.com/office/drawing/2015/10/21/chartex" xmlns:cx3="http://schemas.microsoft.com/office/drawing/2016/5/9/chartex" xmlns:cx4="http://schemas.microsoft.com/office/drawing/2016/5/10/chartex" xmlns:cx5="http://schemas.microsoft.com/office/drawing/2016/5/11/chartex" xmlns:cx6="http://schemas.microsoft.com/office/drawing/2016/5/12/chartex" xmlns:cx7="http://schemas.microsoft.com/office/drawing/2016/5/13/chartex" xmlns:cx8="http://schemas.microsoft.com/office/drawing/2016/5/14/chartex" xmlns:mc="http://schemas.openxmlformats.org/markup-compatibility/2006" xmlns:aink="http://schemas.microsoft.com/office/drawing/2016/ink" xmlns:am3d="http://schemas.microsoft.com/office/drawing/2017/model3d" xmlns:o="urn:schemas-microsoft-com:office:office" xmlns:oel="http://schemas.microsoft.com/office/2019/extlst" xmlns:r="http://schemas.openxmlformats.org/officeDocument/2006/relationships" xmlns:m="http://schemas.openxmlformats.org/officeDocument/2006/math" xmlns:v="urn:schemas-microsoft-com:vml" xmlns:wp14="http://schemas.microsoft.com/office/word/2010/wordprocessingDrawing" xmlns:wp="http://schemas.openxmlformats.org/drawingml/2006/wordprocessingDrawing" xmlns:w10="urn:schemas-microsoft-com:office:word" xmlns:w="http://schemas.openxmlformats.org/wordprocessingml/2006/main" xmlns:w14="http://schemas.microsoft.com/office/word/2010/wordml" xmlns:w15="http://schemas.microsoft.com/office/word/2012/wordml" xmlns:w16cex="http://schemas.microsoft.com/office/word/2018/wordml/cex" xmlns:w16cid="http://schemas.microsoft.com/office/word/2016/wordml/cid" xmlns:w16="http://schemas.microsoft.com/office/word/2018/wordml" xmlns:w16du="http://schemas.microsoft.com/office/word/2023/wordml/word16du" xmlns:w16sdtdh="http://schemas.microsoft.com/office/word/2020/wordml/sdtdatahash" xmlns:w16se="http://schemas.microsoft.com/office/word/2015/wordml/symex" xmlns:wpg="http://schemas.microsoft.com/office/word/2010/wordprocessingGroup" xmlns:wpi="http://schemas.microsoft.com/office/word/2010/wordprocessingInk" xmlns:wne="http://schemas.microsoft.com/office/word/2006/wordml" xmlns:wps="http://schemas.microsoft.com/office/word/2010/wordprocessingShape" mc:Ignorable="w14 w15 w16se w16cid w16 w16cex w16sdtdh w16du wp14">
+  <w:endnote w:type="separator" w:id="-1">
+    <w:p>
+      <w:pPr>
+        <w:spacing w:after="0" w:line="240" w:lineRule="auto"/>
+      </w:pPr>
+      <w:r>
+        <w:separator/>
+      </w:r>
+    </w:p>
+  </w:endnote>
+  <w:endnote w:type="continuationSeparator" w:id="0">
+    <w:p>
+      <w:pPr>
+        <w:spacing w:after="0" w:line="240" w:lineRule="auto"/>
+      </w:pPr>
+      <w:r>
+        <w:continuationSeparator/>
+      </w:r>
+    </w:p>
+  </w:endnote>
+</w:endnotes>
+</file>
+
+<file path=word/footnotes.xml><?xml version="1.0" encoding="utf-8"?>
+<w:footnotes xmlns:wpc="http://schemas.microsoft.com/office/word/2010/wordprocessingCanvas" xmlns:cx="http://schemas.microsoft.com/office/drawing/2014/chartex" xmlns:cx1="http://schemas.microsoft.com/office/drawing/2015/9/8/chartex" xmlns:cx2="http://schemas.microsoft.com/office/drawing/2015/10/21/chartex" xmlns:cx3="http://schemas.microsoft.com/office/drawing/2016/5/9/chartex" xmlns:cx4="http://schemas.microsoft.com/office/drawing/2016/5/10/chartex" xmlns:cx5="http://schemas.microsoft.com/office/drawing/2016/5/11/chartex" xmlns:cx6="http://schemas.microsoft.com/office/drawing/2016/5/12/chartex" xmlns:cx7="http://schemas.microsoft.com/office/drawing/2016/5/13/chartex" xmlns:cx8="http://schemas.microsoft.com/office/drawing/2016/5/14/chartex" xmlns:mc="http://schemas.openxmlformats.org/markup-compatibility/2006" xmlns:aink="http://schemas.microsoft.com/office/drawing/2016/ink" xmlns:am3d="http://schemas.microsoft.com/office/drawing/2017/model3d" xmlns:o="urn:schemas-microsoft-com:office:office" xmlns:oel="http://schemas.microsoft.com/office/2019/extlst" xmlns:r="http://schemas.openxmlformats.org/officeDocument/2006/relationships" xmlns:m="http://schemas.openxmlformats.org/officeDocument/2006/math" xmlns:v="urn:schemas-microsoft-com:vml" xmlns:wp14="http://schemas.microsoft.com/office/word/2010/wordprocessingDrawing" xmlns:wp="http://schemas.openxmlformats.org/drawingml/2006/wordprocessingDrawing" xmlns:w10="urn:schemas-microsoft-com:office:word" xmlns:w="http://schemas.openxmlformats.org/wordprocessingml/2006/main" xmlns:w14="http://schemas.microsoft.com/office/word/2010/wordml" xmlns:w15="http://schemas.microsoft.com/office/word/2012/wordml" xmlns:w16cex="http://schemas.microsoft.com/office/word/2018/wordml/cex" xmlns:w16cid="http://schemas.microsoft.com/office/word/2016/wordml/cid" xmlns:w16="http://schemas.microsoft.com/office/word/2018/wordml" xmlns:w16du="http://schemas.microsoft.com/office/word/2023/wordml/word16du" xmlns:w16sdtdh="http://schemas.microsoft.com/office/word/2020/wordml/sdtdatahash" xmlns:w16se="http://schemas.microsoft.com/office/word/2015/wordml/symex" xmlns:wpg="http://schemas.microsoft.com/office/word/2010/wordprocessingGroup" xmlns:wpi="http://schemas.microsoft.com/office/word/2010/wordprocessingInk" xmlns:wne="http://schemas.microsoft.com/office/word/2006/wordml" xmlns:wps="http://schemas.microsoft.com/office/word/2010/wordprocessingShape" mc:Ignorable="w14 w15 w16se w16cid w16 w16cex w16sdtdh w16du wp14">
+  <w:footnote w:type="separator" w:id="-1">
+    <w:p>
+      <w:pPr>
+        <w:spacing w:after="0" w:line="240" w:lineRule="auto"/>
+      </w:pPr>
+      <w:r>
+        <w:separator/>
+      </w:r>
+    </w:p>
+  </w:footnote>
+  <w:footnote w:type="continuationSeparator" w:id="0">
+    <w:p>
+      <w:pPr>
+        <w:spacing w:after="0" w:line="240" w:lineRule="auto"/>
+      </w:pPr>
+      <w:r>
+        <w:continuationSeparator/>
+      </w:r>
+    </w:p>
+  </w:footnote>
+</w:footnotes>
+</file>
+
 <file path=word/numbering.xml><?xml version="1.0" encoding="utf-8"?>
 <w:numbering xmlns:wpc="http://schemas.microsoft.com/office/word/2010/wordprocessingCanvas" xmlns:cx="http://schemas.microsoft.com/office/drawing/2014/chartex" xmlns:cx1="http://schemas.microsoft.com/office/drawing/2015/9/8/chartex" xmlns:cx2="http://schemas.microsoft.com/office/drawing/2015/10/21/chartex" xmlns:cx3="http://schemas.microsoft.com/office/drawing/2016/5/9/chartex" xmlns:cx4="http://schemas.microsoft.com/office/drawing/2016/5/10/chartex" xmlns:cx5="http://schemas.microsoft.com/office/drawing/2016/5/11/chartex" xmlns:cx6="http://schemas.microsoft.com/office/drawing/2016/5/12/chartex" xmlns:cx7="http://schemas.microsoft.com/office/drawing/2016/5/13/chartex" xmlns:cx8="http://schemas.microsoft.com/office/drawing/2016/5/14/chartex" xmlns:mc="http://schemas.openxmlformats.org/markup-compatibility/2006" xmlns:aink="http://schemas.microsoft.com/office/drawing/2016/ink" xmlns:am3d="http://schemas.microsoft.com/office/drawing/2017/model3d" xmlns:o="urn:schemas-microsoft-com:office:office" xmlns:oel="http://schemas.microsoft.com/office/2019/extlst" xmlns:r="http://schemas.openxmlformats.org/officeDocument/2006/relationships" xmlns:m="http://schemas.openxmlformats.org/officeDocument/2006/math" xmlns:v="urn:schemas-microsoft-com:vml" xmlns:wp14="http://schemas.microsoft.com/office/word/2010/wordprocessingDrawing" xmlns:wp="http://schemas.openxmlformats.org/drawingml/2006/wordprocessingDrawing" xmlns:w10="urn:schemas-microsoft-com:office:word" xmlns:w="http://schemas.openxmlformats.org/wordprocessingml/2006/main" xmlns:w14="http://schemas.microsoft.com/office/word/2010/wordml" xmlns:w15="http://schemas.microsoft.com/office/word/2012/wordml" xmlns:w16cex="http://schemas.microsoft.com/office/word/2018/wordml/cex" xmlns:w16cid="http://schemas.microsoft.com/office/word/2016/wordml/cid" xmlns:w16="http://schemas.microsoft.com/office/word/2018/wordml" xmlns:w16du="http://schemas.microsoft.com/office/word/2023/wordml/word16du" xmlns:w16sdtdh="http://schemas.microsoft.com/office/word/2020/wordml/sdtdatahash" xmlns:w16se="http://schemas.microsoft.com/office/word/2015/wordml/symex" xmlns:wpg="http://schemas.microsoft.com/office/word/2010/wordprocessingGroup" xmlns:wpi="http://schemas.microsoft.com/office/word/2010/wordprocessingInk" xmlns:wne="http://schemas.microsoft.com/office/word/2006/wordml" xmlns:wps="http://schemas.microsoft.com/office/word/2010/wordprocessingShape" mc:Ignorable="w14 w15 w16se w16cid w16 w16cex w16sdtdh w16du wp14">
   <w:abstractNum w:abstractNumId="0" w15:restartNumberingAfterBreak="0">
@@ -3521,6 +6737,119 @@
     </w:lvl>
   </w:abstractNum>
   <w:abstractNum w:abstractNumId="5" w15:restartNumberingAfterBreak="0">
+    <w:nsid w:val="385F50CC"/>
+    <w:multiLevelType w:val="hybridMultilevel"/>
+    <w:tmpl w:val="E0F6C2EC"/>
+    <w:lvl w:ilvl="0" w:tplc="04190001">
+      <w:start w:val="1"/>
+      <w:numFmt w:val="bullet"/>
+      <w:lvlText w:val=""/>
+      <w:lvlJc w:val="left"/>
+      <w:pPr>
+        <w:ind w:left="1428" w:hanging="360"/>
+      </w:pPr>
+      <w:rPr>
+        <w:rFonts w:ascii="Symbol" w:hAnsi="Symbol" w:hint="default"/>
+      </w:rPr>
+    </w:lvl>
+    <w:lvl w:ilvl="1" w:tplc="04190003" w:tentative="1">
+      <w:start w:val="1"/>
+      <w:numFmt w:val="bullet"/>
+      <w:lvlText w:val="o"/>
+      <w:lvlJc w:val="left"/>
+      <w:pPr>
+        <w:ind w:left="2148" w:hanging="360"/>
+      </w:pPr>
+      <w:rPr>
+        <w:rFonts w:ascii="Courier New" w:hAnsi="Courier New" w:cs="Courier New" w:hint="default"/>
+      </w:rPr>
+    </w:lvl>
+    <w:lvl w:ilvl="2" w:tplc="04190005" w:tentative="1">
+      <w:start w:val="1"/>
+      <w:numFmt w:val="bullet"/>
+      <w:lvlText w:val=""/>
+      <w:lvlJc w:val="left"/>
+      <w:pPr>
+        <w:ind w:left="2868" w:hanging="360"/>
+      </w:pPr>
+      <w:rPr>
+        <w:rFonts w:ascii="Wingdings" w:hAnsi="Wingdings" w:hint="default"/>
+      </w:rPr>
+    </w:lvl>
+    <w:lvl w:ilvl="3" w:tplc="04190001" w:tentative="1">
+      <w:start w:val="1"/>
+      <w:numFmt w:val="bullet"/>
+      <w:lvlText w:val=""/>
+      <w:lvlJc w:val="left"/>
+      <w:pPr>
+        <w:ind w:left="3588" w:hanging="360"/>
+      </w:pPr>
+      <w:rPr>
+        <w:rFonts w:ascii="Symbol" w:hAnsi="Symbol" w:hint="default"/>
+      </w:rPr>
+    </w:lvl>
+    <w:lvl w:ilvl="4" w:tplc="04190003" w:tentative="1">
+      <w:start w:val="1"/>
+      <w:numFmt w:val="bullet"/>
+      <w:lvlText w:val="o"/>
+      <w:lvlJc w:val="left"/>
+      <w:pPr>
+        <w:ind w:left="4308" w:hanging="360"/>
+      </w:pPr>
+      <w:rPr>
+        <w:rFonts w:ascii="Courier New" w:hAnsi="Courier New" w:cs="Courier New" w:hint="default"/>
+      </w:rPr>
+    </w:lvl>
+    <w:lvl w:ilvl="5" w:tplc="04190005" w:tentative="1">
+      <w:start w:val="1"/>
+      <w:numFmt w:val="bullet"/>
+      <w:lvlText w:val=""/>
+      <w:lvlJc w:val="left"/>
+      <w:pPr>
+        <w:ind w:left="5028" w:hanging="360"/>
+      </w:pPr>
+      <w:rPr>
+        <w:rFonts w:ascii="Wingdings" w:hAnsi="Wingdings" w:hint="default"/>
+      </w:rPr>
+    </w:lvl>
+    <w:lvl w:ilvl="6" w:tplc="04190001" w:tentative="1">
+      <w:start w:val="1"/>
+      <w:numFmt w:val="bullet"/>
+      <w:lvlText w:val=""/>
+      <w:lvlJc w:val="left"/>
+      <w:pPr>
+        <w:ind w:left="5748" w:hanging="360"/>
+      </w:pPr>
+      <w:rPr>
+        <w:rFonts w:ascii="Symbol" w:hAnsi="Symbol" w:hint="default"/>
+      </w:rPr>
+    </w:lvl>
+    <w:lvl w:ilvl="7" w:tplc="04190003" w:tentative="1">
+      <w:start w:val="1"/>
+      <w:numFmt w:val="bullet"/>
+      <w:lvlText w:val="o"/>
+      <w:lvlJc w:val="left"/>
+      <w:pPr>
+        <w:ind w:left="6468" w:hanging="360"/>
+      </w:pPr>
+      <w:rPr>
+        <w:rFonts w:ascii="Courier New" w:hAnsi="Courier New" w:cs="Courier New" w:hint="default"/>
+      </w:rPr>
+    </w:lvl>
+    <w:lvl w:ilvl="8" w:tplc="04190005" w:tentative="1">
+      <w:start w:val="1"/>
+      <w:numFmt w:val="bullet"/>
+      <w:lvlText w:val=""/>
+      <w:lvlJc w:val="left"/>
+      <w:pPr>
+        <w:ind w:left="7188" w:hanging="360"/>
+      </w:pPr>
+      <w:rPr>
+        <w:rFonts w:ascii="Wingdings" w:hAnsi="Wingdings" w:hint="default"/>
+      </w:rPr>
+    </w:lvl>
+  </w:abstractNum>
+  <w:abstractNum w:abstractNumId="6" w15:restartNumberingAfterBreak="0">
     <w:nsid w:val="386234E9"/>
     <w:multiLevelType w:val="hybridMultilevel"/>
     <w:tmpl w:val="7C02DE70"/>
@@ -3633,7 +6962,346 @@
       </w:rPr>
     </w:lvl>
   </w:abstractNum>
-  <w:abstractNum w:abstractNumId="6" w15:restartNumberingAfterBreak="0">
+  <w:abstractNum w:abstractNumId="7" w15:restartNumberingAfterBreak="0">
+    <w:nsid w:val="39B75F08"/>
+    <w:multiLevelType w:val="hybridMultilevel"/>
+    <w:tmpl w:val="17800A8E"/>
+    <w:lvl w:ilvl="0" w:tplc="04190001">
+      <w:start w:val="1"/>
+      <w:numFmt w:val="bullet"/>
+      <w:lvlText w:val=""/>
+      <w:lvlJc w:val="left"/>
+      <w:pPr>
+        <w:ind w:left="720" w:hanging="360"/>
+      </w:pPr>
+      <w:rPr>
+        <w:rFonts w:ascii="Symbol" w:hAnsi="Symbol" w:hint="default"/>
+      </w:rPr>
+    </w:lvl>
+    <w:lvl w:ilvl="1" w:tplc="04190003" w:tentative="1">
+      <w:start w:val="1"/>
+      <w:numFmt w:val="bullet"/>
+      <w:lvlText w:val="o"/>
+      <w:lvlJc w:val="left"/>
+      <w:pPr>
+        <w:ind w:left="1440" w:hanging="360"/>
+      </w:pPr>
+      <w:rPr>
+        <w:rFonts w:ascii="Courier New" w:hAnsi="Courier New" w:cs="Courier New" w:hint="default"/>
+      </w:rPr>
+    </w:lvl>
+    <w:lvl w:ilvl="2" w:tplc="04190005" w:tentative="1">
+      <w:start w:val="1"/>
+      <w:numFmt w:val="bullet"/>
+      <w:lvlText w:val=""/>
+      <w:lvlJc w:val="left"/>
+      <w:pPr>
+        <w:ind w:left="2160" w:hanging="360"/>
+      </w:pPr>
+      <w:rPr>
+        <w:rFonts w:ascii="Wingdings" w:hAnsi="Wingdings" w:hint="default"/>
+      </w:rPr>
+    </w:lvl>
+    <w:lvl w:ilvl="3" w:tplc="04190001" w:tentative="1">
+      <w:start w:val="1"/>
+      <w:numFmt w:val="bullet"/>
+      <w:lvlText w:val=""/>
+      <w:lvlJc w:val="left"/>
+      <w:pPr>
+        <w:ind w:left="2880" w:hanging="360"/>
+      </w:pPr>
+      <w:rPr>
+        <w:rFonts w:ascii="Symbol" w:hAnsi="Symbol" w:hint="default"/>
+      </w:rPr>
+    </w:lvl>
+    <w:lvl w:ilvl="4" w:tplc="04190003" w:tentative="1">
+      <w:start w:val="1"/>
+      <w:numFmt w:val="bullet"/>
+      <w:lvlText w:val="o"/>
+      <w:lvlJc w:val="left"/>
+      <w:pPr>
+        <w:ind w:left="3600" w:hanging="360"/>
+      </w:pPr>
+      <w:rPr>
+        <w:rFonts w:ascii="Courier New" w:hAnsi="Courier New" w:cs="Courier New" w:hint="default"/>
+      </w:rPr>
+    </w:lvl>
+    <w:lvl w:ilvl="5" w:tplc="04190005" w:tentative="1">
+      <w:start w:val="1"/>
+      <w:numFmt w:val="bullet"/>
+      <w:lvlText w:val=""/>
+      <w:lvlJc w:val="left"/>
+      <w:pPr>
+        <w:ind w:left="4320" w:hanging="360"/>
+      </w:pPr>
+      <w:rPr>
+        <w:rFonts w:ascii="Wingdings" w:hAnsi="Wingdings" w:hint="default"/>
+      </w:rPr>
+    </w:lvl>
+    <w:lvl w:ilvl="6" w:tplc="04190001" w:tentative="1">
+      <w:start w:val="1"/>
+      <w:numFmt w:val="bullet"/>
+      <w:lvlText w:val=""/>
+      <w:lvlJc w:val="left"/>
+      <w:pPr>
+        <w:ind w:left="5040" w:hanging="360"/>
+      </w:pPr>
+      <w:rPr>
+        <w:rFonts w:ascii="Symbol" w:hAnsi="Symbol" w:hint="default"/>
+      </w:rPr>
+    </w:lvl>
+    <w:lvl w:ilvl="7" w:tplc="04190003" w:tentative="1">
+      <w:start w:val="1"/>
+      <w:numFmt w:val="bullet"/>
+      <w:lvlText w:val="o"/>
+      <w:lvlJc w:val="left"/>
+      <w:pPr>
+        <w:ind w:left="5760" w:hanging="360"/>
+      </w:pPr>
+      <w:rPr>
+        <w:rFonts w:ascii="Courier New" w:hAnsi="Courier New" w:cs="Courier New" w:hint="default"/>
+      </w:rPr>
+    </w:lvl>
+    <w:lvl w:ilvl="8" w:tplc="04190005" w:tentative="1">
+      <w:start w:val="1"/>
+      <w:numFmt w:val="bullet"/>
+      <w:lvlText w:val=""/>
+      <w:lvlJc w:val="left"/>
+      <w:pPr>
+        <w:ind w:left="6480" w:hanging="360"/>
+      </w:pPr>
+      <w:rPr>
+        <w:rFonts w:ascii="Wingdings" w:hAnsi="Wingdings" w:hint="default"/>
+      </w:rPr>
+    </w:lvl>
+  </w:abstractNum>
+  <w:abstractNum w:abstractNumId="8" w15:restartNumberingAfterBreak="0">
+    <w:nsid w:val="4A3527EA"/>
+    <w:multiLevelType w:val="hybridMultilevel"/>
+    <w:tmpl w:val="59BCF688"/>
+    <w:lvl w:ilvl="0" w:tplc="93024516">
+      <w:start w:val="1"/>
+      <w:numFmt w:val="decimal"/>
+      <w:lvlText w:val="%1."/>
+      <w:lvlJc w:val="left"/>
+      <w:pPr>
+        <w:ind w:left="1428" w:hanging="360"/>
+      </w:pPr>
+      <w:rPr>
+        <w:rFonts w:hint="default"/>
+      </w:rPr>
+    </w:lvl>
+    <w:lvl w:ilvl="1" w:tplc="FFFFFFFF" w:tentative="1">
+      <w:start w:val="1"/>
+      <w:numFmt w:val="bullet"/>
+      <w:lvlText w:val="o"/>
+      <w:lvlJc w:val="left"/>
+      <w:pPr>
+        <w:ind w:left="2148" w:hanging="360"/>
+      </w:pPr>
+      <w:rPr>
+        <w:rFonts w:ascii="Courier New" w:hAnsi="Courier New" w:cs="Courier New" w:hint="default"/>
+      </w:rPr>
+    </w:lvl>
+    <w:lvl w:ilvl="2" w:tplc="FFFFFFFF" w:tentative="1">
+      <w:start w:val="1"/>
+      <w:numFmt w:val="bullet"/>
+      <w:lvlText w:val=""/>
+      <w:lvlJc w:val="left"/>
+      <w:pPr>
+        <w:ind w:left="2868" w:hanging="360"/>
+      </w:pPr>
+      <w:rPr>
+        <w:rFonts w:ascii="Wingdings" w:hAnsi="Wingdings" w:hint="default"/>
+      </w:rPr>
+    </w:lvl>
+    <w:lvl w:ilvl="3" w:tplc="FFFFFFFF" w:tentative="1">
+      <w:start w:val="1"/>
+      <w:numFmt w:val="bullet"/>
+      <w:lvlText w:val=""/>
+      <w:lvlJc w:val="left"/>
+      <w:pPr>
+        <w:ind w:left="3588" w:hanging="360"/>
+      </w:pPr>
+      <w:rPr>
+        <w:rFonts w:ascii="Symbol" w:hAnsi="Symbol" w:hint="default"/>
+      </w:rPr>
+    </w:lvl>
+    <w:lvl w:ilvl="4" w:tplc="FFFFFFFF" w:tentative="1">
+      <w:start w:val="1"/>
+      <w:numFmt w:val="bullet"/>
+      <w:lvlText w:val="o"/>
+      <w:lvlJc w:val="left"/>
+      <w:pPr>
+        <w:ind w:left="4308" w:hanging="360"/>
+      </w:pPr>
+      <w:rPr>
+        <w:rFonts w:ascii="Courier New" w:hAnsi="Courier New" w:cs="Courier New" w:hint="default"/>
+      </w:rPr>
+    </w:lvl>
+    <w:lvl w:ilvl="5" w:tplc="FFFFFFFF" w:tentative="1">
+      <w:start w:val="1"/>
+      <w:numFmt w:val="bullet"/>
+      <w:lvlText w:val=""/>
+      <w:lvlJc w:val="left"/>
+      <w:pPr>
+        <w:ind w:left="5028" w:hanging="360"/>
+      </w:pPr>
+      <w:rPr>
+        <w:rFonts w:ascii="Wingdings" w:hAnsi="Wingdings" w:hint="default"/>
+      </w:rPr>
+    </w:lvl>
+    <w:lvl w:ilvl="6" w:tplc="FFFFFFFF" w:tentative="1">
+      <w:start w:val="1"/>
+      <w:numFmt w:val="bullet"/>
+      <w:lvlText w:val=""/>
+      <w:lvlJc w:val="left"/>
+      <w:pPr>
+        <w:ind w:left="5748" w:hanging="360"/>
+      </w:pPr>
+      <w:rPr>
+        <w:rFonts w:ascii="Symbol" w:hAnsi="Symbol" w:hint="default"/>
+      </w:rPr>
+    </w:lvl>
+    <w:lvl w:ilvl="7" w:tplc="FFFFFFFF" w:tentative="1">
+      <w:start w:val="1"/>
+      <w:numFmt w:val="bullet"/>
+      <w:lvlText w:val="o"/>
+      <w:lvlJc w:val="left"/>
+      <w:pPr>
+        <w:ind w:left="6468" w:hanging="360"/>
+      </w:pPr>
+      <w:rPr>
+        <w:rFonts w:ascii="Courier New" w:hAnsi="Courier New" w:cs="Courier New" w:hint="default"/>
+      </w:rPr>
+    </w:lvl>
+    <w:lvl w:ilvl="8" w:tplc="FFFFFFFF" w:tentative="1">
+      <w:start w:val="1"/>
+      <w:numFmt w:val="bullet"/>
+      <w:lvlText w:val=""/>
+      <w:lvlJc w:val="left"/>
+      <w:pPr>
+        <w:ind w:left="7188" w:hanging="360"/>
+      </w:pPr>
+      <w:rPr>
+        <w:rFonts w:ascii="Wingdings" w:hAnsi="Wingdings" w:hint="default"/>
+      </w:rPr>
+    </w:lvl>
+  </w:abstractNum>
+  <w:abstractNum w:abstractNumId="9" w15:restartNumberingAfterBreak="0">
+    <w:nsid w:val="4C3E33A8"/>
+    <w:multiLevelType w:val="hybridMultilevel"/>
+    <w:tmpl w:val="B3DED060"/>
+    <w:lvl w:ilvl="0" w:tplc="93024516">
+      <w:start w:val="1"/>
+      <w:numFmt w:val="decimal"/>
+      <w:lvlText w:val="%1."/>
+      <w:lvlJc w:val="left"/>
+      <w:pPr>
+        <w:ind w:left="1433" w:hanging="360"/>
+      </w:pPr>
+      <w:rPr>
+        <w:rFonts w:hint="default"/>
+      </w:rPr>
+    </w:lvl>
+    <w:lvl w:ilvl="1" w:tplc="FFFFFFFF">
+      <w:start w:val="1"/>
+      <w:numFmt w:val="bullet"/>
+      <w:lvlText w:val="o"/>
+      <w:lvlJc w:val="left"/>
+      <w:pPr>
+        <w:ind w:left="2153" w:hanging="360"/>
+      </w:pPr>
+      <w:rPr>
+        <w:rFonts w:ascii="Courier New" w:hAnsi="Courier New" w:cs="Courier New" w:hint="default"/>
+      </w:rPr>
+    </w:lvl>
+    <w:lvl w:ilvl="2" w:tplc="FFFFFFFF" w:tentative="1">
+      <w:start w:val="1"/>
+      <w:numFmt w:val="bullet"/>
+      <w:lvlText w:val=""/>
+      <w:lvlJc w:val="left"/>
+      <w:pPr>
+        <w:ind w:left="2873" w:hanging="360"/>
+      </w:pPr>
+      <w:rPr>
+        <w:rFonts w:ascii="Wingdings" w:hAnsi="Wingdings" w:hint="default"/>
+      </w:rPr>
+    </w:lvl>
+    <w:lvl w:ilvl="3" w:tplc="FFFFFFFF" w:tentative="1">
+      <w:start w:val="1"/>
+      <w:numFmt w:val="bullet"/>
+      <w:lvlText w:val=""/>
+      <w:lvlJc w:val="left"/>
+      <w:pPr>
+        <w:ind w:left="3593" w:hanging="360"/>
+      </w:pPr>
+      <w:rPr>
+        <w:rFonts w:ascii="Symbol" w:hAnsi="Symbol" w:hint="default"/>
+      </w:rPr>
+    </w:lvl>
+    <w:lvl w:ilvl="4" w:tplc="FFFFFFFF" w:tentative="1">
+      <w:start w:val="1"/>
+      <w:numFmt w:val="bullet"/>
+      <w:lvlText w:val="o"/>
+      <w:lvlJc w:val="left"/>
+      <w:pPr>
+        <w:ind w:left="4313" w:hanging="360"/>
+      </w:pPr>
+      <w:rPr>
+        <w:rFonts w:ascii="Courier New" w:hAnsi="Courier New" w:cs="Courier New" w:hint="default"/>
+      </w:rPr>
+    </w:lvl>
+    <w:lvl w:ilvl="5" w:tplc="FFFFFFFF" w:tentative="1">
+      <w:start w:val="1"/>
+      <w:numFmt w:val="bullet"/>
+      <w:lvlText w:val=""/>
+      <w:lvlJc w:val="left"/>
+      <w:pPr>
+        <w:ind w:left="5033" w:hanging="360"/>
+      </w:pPr>
+      <w:rPr>
+        <w:rFonts w:ascii="Wingdings" w:hAnsi="Wingdings" w:hint="default"/>
+      </w:rPr>
+    </w:lvl>
+    <w:lvl w:ilvl="6" w:tplc="FFFFFFFF" w:tentative="1">
+      <w:start w:val="1"/>
+      <w:numFmt w:val="bullet"/>
+      <w:lvlText w:val=""/>
+      <w:lvlJc w:val="left"/>
+      <w:pPr>
+        <w:ind w:left="5753" w:hanging="360"/>
+      </w:pPr>
+      <w:rPr>
+        <w:rFonts w:ascii="Symbol" w:hAnsi="Symbol" w:hint="default"/>
+      </w:rPr>
+    </w:lvl>
+    <w:lvl w:ilvl="7" w:tplc="FFFFFFFF" w:tentative="1">
+      <w:start w:val="1"/>
+      <w:numFmt w:val="bullet"/>
+      <w:lvlText w:val="o"/>
+      <w:lvlJc w:val="left"/>
+      <w:pPr>
+        <w:ind w:left="6473" w:hanging="360"/>
+      </w:pPr>
+      <w:rPr>
+        <w:rFonts w:ascii="Courier New" w:hAnsi="Courier New" w:cs="Courier New" w:hint="default"/>
+      </w:rPr>
+    </w:lvl>
+    <w:lvl w:ilvl="8" w:tplc="FFFFFFFF" w:tentative="1">
+      <w:start w:val="1"/>
+      <w:numFmt w:val="bullet"/>
+      <w:lvlText w:val=""/>
+      <w:lvlJc w:val="left"/>
+      <w:pPr>
+        <w:ind w:left="7193" w:hanging="360"/>
+      </w:pPr>
+      <w:rPr>
+        <w:rFonts w:ascii="Wingdings" w:hAnsi="Wingdings" w:hint="default"/>
+      </w:rPr>
+    </w:lvl>
+  </w:abstractNum>
+  <w:abstractNum w:abstractNumId="10" w15:restartNumberingAfterBreak="0">
     <w:nsid w:val="4F257A05"/>
     <w:multiLevelType w:val="hybridMultilevel"/>
     <w:tmpl w:val="EED054C2"/>
@@ -3746,7 +7414,346 @@
       </w:rPr>
     </w:lvl>
   </w:abstractNum>
-  <w:abstractNum w:abstractNumId="7" w15:restartNumberingAfterBreak="0">
+  <w:abstractNum w:abstractNumId="11" w15:restartNumberingAfterBreak="0">
+    <w:nsid w:val="547273FA"/>
+    <w:multiLevelType w:val="hybridMultilevel"/>
+    <w:tmpl w:val="A26C8DEA"/>
+    <w:lvl w:ilvl="0" w:tplc="93024516">
+      <w:start w:val="1"/>
+      <w:numFmt w:val="decimal"/>
+      <w:lvlText w:val="%1."/>
+      <w:lvlJc w:val="left"/>
+      <w:pPr>
+        <w:ind w:left="1425" w:hanging="360"/>
+      </w:pPr>
+      <w:rPr>
+        <w:rFonts w:hint="default"/>
+      </w:rPr>
+    </w:lvl>
+    <w:lvl w:ilvl="1" w:tplc="FFFFFFFF" w:tentative="1">
+      <w:start w:val="1"/>
+      <w:numFmt w:val="bullet"/>
+      <w:lvlText w:val="o"/>
+      <w:lvlJc w:val="left"/>
+      <w:pPr>
+        <w:ind w:left="2145" w:hanging="360"/>
+      </w:pPr>
+      <w:rPr>
+        <w:rFonts w:ascii="Courier New" w:hAnsi="Courier New" w:cs="Courier New" w:hint="default"/>
+      </w:rPr>
+    </w:lvl>
+    <w:lvl w:ilvl="2" w:tplc="FFFFFFFF" w:tentative="1">
+      <w:start w:val="1"/>
+      <w:numFmt w:val="bullet"/>
+      <w:lvlText w:val=""/>
+      <w:lvlJc w:val="left"/>
+      <w:pPr>
+        <w:ind w:left="2865" w:hanging="360"/>
+      </w:pPr>
+      <w:rPr>
+        <w:rFonts w:ascii="Wingdings" w:hAnsi="Wingdings" w:hint="default"/>
+      </w:rPr>
+    </w:lvl>
+    <w:lvl w:ilvl="3" w:tplc="FFFFFFFF" w:tentative="1">
+      <w:start w:val="1"/>
+      <w:numFmt w:val="bullet"/>
+      <w:lvlText w:val=""/>
+      <w:lvlJc w:val="left"/>
+      <w:pPr>
+        <w:ind w:left="3585" w:hanging="360"/>
+      </w:pPr>
+      <w:rPr>
+        <w:rFonts w:ascii="Symbol" w:hAnsi="Symbol" w:hint="default"/>
+      </w:rPr>
+    </w:lvl>
+    <w:lvl w:ilvl="4" w:tplc="FFFFFFFF" w:tentative="1">
+      <w:start w:val="1"/>
+      <w:numFmt w:val="bullet"/>
+      <w:lvlText w:val="o"/>
+      <w:lvlJc w:val="left"/>
+      <w:pPr>
+        <w:ind w:left="4305" w:hanging="360"/>
+      </w:pPr>
+      <w:rPr>
+        <w:rFonts w:ascii="Courier New" w:hAnsi="Courier New" w:cs="Courier New" w:hint="default"/>
+      </w:rPr>
+    </w:lvl>
+    <w:lvl w:ilvl="5" w:tplc="FFFFFFFF" w:tentative="1">
+      <w:start w:val="1"/>
+      <w:numFmt w:val="bullet"/>
+      <w:lvlText w:val=""/>
+      <w:lvlJc w:val="left"/>
+      <w:pPr>
+        <w:ind w:left="5025" w:hanging="360"/>
+      </w:pPr>
+      <w:rPr>
+        <w:rFonts w:ascii="Wingdings" w:hAnsi="Wingdings" w:hint="default"/>
+      </w:rPr>
+    </w:lvl>
+    <w:lvl w:ilvl="6" w:tplc="FFFFFFFF" w:tentative="1">
+      <w:start w:val="1"/>
+      <w:numFmt w:val="bullet"/>
+      <w:lvlText w:val=""/>
+      <w:lvlJc w:val="left"/>
+      <w:pPr>
+        <w:ind w:left="5745" w:hanging="360"/>
+      </w:pPr>
+      <w:rPr>
+        <w:rFonts w:ascii="Symbol" w:hAnsi="Symbol" w:hint="default"/>
+      </w:rPr>
+    </w:lvl>
+    <w:lvl w:ilvl="7" w:tplc="FFFFFFFF" w:tentative="1">
+      <w:start w:val="1"/>
+      <w:numFmt w:val="bullet"/>
+      <w:lvlText w:val="o"/>
+      <w:lvlJc w:val="left"/>
+      <w:pPr>
+        <w:ind w:left="6465" w:hanging="360"/>
+      </w:pPr>
+      <w:rPr>
+        <w:rFonts w:ascii="Courier New" w:hAnsi="Courier New" w:cs="Courier New" w:hint="default"/>
+      </w:rPr>
+    </w:lvl>
+    <w:lvl w:ilvl="8" w:tplc="FFFFFFFF" w:tentative="1">
+      <w:start w:val="1"/>
+      <w:numFmt w:val="bullet"/>
+      <w:lvlText w:val=""/>
+      <w:lvlJc w:val="left"/>
+      <w:pPr>
+        <w:ind w:left="7185" w:hanging="360"/>
+      </w:pPr>
+      <w:rPr>
+        <w:rFonts w:ascii="Wingdings" w:hAnsi="Wingdings" w:hint="default"/>
+      </w:rPr>
+    </w:lvl>
+  </w:abstractNum>
+  <w:abstractNum w:abstractNumId="12" w15:restartNumberingAfterBreak="0">
+    <w:nsid w:val="55637872"/>
+    <w:multiLevelType w:val="hybridMultilevel"/>
+    <w:tmpl w:val="EC0AC5D6"/>
+    <w:lvl w:ilvl="0" w:tplc="04190001">
+      <w:start w:val="1"/>
+      <w:numFmt w:val="bullet"/>
+      <w:lvlText w:val=""/>
+      <w:lvlJc w:val="left"/>
+      <w:pPr>
+        <w:ind w:left="1425" w:hanging="360"/>
+      </w:pPr>
+      <w:rPr>
+        <w:rFonts w:ascii="Symbol" w:hAnsi="Symbol" w:hint="default"/>
+      </w:rPr>
+    </w:lvl>
+    <w:lvl w:ilvl="1" w:tplc="04190003" w:tentative="1">
+      <w:start w:val="1"/>
+      <w:numFmt w:val="bullet"/>
+      <w:lvlText w:val="o"/>
+      <w:lvlJc w:val="left"/>
+      <w:pPr>
+        <w:ind w:left="2145" w:hanging="360"/>
+      </w:pPr>
+      <w:rPr>
+        <w:rFonts w:ascii="Courier New" w:hAnsi="Courier New" w:cs="Courier New" w:hint="default"/>
+      </w:rPr>
+    </w:lvl>
+    <w:lvl w:ilvl="2" w:tplc="04190005" w:tentative="1">
+      <w:start w:val="1"/>
+      <w:numFmt w:val="bullet"/>
+      <w:lvlText w:val=""/>
+      <w:lvlJc w:val="left"/>
+      <w:pPr>
+        <w:ind w:left="2865" w:hanging="360"/>
+      </w:pPr>
+      <w:rPr>
+        <w:rFonts w:ascii="Wingdings" w:hAnsi="Wingdings" w:hint="default"/>
+      </w:rPr>
+    </w:lvl>
+    <w:lvl w:ilvl="3" w:tplc="04190001" w:tentative="1">
+      <w:start w:val="1"/>
+      <w:numFmt w:val="bullet"/>
+      <w:lvlText w:val=""/>
+      <w:lvlJc w:val="left"/>
+      <w:pPr>
+        <w:ind w:left="3585" w:hanging="360"/>
+      </w:pPr>
+      <w:rPr>
+        <w:rFonts w:ascii="Symbol" w:hAnsi="Symbol" w:hint="default"/>
+      </w:rPr>
+    </w:lvl>
+    <w:lvl w:ilvl="4" w:tplc="04190003" w:tentative="1">
+      <w:start w:val="1"/>
+      <w:numFmt w:val="bullet"/>
+      <w:lvlText w:val="o"/>
+      <w:lvlJc w:val="left"/>
+      <w:pPr>
+        <w:ind w:left="4305" w:hanging="360"/>
+      </w:pPr>
+      <w:rPr>
+        <w:rFonts w:ascii="Courier New" w:hAnsi="Courier New" w:cs="Courier New" w:hint="default"/>
+      </w:rPr>
+    </w:lvl>
+    <w:lvl w:ilvl="5" w:tplc="04190005" w:tentative="1">
+      <w:start w:val="1"/>
+      <w:numFmt w:val="bullet"/>
+      <w:lvlText w:val=""/>
+      <w:lvlJc w:val="left"/>
+      <w:pPr>
+        <w:ind w:left="5025" w:hanging="360"/>
+      </w:pPr>
+      <w:rPr>
+        <w:rFonts w:ascii="Wingdings" w:hAnsi="Wingdings" w:hint="default"/>
+      </w:rPr>
+    </w:lvl>
+    <w:lvl w:ilvl="6" w:tplc="04190001" w:tentative="1">
+      <w:start w:val="1"/>
+      <w:numFmt w:val="bullet"/>
+      <w:lvlText w:val=""/>
+      <w:lvlJc w:val="left"/>
+      <w:pPr>
+        <w:ind w:left="5745" w:hanging="360"/>
+      </w:pPr>
+      <w:rPr>
+        <w:rFonts w:ascii="Symbol" w:hAnsi="Symbol" w:hint="default"/>
+      </w:rPr>
+    </w:lvl>
+    <w:lvl w:ilvl="7" w:tplc="04190003" w:tentative="1">
+      <w:start w:val="1"/>
+      <w:numFmt w:val="bullet"/>
+      <w:lvlText w:val="o"/>
+      <w:lvlJc w:val="left"/>
+      <w:pPr>
+        <w:ind w:left="6465" w:hanging="360"/>
+      </w:pPr>
+      <w:rPr>
+        <w:rFonts w:ascii="Courier New" w:hAnsi="Courier New" w:cs="Courier New" w:hint="default"/>
+      </w:rPr>
+    </w:lvl>
+    <w:lvl w:ilvl="8" w:tplc="04190005" w:tentative="1">
+      <w:start w:val="1"/>
+      <w:numFmt w:val="bullet"/>
+      <w:lvlText w:val=""/>
+      <w:lvlJc w:val="left"/>
+      <w:pPr>
+        <w:ind w:left="7185" w:hanging="360"/>
+      </w:pPr>
+      <w:rPr>
+        <w:rFonts w:ascii="Wingdings" w:hAnsi="Wingdings" w:hint="default"/>
+      </w:rPr>
+    </w:lvl>
+  </w:abstractNum>
+  <w:abstractNum w:abstractNumId="13" w15:restartNumberingAfterBreak="0">
+    <w:nsid w:val="57EC4B43"/>
+    <w:multiLevelType w:val="hybridMultilevel"/>
+    <w:tmpl w:val="3BDCBEAA"/>
+    <w:lvl w:ilvl="0" w:tplc="04190001">
+      <w:start w:val="1"/>
+      <w:numFmt w:val="bullet"/>
+      <w:lvlText w:val=""/>
+      <w:lvlJc w:val="left"/>
+      <w:pPr>
+        <w:ind w:left="1433" w:hanging="360"/>
+      </w:pPr>
+      <w:rPr>
+        <w:rFonts w:ascii="Symbol" w:hAnsi="Symbol" w:hint="default"/>
+      </w:rPr>
+    </w:lvl>
+    <w:lvl w:ilvl="1" w:tplc="04190003" w:tentative="1">
+      <w:start w:val="1"/>
+      <w:numFmt w:val="bullet"/>
+      <w:lvlText w:val="o"/>
+      <w:lvlJc w:val="left"/>
+      <w:pPr>
+        <w:ind w:left="2153" w:hanging="360"/>
+      </w:pPr>
+      <w:rPr>
+        <w:rFonts w:ascii="Courier New" w:hAnsi="Courier New" w:cs="Courier New" w:hint="default"/>
+      </w:rPr>
+    </w:lvl>
+    <w:lvl w:ilvl="2" w:tplc="04190005" w:tentative="1">
+      <w:start w:val="1"/>
+      <w:numFmt w:val="bullet"/>
+      <w:lvlText w:val=""/>
+      <w:lvlJc w:val="left"/>
+      <w:pPr>
+        <w:ind w:left="2873" w:hanging="360"/>
+      </w:pPr>
+      <w:rPr>
+        <w:rFonts w:ascii="Wingdings" w:hAnsi="Wingdings" w:hint="default"/>
+      </w:rPr>
+    </w:lvl>
+    <w:lvl w:ilvl="3" w:tplc="04190001" w:tentative="1">
+      <w:start w:val="1"/>
+      <w:numFmt w:val="bullet"/>
+      <w:lvlText w:val=""/>
+      <w:lvlJc w:val="left"/>
+      <w:pPr>
+        <w:ind w:left="3593" w:hanging="360"/>
+      </w:pPr>
+      <w:rPr>
+        <w:rFonts w:ascii="Symbol" w:hAnsi="Symbol" w:hint="default"/>
+      </w:rPr>
+    </w:lvl>
+    <w:lvl w:ilvl="4" w:tplc="04190003" w:tentative="1">
+      <w:start w:val="1"/>
+      <w:numFmt w:val="bullet"/>
+      <w:lvlText w:val="o"/>
+      <w:lvlJc w:val="left"/>
+      <w:pPr>
+        <w:ind w:left="4313" w:hanging="360"/>
+      </w:pPr>
+      <w:rPr>
+        <w:rFonts w:ascii="Courier New" w:hAnsi="Courier New" w:cs="Courier New" w:hint="default"/>
+      </w:rPr>
+    </w:lvl>
+    <w:lvl w:ilvl="5" w:tplc="04190005" w:tentative="1">
+      <w:start w:val="1"/>
+      <w:numFmt w:val="bullet"/>
+      <w:lvlText w:val=""/>
+      <w:lvlJc w:val="left"/>
+      <w:pPr>
+        <w:ind w:left="5033" w:hanging="360"/>
+      </w:pPr>
+      <w:rPr>
+        <w:rFonts w:ascii="Wingdings" w:hAnsi="Wingdings" w:hint="default"/>
+      </w:rPr>
+    </w:lvl>
+    <w:lvl w:ilvl="6" w:tplc="04190001" w:tentative="1">
+      <w:start w:val="1"/>
+      <w:numFmt w:val="bullet"/>
+      <w:lvlText w:val=""/>
+      <w:lvlJc w:val="left"/>
+      <w:pPr>
+        <w:ind w:left="5753" w:hanging="360"/>
+      </w:pPr>
+      <w:rPr>
+        <w:rFonts w:ascii="Symbol" w:hAnsi="Symbol" w:hint="default"/>
+      </w:rPr>
+    </w:lvl>
+    <w:lvl w:ilvl="7" w:tplc="04190003" w:tentative="1">
+      <w:start w:val="1"/>
+      <w:numFmt w:val="bullet"/>
+      <w:lvlText w:val="o"/>
+      <w:lvlJc w:val="left"/>
+      <w:pPr>
+        <w:ind w:left="6473" w:hanging="360"/>
+      </w:pPr>
+      <w:rPr>
+        <w:rFonts w:ascii="Courier New" w:hAnsi="Courier New" w:cs="Courier New" w:hint="default"/>
+      </w:rPr>
+    </w:lvl>
+    <w:lvl w:ilvl="8" w:tplc="04190005" w:tentative="1">
+      <w:start w:val="1"/>
+      <w:numFmt w:val="bullet"/>
+      <w:lvlText w:val=""/>
+      <w:lvlJc w:val="left"/>
+      <w:pPr>
+        <w:ind w:left="7193" w:hanging="360"/>
+      </w:pPr>
+      <w:rPr>
+        <w:rFonts w:ascii="Wingdings" w:hAnsi="Wingdings" w:hint="default"/>
+      </w:rPr>
+    </w:lvl>
+  </w:abstractNum>
+  <w:abstractNum w:abstractNumId="14" w15:restartNumberingAfterBreak="0">
     <w:nsid w:val="5C516AC3"/>
     <w:multiLevelType w:val="hybridMultilevel"/>
     <w:tmpl w:val="04F80FC6"/>
@@ -3859,7 +7866,7 @@
       </w:rPr>
     </w:lvl>
   </w:abstractNum>
-  <w:abstractNum w:abstractNumId="8" w15:restartNumberingAfterBreak="0">
+  <w:abstractNum w:abstractNumId="15" w15:restartNumberingAfterBreak="0">
     <w:nsid w:val="5E954A5B"/>
     <w:multiLevelType w:val="hybridMultilevel"/>
     <w:tmpl w:val="F1CE1F0E"/>
@@ -3948,7 +7955,7 @@
       </w:pPr>
     </w:lvl>
   </w:abstractNum>
-  <w:abstractNum w:abstractNumId="9" w15:restartNumberingAfterBreak="0">
+  <w:abstractNum w:abstractNumId="16" w15:restartNumberingAfterBreak="0">
     <w:nsid w:val="6630798E"/>
     <w:multiLevelType w:val="hybridMultilevel"/>
     <w:tmpl w:val="B352E784"/>
@@ -4061,7 +8068,7 @@
       </w:rPr>
     </w:lvl>
   </w:abstractNum>
-  <w:abstractNum w:abstractNumId="10" w15:restartNumberingAfterBreak="0">
+  <w:abstractNum w:abstractNumId="17" w15:restartNumberingAfterBreak="0">
     <w:nsid w:val="690771DD"/>
     <w:multiLevelType w:val="hybridMultilevel"/>
     <w:tmpl w:val="0E7C187C"/>
@@ -4174,7 +8181,7 @@
       </w:rPr>
     </w:lvl>
   </w:abstractNum>
-  <w:abstractNum w:abstractNumId="11" w15:restartNumberingAfterBreak="0">
+  <w:abstractNum w:abstractNumId="18" w15:restartNumberingAfterBreak="0">
     <w:nsid w:val="6E866158"/>
     <w:multiLevelType w:val="hybridMultilevel"/>
     <w:tmpl w:val="4E9E62FE"/>
@@ -4287,7 +8294,7 @@
       </w:rPr>
     </w:lvl>
   </w:abstractNum>
-  <w:abstractNum w:abstractNumId="12" w15:restartNumberingAfterBreak="0">
+  <w:abstractNum w:abstractNumId="19" w15:restartNumberingAfterBreak="0">
     <w:nsid w:val="714252D3"/>
     <w:multiLevelType w:val="multilevel"/>
     <w:tmpl w:val="6B784454"/>
@@ -4433,6 +8440,119 @@
       <w:rPr>
         <w:rFonts w:ascii="Wingdings" w:hAnsi="Wingdings" w:hint="default"/>
         <w:sz w:val="20"/>
+      </w:rPr>
+    </w:lvl>
+  </w:abstractNum>
+  <w:abstractNum w:abstractNumId="20" w15:restartNumberingAfterBreak="0">
+    <w:nsid w:val="7E6A74F0"/>
+    <w:multiLevelType w:val="hybridMultilevel"/>
+    <w:tmpl w:val="C81C530A"/>
+    <w:lvl w:ilvl="0" w:tplc="04190001">
+      <w:start w:val="1"/>
+      <w:numFmt w:val="bullet"/>
+      <w:lvlText w:val=""/>
+      <w:lvlJc w:val="left"/>
+      <w:pPr>
+        <w:ind w:left="1433" w:hanging="360"/>
+      </w:pPr>
+      <w:rPr>
+        <w:rFonts w:ascii="Symbol" w:hAnsi="Symbol" w:hint="default"/>
+      </w:rPr>
+    </w:lvl>
+    <w:lvl w:ilvl="1" w:tplc="04190003" w:tentative="1">
+      <w:start w:val="1"/>
+      <w:numFmt w:val="bullet"/>
+      <w:lvlText w:val="o"/>
+      <w:lvlJc w:val="left"/>
+      <w:pPr>
+        <w:ind w:left="2153" w:hanging="360"/>
+      </w:pPr>
+      <w:rPr>
+        <w:rFonts w:ascii="Courier New" w:hAnsi="Courier New" w:cs="Courier New" w:hint="default"/>
+      </w:rPr>
+    </w:lvl>
+    <w:lvl w:ilvl="2" w:tplc="04190005" w:tentative="1">
+      <w:start w:val="1"/>
+      <w:numFmt w:val="bullet"/>
+      <w:lvlText w:val=""/>
+      <w:lvlJc w:val="left"/>
+      <w:pPr>
+        <w:ind w:left="2873" w:hanging="360"/>
+      </w:pPr>
+      <w:rPr>
+        <w:rFonts w:ascii="Wingdings" w:hAnsi="Wingdings" w:hint="default"/>
+      </w:rPr>
+    </w:lvl>
+    <w:lvl w:ilvl="3" w:tplc="04190001" w:tentative="1">
+      <w:start w:val="1"/>
+      <w:numFmt w:val="bullet"/>
+      <w:lvlText w:val=""/>
+      <w:lvlJc w:val="left"/>
+      <w:pPr>
+        <w:ind w:left="3593" w:hanging="360"/>
+      </w:pPr>
+      <w:rPr>
+        <w:rFonts w:ascii="Symbol" w:hAnsi="Symbol" w:hint="default"/>
+      </w:rPr>
+    </w:lvl>
+    <w:lvl w:ilvl="4" w:tplc="04190003" w:tentative="1">
+      <w:start w:val="1"/>
+      <w:numFmt w:val="bullet"/>
+      <w:lvlText w:val="o"/>
+      <w:lvlJc w:val="left"/>
+      <w:pPr>
+        <w:ind w:left="4313" w:hanging="360"/>
+      </w:pPr>
+      <w:rPr>
+        <w:rFonts w:ascii="Courier New" w:hAnsi="Courier New" w:cs="Courier New" w:hint="default"/>
+      </w:rPr>
+    </w:lvl>
+    <w:lvl w:ilvl="5" w:tplc="04190005" w:tentative="1">
+      <w:start w:val="1"/>
+      <w:numFmt w:val="bullet"/>
+      <w:lvlText w:val=""/>
+      <w:lvlJc w:val="left"/>
+      <w:pPr>
+        <w:ind w:left="5033" w:hanging="360"/>
+      </w:pPr>
+      <w:rPr>
+        <w:rFonts w:ascii="Wingdings" w:hAnsi="Wingdings" w:hint="default"/>
+      </w:rPr>
+    </w:lvl>
+    <w:lvl w:ilvl="6" w:tplc="04190001" w:tentative="1">
+      <w:start w:val="1"/>
+      <w:numFmt w:val="bullet"/>
+      <w:lvlText w:val=""/>
+      <w:lvlJc w:val="left"/>
+      <w:pPr>
+        <w:ind w:left="5753" w:hanging="360"/>
+      </w:pPr>
+      <w:rPr>
+        <w:rFonts w:ascii="Symbol" w:hAnsi="Symbol" w:hint="default"/>
+      </w:rPr>
+    </w:lvl>
+    <w:lvl w:ilvl="7" w:tplc="04190003" w:tentative="1">
+      <w:start w:val="1"/>
+      <w:numFmt w:val="bullet"/>
+      <w:lvlText w:val="o"/>
+      <w:lvlJc w:val="left"/>
+      <w:pPr>
+        <w:ind w:left="6473" w:hanging="360"/>
+      </w:pPr>
+      <w:rPr>
+        <w:rFonts w:ascii="Courier New" w:hAnsi="Courier New" w:cs="Courier New" w:hint="default"/>
+      </w:rPr>
+    </w:lvl>
+    <w:lvl w:ilvl="8" w:tplc="04190005" w:tentative="1">
+      <w:start w:val="1"/>
+      <w:numFmt w:val="bullet"/>
+      <w:lvlText w:val=""/>
+      <w:lvlJc w:val="left"/>
+      <w:pPr>
+        <w:ind w:left="7193" w:hanging="360"/>
+      </w:pPr>
+      <w:rPr>
+        <w:rFonts w:ascii="Wingdings" w:hAnsi="Wingdings" w:hint="default"/>
       </w:rPr>
     </w:lvl>
   </w:abstractNum>
@@ -4440,22 +8560,22 @@
     <w:abstractNumId w:val="3"/>
   </w:num>
   <w:num w:numId="2" w16cid:durableId="576014736">
+    <w:abstractNumId w:val="17"/>
+  </w:num>
+  <w:num w:numId="3" w16cid:durableId="1059016878">
+    <w:abstractNumId w:val="14"/>
+  </w:num>
+  <w:num w:numId="4" w16cid:durableId="1499341632">
+    <w:abstractNumId w:val="19"/>
+  </w:num>
+  <w:num w:numId="5" w16cid:durableId="1702784797">
     <w:abstractNumId w:val="10"/>
   </w:num>
-  <w:num w:numId="3" w16cid:durableId="1059016878">
-    <w:abstractNumId w:val="7"/>
-  </w:num>
-  <w:num w:numId="4" w16cid:durableId="1499341632">
-    <w:abstractNumId w:val="12"/>
-  </w:num>
-  <w:num w:numId="5" w16cid:durableId="1702784797">
-    <w:abstractNumId w:val="6"/>
-  </w:num>
   <w:num w:numId="6" w16cid:durableId="549346962">
-    <w:abstractNumId w:val="9"/>
+    <w:abstractNumId w:val="16"/>
   </w:num>
   <w:num w:numId="7" w16cid:durableId="1513060461">
-    <w:abstractNumId w:val="8"/>
+    <w:abstractNumId w:val="15"/>
   </w:num>
   <w:num w:numId="8" w16cid:durableId="1506240182">
     <w:abstractNumId w:val="4"/>
@@ -4467,13 +8587,37 @@
     <w:abstractNumId w:val="1"/>
   </w:num>
   <w:num w:numId="11" w16cid:durableId="1174149537">
-    <w:abstractNumId w:val="11"/>
+    <w:abstractNumId w:val="18"/>
   </w:num>
   <w:num w:numId="12" w16cid:durableId="1870559220">
     <w:abstractNumId w:val="2"/>
   </w:num>
   <w:num w:numId="13" w16cid:durableId="129441635">
+    <w:abstractNumId w:val="6"/>
+  </w:num>
+  <w:num w:numId="14" w16cid:durableId="1631207983">
+    <w:abstractNumId w:val="12"/>
+  </w:num>
+  <w:num w:numId="15" w16cid:durableId="377824353">
+    <w:abstractNumId w:val="11"/>
+  </w:num>
+  <w:num w:numId="16" w16cid:durableId="1296831410">
+    <w:abstractNumId w:val="7"/>
+  </w:num>
+  <w:num w:numId="17" w16cid:durableId="2141536109">
+    <w:abstractNumId w:val="20"/>
+  </w:num>
+  <w:num w:numId="18" w16cid:durableId="1932228544">
+    <w:abstractNumId w:val="9"/>
+  </w:num>
+  <w:num w:numId="19" w16cid:durableId="676690930">
     <w:abstractNumId w:val="5"/>
+  </w:num>
+  <w:num w:numId="20" w16cid:durableId="1727989670">
+    <w:abstractNumId w:val="8"/>
+  </w:num>
+  <w:num w:numId="21" w16cid:durableId="1214191472">
+    <w:abstractNumId w:val="13"/>
   </w:num>
 </w:numbering>
 </file>
@@ -4944,6 +9088,77 @@
       <w:contextualSpacing/>
     </w:pPr>
   </w:style>
+  <w:style w:type="paragraph" w:styleId="a6">
+    <w:name w:val="caption"/>
+    <w:basedOn w:val="a"/>
+    <w:next w:val="a"/>
+    <w:uiPriority w:val="35"/>
+    <w:unhideWhenUsed/>
+    <w:qFormat/>
+    <w:rsid w:val="009C56D5"/>
+    <w:pPr>
+      <w:spacing w:after="200" w:line="240" w:lineRule="auto"/>
+    </w:pPr>
+    <w:rPr>
+      <w:i/>
+      <w:iCs/>
+      <w:color w:val="44546A" w:themeColor="text2"/>
+      <w:sz w:val="18"/>
+      <w:szCs w:val="18"/>
+    </w:rPr>
+  </w:style>
+  <w:style w:type="paragraph" w:styleId="a7">
+    <w:name w:val="header"/>
+    <w:basedOn w:val="a"/>
+    <w:link w:val="a8"/>
+    <w:uiPriority w:val="99"/>
+    <w:unhideWhenUsed/>
+    <w:rsid w:val="00A26107"/>
+    <w:pPr>
+      <w:tabs>
+        <w:tab w:val="center" w:pos="4677"/>
+        <w:tab w:val="right" w:pos="9355"/>
+      </w:tabs>
+      <w:spacing w:after="0" w:line="240" w:lineRule="auto"/>
+    </w:pPr>
+  </w:style>
+  <w:style w:type="character" w:customStyle="1" w:styleId="a8">
+    <w:name w:val="Верхний колонтитул Знак"/>
+    <w:basedOn w:val="a0"/>
+    <w:link w:val="a7"/>
+    <w:uiPriority w:val="99"/>
+    <w:rsid w:val="00A26107"/>
+    <w:rPr>
+      <w:kern w:val="0"/>
+      <w14:ligatures w14:val="none"/>
+    </w:rPr>
+  </w:style>
+  <w:style w:type="paragraph" w:styleId="a9">
+    <w:name w:val="footer"/>
+    <w:basedOn w:val="a"/>
+    <w:link w:val="aa"/>
+    <w:uiPriority w:val="99"/>
+    <w:unhideWhenUsed/>
+    <w:rsid w:val="00A26107"/>
+    <w:pPr>
+      <w:tabs>
+        <w:tab w:val="center" w:pos="4677"/>
+        <w:tab w:val="right" w:pos="9355"/>
+      </w:tabs>
+      <w:spacing w:after="0" w:line="240" w:lineRule="auto"/>
+    </w:pPr>
+  </w:style>
+  <w:style w:type="character" w:customStyle="1" w:styleId="aa">
+    <w:name w:val="Нижний колонтитул Знак"/>
+    <w:basedOn w:val="a0"/>
+    <w:link w:val="a9"/>
+    <w:uiPriority w:val="99"/>
+    <w:rsid w:val="00A26107"/>
+    <w:rPr>
+      <w:kern w:val="0"/>
+      <w14:ligatures w14:val="none"/>
+    </w:rPr>
+  </w:style>
 </w:styles>
 </file>
 
